--- a/BCA/UNIT-2 (2)Fy1s.docx
+++ b/BCA/UNIT-2 (2)Fy1s.docx
@@ -1556,15 +1556,40 @@
           <w:szCs w:val="56"/>
         </w:rPr>
         <w:br/>
-        <w:t>The for loop is used when the number of iterations is known in advance.</w:t>
-      </w:r>
-      <w:r>
-        <w:rPr>
-          <w:sz w:val="56"/>
-          <w:szCs w:val="56"/>
-        </w:rPr>
-        <w:br/>
-      </w:r>
+        <w:t>The for loop</w:t>
+      </w:r>
+      <w:r>
+        <w:rPr>
+          <w:sz w:val="56"/>
+          <w:szCs w:val="56"/>
+        </w:rPr>
+        <w:t xml:space="preserve"> repeats a block of code a specific number of </w:t>
+      </w:r>
+      <w:proofErr w:type="gramStart"/>
+      <w:r>
+        <w:rPr>
+          <w:sz w:val="56"/>
+          <w:szCs w:val="56"/>
+        </w:rPr>
+        <w:t>time</w:t>
+      </w:r>
+      <w:proofErr w:type="gramEnd"/>
+      <w:r>
+        <w:rPr>
+          <w:sz w:val="56"/>
+          <w:szCs w:val="56"/>
+        </w:rPr>
+        <w:t xml:space="preserve"> </w:t>
+      </w:r>
+    </w:p>
+    <w:p>
+      <w:pPr>
+        <w:ind w:left="720"/>
+        <w:rPr>
+          <w:sz w:val="56"/>
+          <w:szCs w:val="56"/>
+        </w:rPr>
+      </w:pPr>
       <w:r>
         <w:rPr>
           <w:b/>
@@ -1650,6 +1675,13 @@
         </w:rPr>
         <w:t>:</w:t>
       </w:r>
+      <w:r>
+        <w:rPr>
+          <w:sz w:val="56"/>
+          <w:szCs w:val="56"/>
+        </w:rPr>
+        <w:t xml:space="preserve"> </w:t>
+      </w:r>
     </w:p>
     <w:p>
       <w:pPr>
@@ -1678,7 +1710,37 @@
           <w:sz w:val="56"/>
           <w:szCs w:val="56"/>
         </w:rPr>
-        <w:t xml:space="preserve">    printf("%d ", i);</w:t>
+        <w:t xml:space="preserve">    </w:t>
+      </w:r>
+      <w:proofErr w:type="gramStart"/>
+      <w:r>
+        <w:rPr>
+          <w:sz w:val="56"/>
+          <w:szCs w:val="56"/>
+        </w:rPr>
+        <w:t>printf(</w:t>
+      </w:r>
+      <w:proofErr w:type="gramEnd"/>
+      <w:r>
+        <w:rPr>
+          <w:sz w:val="56"/>
+          <w:szCs w:val="56"/>
+        </w:rPr>
+        <w:t>"%d</w:t>
+      </w:r>
+      <w:r>
+        <w:rPr>
+          <w:sz w:val="56"/>
+          <w:szCs w:val="56"/>
+        </w:rPr>
+        <w:t xml:space="preserve"> </w:t>
+      </w:r>
+      <w:r>
+        <w:rPr>
+          <w:sz w:val="56"/>
+          <w:szCs w:val="56"/>
+        </w:rPr>
+        <w:t>", i);</w:t>
       </w:r>
     </w:p>
     <w:p>
@@ -1695,6 +1757,50 @@
         </w:rPr>
         <w:t>}</w:t>
       </w:r>
+    </w:p>
+    <w:p>
+      <w:pPr>
+        <w:rPr>
+          <w:sz w:val="36"/>
+          <w:szCs w:val="36"/>
+        </w:rPr>
+      </w:pPr>
+      <w:r>
+        <w:rPr>
+          <w:sz w:val="56"/>
+          <w:szCs w:val="56"/>
+        </w:rPr>
+        <w:t>//</w:t>
+      </w:r>
+      <w:r>
+        <w:rPr>
+          <w:sz w:val="36"/>
+          <w:szCs w:val="36"/>
+        </w:rPr>
+        <w:t xml:space="preserve"> </w:t>
+      </w:r>
+      <w:r>
+        <w:rPr>
+          <w:sz w:val="36"/>
+          <w:szCs w:val="36"/>
+        </w:rPr>
+        <w:t>Output: 0 1 2</w:t>
+      </w:r>
+      <w:r>
+        <w:rPr>
+          <w:sz w:val="36"/>
+          <w:szCs w:val="36"/>
+        </w:rPr>
+        <w:t xml:space="preserve"> 3 4</w:t>
+      </w:r>
+    </w:p>
+    <w:p>
+      <w:pPr>
+        <w:rPr>
+          <w:sz w:val="56"/>
+          <w:szCs w:val="56"/>
+        </w:rPr>
+      </w:pPr>
     </w:p>
     <w:p>
       <w:pPr>
@@ -1725,20 +1831,35 @@
         <w:lastRenderedPageBreak/>
         <w:t>While Loop</w:t>
       </w:r>
+    </w:p>
+    <w:p>
+      <w:pPr>
+        <w:ind w:left="720"/>
+        <w:rPr>
+          <w:sz w:val="56"/>
+          <w:szCs w:val="56"/>
+        </w:rPr>
+      </w:pPr>
+      <w:r>
+        <w:rPr>
+          <w:sz w:val="56"/>
+          <w:szCs w:val="56"/>
+        </w:rPr>
+        <w:t>A While loop repeats a block of code as long</w:t>
+      </w:r>
+      <w:r>
+        <w:rPr>
+          <w:sz w:val="56"/>
+          <w:szCs w:val="56"/>
+        </w:rPr>
+        <w:t xml:space="preserve"> as a condition is true</w:t>
+      </w:r>
       <w:r>
         <w:rPr>
           <w:sz w:val="56"/>
           <w:szCs w:val="56"/>
         </w:rPr>
         <w:br/>
-        <w:t>The while loop is used when the number of iterations is not known in advance. The loop runs as long as the condition is true.</w:t>
-      </w:r>
-      <w:r>
-        <w:rPr>
-          <w:sz w:val="56"/>
-          <w:szCs w:val="56"/>
-        </w:rPr>
-        <w:br/>
       </w:r>
       <w:r>
         <w:rPr>
@@ -1903,9 +2024,42 @@
     </w:p>
     <w:p>
       <w:pPr>
-        <w:rPr>
-          <w:sz w:val="56"/>
-          <w:szCs w:val="56"/>
+        <w:ind w:left="360"/>
+        <w:rPr>
+          <w:sz w:val="36"/>
+          <w:szCs w:val="36"/>
+        </w:rPr>
+      </w:pPr>
+      <w:r>
+        <w:rPr>
+          <w:sz w:val="56"/>
+          <w:szCs w:val="56"/>
+        </w:rPr>
+        <w:t>//</w:t>
+      </w:r>
+      <w:r>
+        <w:rPr>
+          <w:sz w:val="36"/>
+          <w:szCs w:val="36"/>
+        </w:rPr>
+        <w:t xml:space="preserve"> Output: 0 1 2 3 4</w:t>
+      </w:r>
+    </w:p>
+    <w:p>
+      <w:pPr>
+        <w:ind w:left="360"/>
+        <w:rPr>
+          <w:sz w:val="36"/>
+          <w:szCs w:val="36"/>
+        </w:rPr>
+      </w:pPr>
+    </w:p>
+    <w:p>
+      <w:pPr>
+        <w:ind w:left="360"/>
+        <w:rPr>
+          <w:sz w:val="36"/>
+          <w:szCs w:val="36"/>
         </w:rPr>
       </w:pPr>
     </w:p>
@@ -1916,48 +2070,56 @@
           <w:numId w:val="2"/>
         </w:numPr>
         <w:rPr>
-          <w:sz w:val="48"/>
-          <w:szCs w:val="48"/>
-        </w:rPr>
-      </w:pPr>
-      <w:r>
-        <w:rPr>
-          <w:b/>
-          <w:bCs/>
-          <w:sz w:val="48"/>
-          <w:szCs w:val="48"/>
+          <w:sz w:val="40"/>
+          <w:szCs w:val="40"/>
+        </w:rPr>
+      </w:pPr>
+      <w:r>
+        <w:rPr>
+          <w:b/>
+          <w:bCs/>
+          <w:sz w:val="40"/>
+          <w:szCs w:val="40"/>
         </w:rPr>
         <w:lastRenderedPageBreak/>
         <w:t>Do-while Loop</w:t>
       </w:r>
-      <w:r>
-        <w:rPr>
-          <w:sz w:val="48"/>
-          <w:szCs w:val="48"/>
+    </w:p>
+    <w:p>
+      <w:pPr>
+        <w:ind w:left="720"/>
+        <w:rPr>
+          <w:sz w:val="40"/>
+          <w:szCs w:val="40"/>
+        </w:rPr>
+      </w:pPr>
+      <w:r>
+        <w:rPr>
+          <w:sz w:val="40"/>
+          <w:szCs w:val="40"/>
+        </w:rPr>
+        <w:t>A do-while loop runs the block of code at least once, then checks the condition.</w:t>
+      </w:r>
+      <w:r>
+        <w:rPr>
+          <w:sz w:val="40"/>
+          <w:szCs w:val="40"/>
         </w:rPr>
         <w:br/>
-        <w:t>The do-while loop ensures that the code runs at least once before checking the condition.</w:t>
-      </w:r>
-      <w:r>
-        <w:rPr>
-          <w:sz w:val="48"/>
-          <w:szCs w:val="48"/>
-        </w:rPr>
-        <w:br/>
-      </w:r>
-      <w:r>
-        <w:rPr>
-          <w:b/>
-          <w:bCs/>
-          <w:sz w:val="48"/>
-          <w:szCs w:val="48"/>
+      </w:r>
+      <w:r>
+        <w:rPr>
+          <w:b/>
+          <w:bCs/>
+          <w:sz w:val="40"/>
+          <w:szCs w:val="40"/>
         </w:rPr>
         <w:t>Syntax</w:t>
       </w:r>
       <w:r>
         <w:rPr>
-          <w:sz w:val="48"/>
-          <w:szCs w:val="48"/>
+          <w:sz w:val="40"/>
+          <w:szCs w:val="40"/>
         </w:rPr>
         <w:t>:</w:t>
       </w:r>
@@ -1965,14 +2127,14 @@
     <w:p>
       <w:pPr>
         <w:rPr>
-          <w:sz w:val="48"/>
-          <w:szCs w:val="48"/>
-        </w:rPr>
-      </w:pPr>
-      <w:r>
-        <w:rPr>
-          <w:sz w:val="48"/>
-          <w:szCs w:val="48"/>
+          <w:sz w:val="40"/>
+          <w:szCs w:val="40"/>
+        </w:rPr>
+      </w:pPr>
+      <w:r>
+        <w:rPr>
+          <w:sz w:val="40"/>
+          <w:szCs w:val="40"/>
         </w:rPr>
         <w:t>do {</w:t>
       </w:r>
@@ -1980,14 +2142,14 @@
     <w:p>
       <w:pPr>
         <w:rPr>
-          <w:sz w:val="48"/>
-          <w:szCs w:val="48"/>
-        </w:rPr>
-      </w:pPr>
-      <w:r>
-        <w:rPr>
-          <w:sz w:val="48"/>
-          <w:szCs w:val="48"/>
+          <w:sz w:val="40"/>
+          <w:szCs w:val="40"/>
+        </w:rPr>
+      </w:pPr>
+      <w:r>
+        <w:rPr>
+          <w:sz w:val="40"/>
+          <w:szCs w:val="40"/>
         </w:rPr>
         <w:t xml:space="preserve">    // Code to be repeated</w:t>
       </w:r>
@@ -1995,14 +2157,14 @@
     <w:p>
       <w:pPr>
         <w:rPr>
-          <w:sz w:val="48"/>
-          <w:szCs w:val="48"/>
-        </w:rPr>
-      </w:pPr>
-      <w:r>
-        <w:rPr>
-          <w:sz w:val="48"/>
-          <w:szCs w:val="48"/>
+          <w:sz w:val="40"/>
+          <w:szCs w:val="40"/>
+        </w:rPr>
+      </w:pPr>
+      <w:r>
+        <w:rPr>
+          <w:sz w:val="40"/>
+          <w:szCs w:val="40"/>
         </w:rPr>
         <w:t>} while (condition);</w:t>
       </w:r>
@@ -2010,23 +2172,23 @@
     <w:p>
       <w:pPr>
         <w:rPr>
-          <w:sz w:val="48"/>
-          <w:szCs w:val="48"/>
-        </w:rPr>
-      </w:pPr>
-      <w:r>
-        <w:rPr>
-          <w:b/>
-          <w:bCs/>
-          <w:sz w:val="48"/>
-          <w:szCs w:val="48"/>
+          <w:sz w:val="40"/>
+          <w:szCs w:val="40"/>
+        </w:rPr>
+      </w:pPr>
+      <w:r>
+        <w:rPr>
+          <w:b/>
+          <w:bCs/>
+          <w:sz w:val="40"/>
+          <w:szCs w:val="40"/>
         </w:rPr>
         <w:t>Example</w:t>
       </w:r>
       <w:r>
         <w:rPr>
-          <w:sz w:val="48"/>
-          <w:szCs w:val="48"/>
+          <w:sz w:val="40"/>
+          <w:szCs w:val="40"/>
         </w:rPr>
         <w:t>:</w:t>
       </w:r>
@@ -2034,14 +2196,14 @@
     <w:p>
       <w:pPr>
         <w:rPr>
-          <w:sz w:val="48"/>
-          <w:szCs w:val="48"/>
-        </w:rPr>
-      </w:pPr>
-      <w:r>
-        <w:rPr>
-          <w:sz w:val="48"/>
-          <w:szCs w:val="48"/>
+          <w:sz w:val="40"/>
+          <w:szCs w:val="40"/>
+        </w:rPr>
+      </w:pPr>
+      <w:r>
+        <w:rPr>
+          <w:sz w:val="40"/>
+          <w:szCs w:val="40"/>
         </w:rPr>
         <w:t>int i = 0;</w:t>
       </w:r>
@@ -2049,14 +2211,14 @@
     <w:p>
       <w:pPr>
         <w:rPr>
-          <w:sz w:val="48"/>
-          <w:szCs w:val="48"/>
-        </w:rPr>
-      </w:pPr>
-      <w:r>
-        <w:rPr>
-          <w:sz w:val="48"/>
-          <w:szCs w:val="48"/>
+          <w:sz w:val="40"/>
+          <w:szCs w:val="40"/>
+        </w:rPr>
+      </w:pPr>
+      <w:r>
+        <w:rPr>
+          <w:sz w:val="40"/>
+          <w:szCs w:val="40"/>
         </w:rPr>
         <w:t>do {</w:t>
       </w:r>
@@ -2064,14 +2226,14 @@
     <w:p>
       <w:pPr>
         <w:rPr>
-          <w:sz w:val="48"/>
-          <w:szCs w:val="48"/>
-        </w:rPr>
-      </w:pPr>
-      <w:r>
-        <w:rPr>
-          <w:sz w:val="48"/>
-          <w:szCs w:val="48"/>
+          <w:sz w:val="40"/>
+          <w:szCs w:val="40"/>
+        </w:rPr>
+      </w:pPr>
+      <w:r>
+        <w:rPr>
+          <w:sz w:val="40"/>
+          <w:szCs w:val="40"/>
         </w:rPr>
         <w:t xml:space="preserve">    printf("%d ", i);</w:t>
       </w:r>
@@ -2079,31 +2241,1297 @@
     <w:p>
       <w:pPr>
         <w:rPr>
-          <w:sz w:val="48"/>
-          <w:szCs w:val="48"/>
-        </w:rPr>
-      </w:pPr>
-      <w:r>
-        <w:rPr>
-          <w:sz w:val="48"/>
-          <w:szCs w:val="48"/>
+          <w:sz w:val="40"/>
+          <w:szCs w:val="40"/>
+        </w:rPr>
+      </w:pPr>
+      <w:r>
+        <w:rPr>
+          <w:sz w:val="40"/>
+          <w:szCs w:val="40"/>
         </w:rPr>
         <w:t xml:space="preserve">    i++;</w:t>
       </w:r>
     </w:p>
     <w:p>
       <w:pPr>
-        <w:rPr>
-          <w:sz w:val="48"/>
-          <w:szCs w:val="48"/>
-        </w:rPr>
-      </w:pPr>
-      <w:r>
-        <w:rPr>
-          <w:sz w:val="48"/>
-          <w:szCs w:val="48"/>
+        <w:ind w:left="360"/>
+        <w:rPr>
+          <w:sz w:val="36"/>
+          <w:szCs w:val="36"/>
+        </w:rPr>
+      </w:pPr>
+      <w:r>
+        <w:rPr>
+          <w:sz w:val="40"/>
+          <w:szCs w:val="40"/>
         </w:rPr>
         <w:t>} while (i &lt; 5);</w:t>
+      </w:r>
+      <w:r>
+        <w:rPr>
+          <w:sz w:val="40"/>
+          <w:szCs w:val="40"/>
+        </w:rPr>
+        <w:t xml:space="preserve"> //</w:t>
+      </w:r>
+      <w:r>
+        <w:rPr>
+          <w:sz w:val="36"/>
+          <w:szCs w:val="36"/>
+        </w:rPr>
+        <w:t>Output: 0 1 2 3 4</w:t>
+      </w:r>
+    </w:p>
+    <w:p>
+      <w:pPr>
+        <w:rPr>
+          <w:b/>
+          <w:bCs/>
+          <w:sz w:val="56"/>
+          <w:szCs w:val="56"/>
+        </w:rPr>
+      </w:pPr>
+      <w:r>
+        <w:rPr>
+          <w:b/>
+          <w:bCs/>
+          <w:sz w:val="56"/>
+          <w:szCs w:val="56"/>
+        </w:rPr>
+        <w:t>Conditional Statements</w:t>
+      </w:r>
+    </w:p>
+    <w:p>
+      <w:pPr>
+        <w:numPr>
+          <w:ilvl w:val="0"/>
+          <w:numId w:val="4"/>
+        </w:numPr>
+        <w:rPr>
+          <w:sz w:val="36"/>
+          <w:szCs w:val="36"/>
+        </w:rPr>
+      </w:pPr>
+      <w:r>
+        <w:rPr>
+          <w:b/>
+          <w:bCs/>
+          <w:sz w:val="36"/>
+          <w:szCs w:val="36"/>
+        </w:rPr>
+        <w:t>Break</w:t>
+      </w:r>
+      <w:r>
+        <w:rPr>
+          <w:sz w:val="36"/>
+          <w:szCs w:val="36"/>
+        </w:rPr>
+        <w:t>: Exits the loop or switch case immediately.</w:t>
+      </w:r>
+    </w:p>
+    <w:p>
+      <w:pPr>
+        <w:numPr>
+          <w:ilvl w:val="1"/>
+          <w:numId w:val="4"/>
+        </w:numPr>
+        <w:rPr>
+          <w:sz w:val="36"/>
+          <w:szCs w:val="36"/>
+        </w:rPr>
+      </w:pPr>
+      <w:r>
+        <w:rPr>
+          <w:b/>
+          <w:bCs/>
+          <w:sz w:val="36"/>
+          <w:szCs w:val="36"/>
+        </w:rPr>
+        <w:t>Example</w:t>
+      </w:r>
+      <w:r>
+        <w:rPr>
+          <w:sz w:val="36"/>
+          <w:szCs w:val="36"/>
+        </w:rPr>
+        <w:t>:</w:t>
+      </w:r>
+    </w:p>
+    <w:p>
+      <w:pPr>
+        <w:rPr>
+          <w:sz w:val="36"/>
+          <w:szCs w:val="36"/>
+        </w:rPr>
+      </w:pPr>
+      <w:r>
+        <w:rPr>
+          <w:sz w:val="36"/>
+          <w:szCs w:val="36"/>
+        </w:rPr>
+        <w:t>for (int i = 0; i &lt; 5; i++) {</w:t>
+      </w:r>
+    </w:p>
+    <w:p>
+      <w:pPr>
+        <w:rPr>
+          <w:sz w:val="36"/>
+          <w:szCs w:val="36"/>
+        </w:rPr>
+      </w:pPr>
+      <w:r>
+        <w:rPr>
+          <w:sz w:val="36"/>
+          <w:szCs w:val="36"/>
+        </w:rPr>
+        <w:t xml:space="preserve">    if (i == 3) break;  // Loop exits when i is 3</w:t>
+      </w:r>
+    </w:p>
+    <w:p>
+      <w:pPr>
+        <w:rPr>
+          <w:sz w:val="36"/>
+          <w:szCs w:val="36"/>
+        </w:rPr>
+      </w:pPr>
+      <w:r>
+        <w:rPr>
+          <w:sz w:val="36"/>
+          <w:szCs w:val="36"/>
+        </w:rPr>
+        <w:t xml:space="preserve">    printf("%d ", i);</w:t>
+      </w:r>
+    </w:p>
+    <w:p>
+      <w:pPr>
+        <w:rPr>
+          <w:sz w:val="36"/>
+          <w:szCs w:val="36"/>
+        </w:rPr>
+      </w:pPr>
+      <w:r>
+        <w:rPr>
+          <w:sz w:val="36"/>
+          <w:szCs w:val="36"/>
+        </w:rPr>
+        <w:t>}</w:t>
+      </w:r>
+    </w:p>
+    <w:p>
+      <w:pPr>
+        <w:rPr>
+          <w:sz w:val="36"/>
+          <w:szCs w:val="36"/>
+        </w:rPr>
+      </w:pPr>
+      <w:r>
+        <w:rPr>
+          <w:sz w:val="36"/>
+          <w:szCs w:val="36"/>
+        </w:rPr>
+        <w:t>// Output: 0 1 2</w:t>
+      </w:r>
+    </w:p>
+    <w:p>
+      <w:pPr>
+        <w:numPr>
+          <w:ilvl w:val="0"/>
+          <w:numId w:val="4"/>
+        </w:numPr>
+        <w:rPr>
+          <w:sz w:val="48"/>
+          <w:szCs w:val="48"/>
+        </w:rPr>
+      </w:pPr>
+      <w:r>
+        <w:rPr>
+          <w:b/>
+          <w:bCs/>
+          <w:sz w:val="48"/>
+          <w:szCs w:val="48"/>
+        </w:rPr>
+        <w:lastRenderedPageBreak/>
+        <w:t>Continue</w:t>
+      </w:r>
+      <w:r>
+        <w:rPr>
+          <w:sz w:val="48"/>
+          <w:szCs w:val="48"/>
+        </w:rPr>
+        <w:t>: Skips the current iteration and moves to the next iteration of the loop.</w:t>
+      </w:r>
+    </w:p>
+    <w:p>
+      <w:pPr>
+        <w:numPr>
+          <w:ilvl w:val="1"/>
+          <w:numId w:val="4"/>
+        </w:numPr>
+        <w:rPr>
+          <w:sz w:val="48"/>
+          <w:szCs w:val="48"/>
+        </w:rPr>
+      </w:pPr>
+      <w:r>
+        <w:rPr>
+          <w:b/>
+          <w:bCs/>
+          <w:sz w:val="48"/>
+          <w:szCs w:val="48"/>
+        </w:rPr>
+        <w:t>Example</w:t>
+      </w:r>
+      <w:r>
+        <w:rPr>
+          <w:sz w:val="48"/>
+          <w:szCs w:val="48"/>
+        </w:rPr>
+        <w:t>:</w:t>
+      </w:r>
+    </w:p>
+    <w:p>
+      <w:pPr>
+        <w:rPr>
+          <w:sz w:val="48"/>
+          <w:szCs w:val="48"/>
+        </w:rPr>
+      </w:pPr>
+      <w:r>
+        <w:rPr>
+          <w:sz w:val="48"/>
+          <w:szCs w:val="48"/>
+        </w:rPr>
+        <w:t>c</w:t>
+      </w:r>
+    </w:p>
+    <w:p>
+      <w:pPr>
+        <w:rPr>
+          <w:sz w:val="48"/>
+          <w:szCs w:val="48"/>
+        </w:rPr>
+      </w:pPr>
+      <w:r>
+        <w:rPr>
+          <w:sz w:val="48"/>
+          <w:szCs w:val="48"/>
+        </w:rPr>
+        <w:t>Copy code</w:t>
+      </w:r>
+    </w:p>
+    <w:p>
+      <w:pPr>
+        <w:rPr>
+          <w:sz w:val="48"/>
+          <w:szCs w:val="48"/>
+        </w:rPr>
+      </w:pPr>
+      <w:r>
+        <w:rPr>
+          <w:sz w:val="48"/>
+          <w:szCs w:val="48"/>
+        </w:rPr>
+        <w:t>for (int i = 0; i &lt; 5; i++) {</w:t>
+      </w:r>
+    </w:p>
+    <w:p>
+      <w:pPr>
+        <w:rPr>
+          <w:sz w:val="48"/>
+          <w:szCs w:val="48"/>
+        </w:rPr>
+      </w:pPr>
+      <w:r>
+        <w:rPr>
+          <w:sz w:val="48"/>
+          <w:szCs w:val="48"/>
+        </w:rPr>
+        <w:t xml:space="preserve">    if (i == 2) </w:t>
+      </w:r>
+      <w:proofErr w:type="gramStart"/>
+      <w:r>
+        <w:rPr>
+          <w:sz w:val="48"/>
+          <w:szCs w:val="48"/>
+        </w:rPr>
+        <w:t>continue;  /</w:t>
+      </w:r>
+      <w:proofErr w:type="gramEnd"/>
+      <w:r>
+        <w:rPr>
+          <w:sz w:val="48"/>
+          <w:szCs w:val="48"/>
+        </w:rPr>
+        <w:t>/ Skips when i is 2</w:t>
+      </w:r>
+    </w:p>
+    <w:p>
+      <w:pPr>
+        <w:rPr>
+          <w:sz w:val="48"/>
+          <w:szCs w:val="48"/>
+        </w:rPr>
+      </w:pPr>
+      <w:r>
+        <w:rPr>
+          <w:sz w:val="48"/>
+          <w:szCs w:val="48"/>
+        </w:rPr>
+        <w:t xml:space="preserve">    </w:t>
+      </w:r>
+      <w:proofErr w:type="gramStart"/>
+      <w:r>
+        <w:rPr>
+          <w:sz w:val="48"/>
+          <w:szCs w:val="48"/>
+        </w:rPr>
+        <w:t>printf(</w:t>
+      </w:r>
+      <w:proofErr w:type="gramEnd"/>
+      <w:r>
+        <w:rPr>
+          <w:sz w:val="48"/>
+          <w:szCs w:val="48"/>
+        </w:rPr>
+        <w:t>"%d ", i);</w:t>
+      </w:r>
+    </w:p>
+    <w:p>
+      <w:pPr>
+        <w:rPr>
+          <w:sz w:val="48"/>
+          <w:szCs w:val="48"/>
+        </w:rPr>
+      </w:pPr>
+      <w:r>
+        <w:rPr>
+          <w:sz w:val="48"/>
+          <w:szCs w:val="48"/>
+        </w:rPr>
+        <w:t>}</w:t>
+      </w:r>
+    </w:p>
+    <w:p>
+      <w:pPr>
+        <w:rPr>
+          <w:sz w:val="48"/>
+          <w:szCs w:val="48"/>
+        </w:rPr>
+      </w:pPr>
+      <w:r>
+        <w:rPr>
+          <w:sz w:val="48"/>
+          <w:szCs w:val="48"/>
+        </w:rPr>
+        <w:t>// Output: 0 1 3 4</w:t>
+      </w:r>
+    </w:p>
+    <w:p>
+      <w:pPr>
+        <w:rPr>
+          <w:b/>
+          <w:bCs/>
+          <w:sz w:val="48"/>
+          <w:szCs w:val="48"/>
+        </w:rPr>
+      </w:pPr>
+      <w:r>
+        <w:rPr>
+          <w:b/>
+          <w:bCs/>
+          <w:sz w:val="48"/>
+          <w:szCs w:val="48"/>
+        </w:rPr>
+        <w:t>Storage Classes</w:t>
+      </w:r>
+    </w:p>
+    <w:p>
+      <w:pPr>
+        <w:numPr>
+          <w:ilvl w:val="0"/>
+          <w:numId w:val="5"/>
+        </w:numPr>
+        <w:rPr>
+          <w:sz w:val="48"/>
+          <w:szCs w:val="48"/>
+        </w:rPr>
+      </w:pPr>
+      <w:r>
+        <w:rPr>
+          <w:b/>
+          <w:bCs/>
+          <w:sz w:val="48"/>
+          <w:szCs w:val="48"/>
+        </w:rPr>
+        <w:t>auto</w:t>
+      </w:r>
+      <w:r>
+        <w:rPr>
+          <w:sz w:val="48"/>
+          <w:szCs w:val="48"/>
+        </w:rPr>
+        <w:t>: Default for local variables, stored in memory.</w:t>
+      </w:r>
+    </w:p>
+    <w:p>
+      <w:pPr>
+        <w:numPr>
+          <w:ilvl w:val="0"/>
+          <w:numId w:val="5"/>
+        </w:numPr>
+        <w:rPr>
+          <w:sz w:val="48"/>
+          <w:szCs w:val="48"/>
+        </w:rPr>
+      </w:pPr>
+      <w:r>
+        <w:rPr>
+          <w:b/>
+          <w:bCs/>
+          <w:sz w:val="48"/>
+          <w:szCs w:val="48"/>
+        </w:rPr>
+        <w:t>static</w:t>
+      </w:r>
+      <w:r>
+        <w:rPr>
+          <w:sz w:val="48"/>
+          <w:szCs w:val="48"/>
+        </w:rPr>
+        <w:t>: Retains value across function calls.</w:t>
+      </w:r>
+    </w:p>
+    <w:p>
+      <w:pPr>
+        <w:numPr>
+          <w:ilvl w:val="0"/>
+          <w:numId w:val="5"/>
+        </w:numPr>
+        <w:rPr>
+          <w:sz w:val="48"/>
+          <w:szCs w:val="48"/>
+        </w:rPr>
+      </w:pPr>
+      <w:r>
+        <w:rPr>
+          <w:b/>
+          <w:bCs/>
+          <w:sz w:val="48"/>
+          <w:szCs w:val="48"/>
+        </w:rPr>
+        <w:t>extern</w:t>
+      </w:r>
+      <w:r>
+        <w:rPr>
+          <w:sz w:val="48"/>
+          <w:szCs w:val="48"/>
+        </w:rPr>
+        <w:t>: Accesses variables from another file.</w:t>
+      </w:r>
+    </w:p>
+    <w:p>
+      <w:pPr>
+        <w:numPr>
+          <w:ilvl w:val="0"/>
+          <w:numId w:val="5"/>
+        </w:numPr>
+        <w:rPr>
+          <w:sz w:val="48"/>
+          <w:szCs w:val="48"/>
+        </w:rPr>
+      </w:pPr>
+      <w:r>
+        <w:rPr>
+          <w:b/>
+          <w:bCs/>
+          <w:sz w:val="48"/>
+          <w:szCs w:val="48"/>
+        </w:rPr>
+        <w:t>register</w:t>
+      </w:r>
+      <w:r>
+        <w:rPr>
+          <w:sz w:val="48"/>
+          <w:szCs w:val="48"/>
+        </w:rPr>
+        <w:t>: Suggests that the variable be stored in a CPU register.</w:t>
+      </w:r>
+    </w:p>
+    <w:p>
+      <w:pPr>
+        <w:rPr>
+          <w:b/>
+          <w:bCs/>
+          <w:sz w:val="48"/>
+          <w:szCs w:val="48"/>
+        </w:rPr>
+      </w:pPr>
+      <w:r>
+        <w:rPr>
+          <w:b/>
+          <w:bCs/>
+          <w:sz w:val="48"/>
+          <w:szCs w:val="48"/>
+        </w:rPr>
+        <w:lastRenderedPageBreak/>
+        <w:t>Arrays</w:t>
+      </w:r>
+    </w:p>
+    <w:p>
+      <w:pPr>
+        <w:numPr>
+          <w:ilvl w:val="0"/>
+          <w:numId w:val="6"/>
+        </w:numPr>
+        <w:rPr>
+          <w:sz w:val="48"/>
+          <w:szCs w:val="48"/>
+        </w:rPr>
+      </w:pPr>
+      <w:r>
+        <w:rPr>
+          <w:b/>
+          <w:bCs/>
+          <w:sz w:val="48"/>
+          <w:szCs w:val="48"/>
+        </w:rPr>
+        <w:t>Declaration</w:t>
+      </w:r>
+      <w:r>
+        <w:rPr>
+          <w:sz w:val="48"/>
+          <w:szCs w:val="48"/>
+        </w:rPr>
+        <w:t>: Arrays are collections of similar data types stored in contiguous memory locations.</w:t>
+      </w:r>
+    </w:p>
+    <w:p>
+      <w:pPr>
+        <w:numPr>
+          <w:ilvl w:val="1"/>
+          <w:numId w:val="6"/>
+        </w:numPr>
+        <w:rPr>
+          <w:sz w:val="48"/>
+          <w:szCs w:val="48"/>
+        </w:rPr>
+      </w:pPr>
+      <w:r>
+        <w:rPr>
+          <w:b/>
+          <w:bCs/>
+          <w:sz w:val="48"/>
+          <w:szCs w:val="48"/>
+        </w:rPr>
+        <w:t>Syntax</w:t>
+      </w:r>
+      <w:r>
+        <w:rPr>
+          <w:sz w:val="48"/>
+          <w:szCs w:val="48"/>
+        </w:rPr>
+        <w:t xml:space="preserve">: </w:t>
+      </w:r>
+      <w:proofErr w:type="spellStart"/>
+      <w:r>
+        <w:rPr>
+          <w:sz w:val="48"/>
+          <w:szCs w:val="48"/>
+        </w:rPr>
+        <w:t>data_type</w:t>
+      </w:r>
+      <w:proofErr w:type="spellEnd"/>
+      <w:r>
+        <w:rPr>
+          <w:sz w:val="48"/>
+          <w:szCs w:val="48"/>
+        </w:rPr>
+        <w:t xml:space="preserve"> </w:t>
+      </w:r>
+      <w:proofErr w:type="spellStart"/>
+      <w:r>
+        <w:rPr>
+          <w:sz w:val="48"/>
+          <w:szCs w:val="48"/>
+        </w:rPr>
+        <w:t>array_name</w:t>
+      </w:r>
+      <w:proofErr w:type="spellEnd"/>
+      <w:r>
+        <w:rPr>
+          <w:sz w:val="48"/>
+          <w:szCs w:val="48"/>
+        </w:rPr>
+        <w:t>[size];</w:t>
+      </w:r>
+    </w:p>
+    <w:p>
+      <w:pPr>
+        <w:numPr>
+          <w:ilvl w:val="1"/>
+          <w:numId w:val="6"/>
+        </w:numPr>
+        <w:rPr>
+          <w:sz w:val="48"/>
+          <w:szCs w:val="48"/>
+        </w:rPr>
+      </w:pPr>
+      <w:r>
+        <w:rPr>
+          <w:b/>
+          <w:bCs/>
+          <w:sz w:val="48"/>
+          <w:szCs w:val="48"/>
+        </w:rPr>
+        <w:t>Example</w:t>
+      </w:r>
+      <w:r>
+        <w:rPr>
+          <w:sz w:val="48"/>
+          <w:szCs w:val="48"/>
+        </w:rPr>
+        <w:t xml:space="preserve">: int </w:t>
+      </w:r>
+      <w:proofErr w:type="spellStart"/>
+      <w:proofErr w:type="gramStart"/>
+      <w:r>
+        <w:rPr>
+          <w:sz w:val="48"/>
+          <w:szCs w:val="48"/>
+        </w:rPr>
+        <w:t>arr</w:t>
+      </w:r>
+      <w:proofErr w:type="spellEnd"/>
+      <w:r>
+        <w:rPr>
+          <w:sz w:val="48"/>
+          <w:szCs w:val="48"/>
+        </w:rPr>
+        <w:t>[</w:t>
+      </w:r>
+      <w:proofErr w:type="gramEnd"/>
+      <w:r>
+        <w:rPr>
+          <w:sz w:val="48"/>
+          <w:szCs w:val="48"/>
+        </w:rPr>
+        <w:t>5];</w:t>
+      </w:r>
+    </w:p>
+    <w:p>
+      <w:pPr>
+        <w:numPr>
+          <w:ilvl w:val="0"/>
+          <w:numId w:val="6"/>
+        </w:numPr>
+        <w:rPr>
+          <w:sz w:val="48"/>
+          <w:szCs w:val="48"/>
+        </w:rPr>
+      </w:pPr>
+      <w:r>
+        <w:rPr>
+          <w:b/>
+          <w:bCs/>
+          <w:sz w:val="48"/>
+          <w:szCs w:val="48"/>
+        </w:rPr>
+        <w:t>Initialization</w:t>
+      </w:r>
+      <w:r>
+        <w:rPr>
+          <w:sz w:val="48"/>
+          <w:szCs w:val="48"/>
+        </w:rPr>
+        <w:t>:</w:t>
+      </w:r>
+    </w:p>
+    <w:p>
+      <w:pPr>
+        <w:rPr>
+          <w:sz w:val="48"/>
+          <w:szCs w:val="48"/>
+        </w:rPr>
+      </w:pPr>
+      <w:r>
+        <w:rPr>
+          <w:sz w:val="48"/>
+          <w:szCs w:val="48"/>
+        </w:rPr>
+        <w:t>c</w:t>
+      </w:r>
+    </w:p>
+    <w:p>
+      <w:pPr>
+        <w:rPr>
+          <w:sz w:val="48"/>
+          <w:szCs w:val="48"/>
+        </w:rPr>
+      </w:pPr>
+      <w:r>
+        <w:rPr>
+          <w:sz w:val="48"/>
+          <w:szCs w:val="48"/>
+        </w:rPr>
+        <w:t>Copy code</w:t>
+      </w:r>
+    </w:p>
+    <w:p>
+      <w:pPr>
+        <w:rPr>
+          <w:sz w:val="48"/>
+          <w:szCs w:val="48"/>
+        </w:rPr>
+      </w:pPr>
+      <w:r>
+        <w:rPr>
+          <w:sz w:val="48"/>
+          <w:szCs w:val="48"/>
+        </w:rPr>
+        <w:t xml:space="preserve">int </w:t>
+      </w:r>
+      <w:proofErr w:type="spellStart"/>
+      <w:proofErr w:type="gramStart"/>
+      <w:r>
+        <w:rPr>
+          <w:sz w:val="48"/>
+          <w:szCs w:val="48"/>
+        </w:rPr>
+        <w:t>arr</w:t>
+      </w:r>
+      <w:proofErr w:type="spellEnd"/>
+      <w:r>
+        <w:rPr>
+          <w:sz w:val="48"/>
+          <w:szCs w:val="48"/>
+        </w:rPr>
+        <w:t>[</w:t>
+      </w:r>
+      <w:proofErr w:type="gramEnd"/>
+      <w:r>
+        <w:rPr>
+          <w:sz w:val="48"/>
+          <w:szCs w:val="48"/>
+        </w:rPr>
+        <w:t>5] = {1, 2, 3, 4, 5};</w:t>
+      </w:r>
+    </w:p>
+    <w:p>
+      <w:pPr>
+        <w:rPr>
+          <w:b/>
+          <w:bCs/>
+          <w:sz w:val="48"/>
+          <w:szCs w:val="48"/>
+        </w:rPr>
+      </w:pPr>
+      <w:r>
+        <w:rPr>
+          <w:b/>
+          <w:bCs/>
+          <w:sz w:val="48"/>
+          <w:szCs w:val="48"/>
+        </w:rPr>
+        <w:t>Types of Arrays</w:t>
+      </w:r>
+    </w:p>
+    <w:p>
+      <w:pPr>
+        <w:numPr>
+          <w:ilvl w:val="0"/>
+          <w:numId w:val="7"/>
+        </w:numPr>
+        <w:rPr>
+          <w:sz w:val="48"/>
+          <w:szCs w:val="48"/>
+        </w:rPr>
+      </w:pPr>
+      <w:r>
+        <w:rPr>
+          <w:b/>
+          <w:bCs/>
+          <w:sz w:val="48"/>
+          <w:szCs w:val="48"/>
+        </w:rPr>
+        <w:t>Single-Dimensional Array</w:t>
+      </w:r>
+      <w:r>
+        <w:rPr>
+          <w:sz w:val="48"/>
+          <w:szCs w:val="48"/>
+        </w:rPr>
+        <w:t>: A linear array.</w:t>
+      </w:r>
+    </w:p>
+    <w:p>
+      <w:pPr>
+        <w:numPr>
+          <w:ilvl w:val="1"/>
+          <w:numId w:val="7"/>
+        </w:numPr>
+        <w:rPr>
+          <w:sz w:val="48"/>
+          <w:szCs w:val="48"/>
+        </w:rPr>
+      </w:pPr>
+      <w:r>
+        <w:rPr>
+          <w:b/>
+          <w:bCs/>
+          <w:sz w:val="48"/>
+          <w:szCs w:val="48"/>
+        </w:rPr>
+        <w:t>Example</w:t>
+      </w:r>
+      <w:r>
+        <w:rPr>
+          <w:sz w:val="48"/>
+          <w:szCs w:val="48"/>
+        </w:rPr>
+        <w:t xml:space="preserve">: int </w:t>
+      </w:r>
+      <w:proofErr w:type="spellStart"/>
+      <w:proofErr w:type="gramStart"/>
+      <w:r>
+        <w:rPr>
+          <w:sz w:val="48"/>
+          <w:szCs w:val="48"/>
+        </w:rPr>
+        <w:t>arr</w:t>
+      </w:r>
+      <w:proofErr w:type="spellEnd"/>
+      <w:r>
+        <w:rPr>
+          <w:sz w:val="48"/>
+          <w:szCs w:val="48"/>
+        </w:rPr>
+        <w:t>[</w:t>
+      </w:r>
+      <w:proofErr w:type="gramEnd"/>
+      <w:r>
+        <w:rPr>
+          <w:sz w:val="48"/>
+          <w:szCs w:val="48"/>
+        </w:rPr>
+        <w:t>5] = {1, 2, 3, 4, 5};</w:t>
+      </w:r>
+    </w:p>
+    <w:p>
+      <w:pPr>
+        <w:numPr>
+          <w:ilvl w:val="0"/>
+          <w:numId w:val="7"/>
+        </w:numPr>
+        <w:rPr>
+          <w:sz w:val="48"/>
+          <w:szCs w:val="48"/>
+        </w:rPr>
+      </w:pPr>
+      <w:r>
+        <w:rPr>
+          <w:b/>
+          <w:bCs/>
+          <w:sz w:val="48"/>
+          <w:szCs w:val="48"/>
+        </w:rPr>
+        <w:t>Two-Dimensional Array</w:t>
+      </w:r>
+      <w:r>
+        <w:rPr>
+          <w:sz w:val="48"/>
+          <w:szCs w:val="48"/>
+        </w:rPr>
+        <w:t>: An array of arrays, similar to a matrix.</w:t>
+      </w:r>
+    </w:p>
+    <w:p>
+      <w:pPr>
+        <w:numPr>
+          <w:ilvl w:val="1"/>
+          <w:numId w:val="7"/>
+        </w:numPr>
+        <w:rPr>
+          <w:sz w:val="48"/>
+          <w:szCs w:val="48"/>
+        </w:rPr>
+      </w:pPr>
+      <w:r>
+        <w:rPr>
+          <w:b/>
+          <w:bCs/>
+          <w:sz w:val="48"/>
+          <w:szCs w:val="48"/>
+        </w:rPr>
+        <w:t>Example</w:t>
+      </w:r>
+      <w:r>
+        <w:rPr>
+          <w:sz w:val="48"/>
+          <w:szCs w:val="48"/>
+        </w:rPr>
+        <w:t>:</w:t>
+      </w:r>
+    </w:p>
+    <w:p>
+      <w:pPr>
+        <w:rPr>
+          <w:sz w:val="48"/>
+          <w:szCs w:val="48"/>
+        </w:rPr>
+      </w:pPr>
+      <w:r>
+        <w:rPr>
+          <w:sz w:val="48"/>
+          <w:szCs w:val="48"/>
+        </w:rPr>
+        <w:t>c</w:t>
+      </w:r>
+    </w:p>
+    <w:p>
+      <w:pPr>
+        <w:rPr>
+          <w:sz w:val="48"/>
+          <w:szCs w:val="48"/>
+        </w:rPr>
+      </w:pPr>
+      <w:r>
+        <w:rPr>
+          <w:sz w:val="48"/>
+          <w:szCs w:val="48"/>
+        </w:rPr>
+        <w:lastRenderedPageBreak/>
+        <w:t>Copy code</w:t>
+      </w:r>
+    </w:p>
+    <w:p>
+      <w:pPr>
+        <w:rPr>
+          <w:sz w:val="48"/>
+          <w:szCs w:val="48"/>
+        </w:rPr>
+      </w:pPr>
+      <w:r>
+        <w:rPr>
+          <w:sz w:val="48"/>
+          <w:szCs w:val="48"/>
+        </w:rPr>
+        <w:t xml:space="preserve">int </w:t>
+      </w:r>
+      <w:proofErr w:type="spellStart"/>
+      <w:proofErr w:type="gramStart"/>
+      <w:r>
+        <w:rPr>
+          <w:sz w:val="48"/>
+          <w:szCs w:val="48"/>
+        </w:rPr>
+        <w:t>arr</w:t>
+      </w:r>
+      <w:proofErr w:type="spellEnd"/>
+      <w:r>
+        <w:rPr>
+          <w:sz w:val="48"/>
+          <w:szCs w:val="48"/>
+        </w:rPr>
+        <w:t>[</w:t>
+      </w:r>
+      <w:proofErr w:type="gramEnd"/>
+      <w:r>
+        <w:rPr>
+          <w:sz w:val="48"/>
+          <w:szCs w:val="48"/>
+        </w:rPr>
+        <w:t>2][3] = {{1, 2, 3}, {4, 5, 6}};</w:t>
+      </w:r>
+    </w:p>
+    <w:p>
+      <w:pPr>
+        <w:rPr>
+          <w:b/>
+          <w:bCs/>
+          <w:sz w:val="48"/>
+          <w:szCs w:val="48"/>
+        </w:rPr>
+      </w:pPr>
+      <w:r>
+        <w:rPr>
+          <w:b/>
+          <w:bCs/>
+          <w:sz w:val="48"/>
+          <w:szCs w:val="48"/>
+        </w:rPr>
+        <w:t>Address Calculation of an Element in 2-D Array</w:t>
+      </w:r>
+    </w:p>
+    <w:p>
+      <w:pPr>
+        <w:numPr>
+          <w:ilvl w:val="0"/>
+          <w:numId w:val="8"/>
+        </w:numPr>
+        <w:rPr>
+          <w:sz w:val="48"/>
+          <w:szCs w:val="48"/>
+        </w:rPr>
+      </w:pPr>
+      <w:r>
+        <w:rPr>
+          <w:sz w:val="48"/>
+          <w:szCs w:val="48"/>
+        </w:rPr>
+        <w:t xml:space="preserve">For a 2D array </w:t>
+      </w:r>
+      <w:proofErr w:type="spellStart"/>
+      <w:r>
+        <w:rPr>
+          <w:sz w:val="48"/>
+          <w:szCs w:val="48"/>
+        </w:rPr>
+        <w:t>arr</w:t>
+      </w:r>
+      <w:proofErr w:type="spellEnd"/>
+      <w:r>
+        <w:rPr>
+          <w:sz w:val="48"/>
+          <w:szCs w:val="48"/>
+        </w:rPr>
+        <w:t xml:space="preserve">[m][n], the address of an element </w:t>
+      </w:r>
+      <w:proofErr w:type="spellStart"/>
+      <w:r>
+        <w:rPr>
+          <w:sz w:val="48"/>
+          <w:szCs w:val="48"/>
+        </w:rPr>
+        <w:t>arr</w:t>
+      </w:r>
+      <w:proofErr w:type="spellEnd"/>
+      <w:r>
+        <w:rPr>
+          <w:sz w:val="48"/>
+          <w:szCs w:val="48"/>
+        </w:rPr>
+        <w:t>[i][j] can be calculated using the formula:</w:t>
+      </w:r>
+    </w:p>
+    <w:p>
+      <w:pPr>
+        <w:rPr>
+          <w:sz w:val="48"/>
+          <w:szCs w:val="48"/>
+        </w:rPr>
+      </w:pPr>
+      <w:proofErr w:type="spellStart"/>
+      <w:r>
+        <w:rPr>
+          <w:sz w:val="48"/>
+          <w:szCs w:val="48"/>
+        </w:rPr>
+        <w:t>css</w:t>
+      </w:r>
+      <w:proofErr w:type="spellEnd"/>
+    </w:p>
+    <w:p>
+      <w:pPr>
+        <w:rPr>
+          <w:sz w:val="48"/>
+          <w:szCs w:val="48"/>
+        </w:rPr>
+      </w:pPr>
+      <w:r>
+        <w:rPr>
+          <w:sz w:val="48"/>
+          <w:szCs w:val="48"/>
+        </w:rPr>
+        <w:t>Copy code</w:t>
+      </w:r>
+    </w:p>
+    <w:p>
+      <w:pPr>
+        <w:rPr>
+          <w:sz w:val="48"/>
+          <w:szCs w:val="48"/>
+        </w:rPr>
+      </w:pPr>
+      <w:r>
+        <w:rPr>
+          <w:sz w:val="48"/>
+          <w:szCs w:val="48"/>
+        </w:rPr>
+        <w:t xml:space="preserve">Address of </w:t>
+      </w:r>
+      <w:proofErr w:type="spellStart"/>
+      <w:r>
+        <w:rPr>
+          <w:sz w:val="48"/>
+          <w:szCs w:val="48"/>
+        </w:rPr>
+        <w:t>arr</w:t>
+      </w:r>
+      <w:proofErr w:type="spellEnd"/>
+      <w:r>
+        <w:rPr>
+          <w:sz w:val="48"/>
+          <w:szCs w:val="48"/>
+        </w:rPr>
+        <w:t xml:space="preserve">[i][j] = </w:t>
+      </w:r>
+      <w:proofErr w:type="spellStart"/>
+      <w:r>
+        <w:rPr>
+          <w:sz w:val="48"/>
+          <w:szCs w:val="48"/>
+        </w:rPr>
+        <w:t>base_address</w:t>
+      </w:r>
+      <w:proofErr w:type="spellEnd"/>
+      <w:r>
+        <w:rPr>
+          <w:sz w:val="48"/>
+          <w:szCs w:val="48"/>
+        </w:rPr>
+        <w:t xml:space="preserve"> + (i * n + j) * </w:t>
+      </w:r>
+      <w:proofErr w:type="spellStart"/>
+      <w:r>
+        <w:rPr>
+          <w:sz w:val="48"/>
+          <w:szCs w:val="48"/>
+        </w:rPr>
+        <w:t>size_of_element</w:t>
+      </w:r>
+      <w:proofErr w:type="spellEnd"/>
+    </w:p>
+    <w:p>
+      <w:pPr>
+        <w:numPr>
+          <w:ilvl w:val="0"/>
+          <w:numId w:val="8"/>
+        </w:numPr>
+        <w:rPr>
+          <w:sz w:val="48"/>
+          <w:szCs w:val="48"/>
+        </w:rPr>
+      </w:pPr>
+      <w:r>
+        <w:rPr>
+          <w:b/>
+          <w:bCs/>
+          <w:sz w:val="48"/>
+          <w:szCs w:val="48"/>
+        </w:rPr>
+        <w:t>Example</w:t>
+      </w:r>
+      <w:r>
+        <w:rPr>
+          <w:sz w:val="48"/>
+          <w:szCs w:val="48"/>
+        </w:rPr>
+        <w:t xml:space="preserve">: In a 2D array </w:t>
+      </w:r>
+      <w:proofErr w:type="spellStart"/>
+      <w:proofErr w:type="gramStart"/>
+      <w:r>
+        <w:rPr>
+          <w:sz w:val="48"/>
+          <w:szCs w:val="48"/>
+        </w:rPr>
+        <w:t>arr</w:t>
+      </w:r>
+      <w:proofErr w:type="spellEnd"/>
+      <w:r>
+        <w:rPr>
+          <w:sz w:val="48"/>
+          <w:szCs w:val="48"/>
+        </w:rPr>
+        <w:t>[</w:t>
+      </w:r>
+      <w:proofErr w:type="gramEnd"/>
+      <w:r>
+        <w:rPr>
+          <w:sz w:val="48"/>
+          <w:szCs w:val="48"/>
+        </w:rPr>
+        <w:t xml:space="preserve">2][3], to calculate the address of </w:t>
+      </w:r>
+      <w:proofErr w:type="spellStart"/>
+      <w:r>
+        <w:rPr>
+          <w:sz w:val="48"/>
+          <w:szCs w:val="48"/>
+        </w:rPr>
+        <w:t>arr</w:t>
+      </w:r>
+      <w:proofErr w:type="spellEnd"/>
+      <w:r>
+        <w:rPr>
+          <w:sz w:val="48"/>
+          <w:szCs w:val="48"/>
+        </w:rPr>
+        <w:t xml:space="preserve">[1][2] if the base address is 1000 and </w:t>
+      </w:r>
+      <w:proofErr w:type="spellStart"/>
+      <w:r>
+        <w:rPr>
+          <w:sz w:val="48"/>
+          <w:szCs w:val="48"/>
+        </w:rPr>
+        <w:t>size_of_element</w:t>
+      </w:r>
+      <w:proofErr w:type="spellEnd"/>
+      <w:r>
+        <w:rPr>
+          <w:sz w:val="48"/>
+          <w:szCs w:val="48"/>
+        </w:rPr>
+        <w:t xml:space="preserve"> is 4 bytes:</w:t>
+      </w:r>
+    </w:p>
+    <w:p>
+      <w:pPr>
+        <w:rPr>
+          <w:sz w:val="48"/>
+          <w:szCs w:val="48"/>
+        </w:rPr>
+      </w:pPr>
+      <w:proofErr w:type="spellStart"/>
+      <w:r>
+        <w:rPr>
+          <w:sz w:val="48"/>
+          <w:szCs w:val="48"/>
+        </w:rPr>
+        <w:t>yaml</w:t>
+      </w:r>
+      <w:proofErr w:type="spellEnd"/>
+    </w:p>
+    <w:p>
+      <w:pPr>
+        <w:rPr>
+          <w:sz w:val="48"/>
+          <w:szCs w:val="48"/>
+        </w:rPr>
+      </w:pPr>
+      <w:r>
+        <w:rPr>
+          <w:sz w:val="48"/>
+          <w:szCs w:val="48"/>
+        </w:rPr>
+        <w:t>Copy code</w:t>
+      </w:r>
+    </w:p>
+    <w:p>
+      <w:pPr>
+        <w:rPr>
+          <w:sz w:val="48"/>
+          <w:szCs w:val="48"/>
+        </w:rPr>
+      </w:pPr>
+      <w:r>
+        <w:rPr>
+          <w:sz w:val="48"/>
+          <w:szCs w:val="48"/>
+        </w:rPr>
+        <w:t>Address = 1000 + (1 * 3 + 2) * 4 = 1020</w:t>
       </w:r>
     </w:p>
     <w:p>
@@ -2124,6 +3552,56 @@
 </w:document>
 </file>
 
+<file path=word/endnotes.xml><?xml version="1.0" encoding="utf-8"?>
+<w:endnotes xmlns:wpc="http://schemas.microsoft.com/office/word/2010/wordprocessingCanvas" xmlns:cx="http://schemas.microsoft.com/office/drawing/2014/chartex" xmlns:cx1="http://schemas.microsoft.com/office/drawing/2015/9/8/chartex" xmlns:cx2="http://schemas.microsoft.com/office/drawing/2015/10/21/chartex" xmlns:cx3="http://schemas.microsoft.com/office/drawing/2016/5/9/chartex" xmlns:cx4="http://schemas.microsoft.com/office/drawing/2016/5/10/chartex" xmlns:cx5="http://schemas.microsoft.com/office/drawing/2016/5/11/chartex" xmlns:cx6="http://schemas.microsoft.com/office/drawing/2016/5/12/chartex" xmlns:cx7="http://schemas.microsoft.com/office/drawing/2016/5/13/chartex" xmlns:cx8="http://schemas.microsoft.com/office/drawing/2016/5/14/chartex" xmlns:mc="http://schemas.openxmlformats.org/markup-compatibility/2006" xmlns:aink="http://schemas.microsoft.com/office/drawing/2016/ink" xmlns:am3d="http://schemas.microsoft.com/office/drawing/2017/model3d" xmlns:o="urn:schemas-microsoft-com:office:office" xmlns:oel="http://schemas.microsoft.com/office/2019/extlst" xmlns:r="http://schemas.openxmlformats.org/officeDocument/2006/relationships" xmlns:m="http://schemas.openxmlformats.org/officeDocument/2006/math" xmlns:v="urn:schemas-microsoft-com:vml" xmlns:wp14="http://schemas.microsoft.com/office/word/2010/wordprocessingDrawing" xmlns:wp="http://schemas.openxmlformats.org/drawingml/2006/wordprocessingDrawing" xmlns:w10="urn:schemas-microsoft-com:office:word" xmlns:w="http://schemas.openxmlformats.org/wordprocessingml/2006/main" xmlns:w14="http://schemas.microsoft.com/office/word/2010/wordml" xmlns:w15="http://schemas.microsoft.com/office/word/2012/wordml" xmlns:w16cex="http://schemas.microsoft.com/office/word/2018/wordml/cex" xmlns:w16cid="http://schemas.microsoft.com/office/word/2016/wordml/cid" xmlns:w16="http://schemas.microsoft.com/office/word/2018/wordml" xmlns:w16du="http://schemas.microsoft.com/office/word/2023/wordml/word16du" xmlns:w16sdtdh="http://schemas.microsoft.com/office/word/2020/wordml/sdtdatahash" xmlns:w16se="http://schemas.microsoft.com/office/word/2015/wordml/symex" xmlns:wpg="http://schemas.microsoft.com/office/word/2010/wordprocessingGroup" xmlns:wpi="http://schemas.microsoft.com/office/word/2010/wordprocessingInk" xmlns:wne="http://schemas.microsoft.com/office/word/2006/wordml" xmlns:wps="http://schemas.microsoft.com/office/word/2010/wordprocessingShape" mc:Ignorable="w14 w15 w16se w16cid w16 w16cex w16sdtdh w16du wp14">
+  <w:endnote w:type="separator" w:id="-1">
+    <w:p>
+      <w:pPr>
+        <w:spacing w:after="0" w:line="240" w:lineRule="auto"/>
+      </w:pPr>
+      <w:r>
+        <w:separator/>
+      </w:r>
+    </w:p>
+  </w:endnote>
+  <w:endnote w:type="continuationSeparator" w:id="0">
+    <w:p>
+      <w:pPr>
+        <w:spacing w:after="0" w:line="240" w:lineRule="auto"/>
+      </w:pPr>
+      <w:r>
+        <w:continuationSeparator/>
+      </w:r>
+    </w:p>
+  </w:endnote>
+</w:endnotes>
+</file>
+
+<file path=word/footnotes.xml><?xml version="1.0" encoding="utf-8"?>
+<w:footnotes xmlns:wpc="http://schemas.microsoft.com/office/word/2010/wordprocessingCanvas" xmlns:cx="http://schemas.microsoft.com/office/drawing/2014/chartex" xmlns:cx1="http://schemas.microsoft.com/office/drawing/2015/9/8/chartex" xmlns:cx2="http://schemas.microsoft.com/office/drawing/2015/10/21/chartex" xmlns:cx3="http://schemas.microsoft.com/office/drawing/2016/5/9/chartex" xmlns:cx4="http://schemas.microsoft.com/office/drawing/2016/5/10/chartex" xmlns:cx5="http://schemas.microsoft.com/office/drawing/2016/5/11/chartex" xmlns:cx6="http://schemas.microsoft.com/office/drawing/2016/5/12/chartex" xmlns:cx7="http://schemas.microsoft.com/office/drawing/2016/5/13/chartex" xmlns:cx8="http://schemas.microsoft.com/office/drawing/2016/5/14/chartex" xmlns:mc="http://schemas.openxmlformats.org/markup-compatibility/2006" xmlns:aink="http://schemas.microsoft.com/office/drawing/2016/ink" xmlns:am3d="http://schemas.microsoft.com/office/drawing/2017/model3d" xmlns:o="urn:schemas-microsoft-com:office:office" xmlns:oel="http://schemas.microsoft.com/office/2019/extlst" xmlns:r="http://schemas.openxmlformats.org/officeDocument/2006/relationships" xmlns:m="http://schemas.openxmlformats.org/officeDocument/2006/math" xmlns:v="urn:schemas-microsoft-com:vml" xmlns:wp14="http://schemas.microsoft.com/office/word/2010/wordprocessingDrawing" xmlns:wp="http://schemas.openxmlformats.org/drawingml/2006/wordprocessingDrawing" xmlns:w10="urn:schemas-microsoft-com:office:word" xmlns:w="http://schemas.openxmlformats.org/wordprocessingml/2006/main" xmlns:w14="http://schemas.microsoft.com/office/word/2010/wordml" xmlns:w15="http://schemas.microsoft.com/office/word/2012/wordml" xmlns:w16cex="http://schemas.microsoft.com/office/word/2018/wordml/cex" xmlns:w16cid="http://schemas.microsoft.com/office/word/2016/wordml/cid" xmlns:w16="http://schemas.microsoft.com/office/word/2018/wordml" xmlns:w16du="http://schemas.microsoft.com/office/word/2023/wordml/word16du" xmlns:w16sdtdh="http://schemas.microsoft.com/office/word/2020/wordml/sdtdatahash" xmlns:w16se="http://schemas.microsoft.com/office/word/2015/wordml/symex" xmlns:wpg="http://schemas.microsoft.com/office/word/2010/wordprocessingGroup" xmlns:wpi="http://schemas.microsoft.com/office/word/2010/wordprocessingInk" xmlns:wne="http://schemas.microsoft.com/office/word/2006/wordml" xmlns:wps="http://schemas.microsoft.com/office/word/2010/wordprocessingShape" mc:Ignorable="w14 w15 w16se w16cid w16 w16cex w16sdtdh w16du wp14">
+  <w:footnote w:type="separator" w:id="-1">
+    <w:p>
+      <w:pPr>
+        <w:spacing w:after="0" w:line="240" w:lineRule="auto"/>
+      </w:pPr>
+      <w:r>
+        <w:separator/>
+      </w:r>
+    </w:p>
+  </w:footnote>
+  <w:footnote w:type="continuationSeparator" w:id="0">
+    <w:p>
+      <w:pPr>
+        <w:spacing w:after="0" w:line="240" w:lineRule="auto"/>
+      </w:pPr>
+      <w:r>
+        <w:continuationSeparator/>
+      </w:r>
+    </w:p>
+  </w:footnote>
+</w:footnotes>
+</file>
+
 <file path=word/numbering.xml><?xml version="1.0" encoding="utf-8"?>
 <w:numbering xmlns:wpc="http://schemas.microsoft.com/office/word/2010/wordprocessingCanvas" xmlns:cx="http://schemas.microsoft.com/office/drawing/2014/chartex" xmlns:cx1="http://schemas.microsoft.com/office/drawing/2015/9/8/chartex" xmlns:cx2="http://schemas.microsoft.com/office/drawing/2015/10/21/chartex" xmlns:cx3="http://schemas.microsoft.com/office/drawing/2016/5/9/chartex" xmlns:cx4="http://schemas.microsoft.com/office/drawing/2016/5/10/chartex" xmlns:cx5="http://schemas.microsoft.com/office/drawing/2016/5/11/chartex" xmlns:cx6="http://schemas.microsoft.com/office/drawing/2016/5/12/chartex" xmlns:cx7="http://schemas.microsoft.com/office/drawing/2016/5/13/chartex" xmlns:cx8="http://schemas.microsoft.com/office/drawing/2016/5/14/chartex" xmlns:mc="http://schemas.openxmlformats.org/markup-compatibility/2006" xmlns:aink="http://schemas.microsoft.com/office/drawing/2016/ink" xmlns:am3d="http://schemas.microsoft.com/office/drawing/2017/model3d" xmlns:o="urn:schemas-microsoft-com:office:office" xmlns:oel="http://schemas.microsoft.com/office/2019/extlst" xmlns:r="http://schemas.openxmlformats.org/officeDocument/2006/relationships" xmlns:m="http://schemas.openxmlformats.org/officeDocument/2006/math" xmlns:v="urn:schemas-microsoft-com:vml" xmlns:wp14="http://schemas.microsoft.com/office/word/2010/wordprocessingDrawing" xmlns:wp="http://schemas.openxmlformats.org/drawingml/2006/wordprocessingDrawing" xmlns:w10="urn:schemas-microsoft-com:office:word" xmlns:w="http://schemas.openxmlformats.org/wordprocessingml/2006/main" xmlns:w14="http://schemas.microsoft.com/office/word/2010/wordml" xmlns:w15="http://schemas.microsoft.com/office/word/2012/wordml" xmlns:w16cex="http://schemas.microsoft.com/office/word/2018/wordml/cex" xmlns:w16cid="http://schemas.microsoft.com/office/word/2016/wordml/cid" xmlns:w16="http://schemas.microsoft.com/office/word/2018/wordml" xmlns:w16du="http://schemas.microsoft.com/office/word/2023/wordml/word16du" xmlns:w16sdtdh="http://schemas.microsoft.com/office/word/2020/wordml/sdtdatahash" xmlns:w16se="http://schemas.microsoft.com/office/word/2015/wordml/symex" xmlns:wpg="http://schemas.microsoft.com/office/word/2010/wordprocessingGroup" xmlns:wpi="http://schemas.microsoft.com/office/word/2010/wordprocessingInk" xmlns:wne="http://schemas.microsoft.com/office/word/2006/wordml" xmlns:wps="http://schemas.microsoft.com/office/word/2010/wordprocessingShape" mc:Ignorable="w14 w15 w16se w16cid w16 w16cex w16sdtdh w16du wp14">
   <w:abstractNum w:abstractNumId="0" w15:restartNumberingAfterBreak="0">
@@ -2240,6 +3718,570 @@
     </w:lvl>
   </w:abstractNum>
   <w:abstractNum w:abstractNumId="1" w15:restartNumberingAfterBreak="0">
+    <w:nsid w:val="2E42541E"/>
+    <w:multiLevelType w:val="multilevel"/>
+    <w:tmpl w:val="94B8DCF4"/>
+    <w:lvl w:ilvl="0">
+      <w:start w:val="1"/>
+      <w:numFmt w:val="decimal"/>
+      <w:lvlText w:val="%1."/>
+      <w:lvlJc w:val="left"/>
+      <w:pPr>
+        <w:tabs>
+          <w:tab w:val="num" w:pos="720"/>
+        </w:tabs>
+        <w:ind w:left="720" w:hanging="360"/>
+      </w:pPr>
+    </w:lvl>
+    <w:lvl w:ilvl="1">
+      <w:start w:val="1"/>
+      <w:numFmt w:val="bullet"/>
+      <w:lvlText w:val="o"/>
+      <w:lvlJc w:val="left"/>
+      <w:pPr>
+        <w:tabs>
+          <w:tab w:val="num" w:pos="1440"/>
+        </w:tabs>
+        <w:ind w:left="1440" w:hanging="360"/>
+      </w:pPr>
+      <w:rPr>
+        <w:rFonts w:ascii="Courier New" w:hAnsi="Courier New" w:hint="default"/>
+        <w:sz w:val="20"/>
+      </w:rPr>
+    </w:lvl>
+    <w:lvl w:ilvl="2" w:tentative="1">
+      <w:start w:val="1"/>
+      <w:numFmt w:val="decimal"/>
+      <w:lvlText w:val="%3."/>
+      <w:lvlJc w:val="left"/>
+      <w:pPr>
+        <w:tabs>
+          <w:tab w:val="num" w:pos="2160"/>
+        </w:tabs>
+        <w:ind w:left="2160" w:hanging="360"/>
+      </w:pPr>
+    </w:lvl>
+    <w:lvl w:ilvl="3" w:tentative="1">
+      <w:start w:val="1"/>
+      <w:numFmt w:val="decimal"/>
+      <w:lvlText w:val="%4."/>
+      <w:lvlJc w:val="left"/>
+      <w:pPr>
+        <w:tabs>
+          <w:tab w:val="num" w:pos="2880"/>
+        </w:tabs>
+        <w:ind w:left="2880" w:hanging="360"/>
+      </w:pPr>
+    </w:lvl>
+    <w:lvl w:ilvl="4" w:tentative="1">
+      <w:start w:val="1"/>
+      <w:numFmt w:val="decimal"/>
+      <w:lvlText w:val="%5."/>
+      <w:lvlJc w:val="left"/>
+      <w:pPr>
+        <w:tabs>
+          <w:tab w:val="num" w:pos="3600"/>
+        </w:tabs>
+        <w:ind w:left="3600" w:hanging="360"/>
+      </w:pPr>
+    </w:lvl>
+    <w:lvl w:ilvl="5" w:tentative="1">
+      <w:start w:val="1"/>
+      <w:numFmt w:val="decimal"/>
+      <w:lvlText w:val="%6."/>
+      <w:lvlJc w:val="left"/>
+      <w:pPr>
+        <w:tabs>
+          <w:tab w:val="num" w:pos="4320"/>
+        </w:tabs>
+        <w:ind w:left="4320" w:hanging="360"/>
+      </w:pPr>
+    </w:lvl>
+    <w:lvl w:ilvl="6" w:tentative="1">
+      <w:start w:val="1"/>
+      <w:numFmt w:val="decimal"/>
+      <w:lvlText w:val="%7."/>
+      <w:lvlJc w:val="left"/>
+      <w:pPr>
+        <w:tabs>
+          <w:tab w:val="num" w:pos="5040"/>
+        </w:tabs>
+        <w:ind w:left="5040" w:hanging="360"/>
+      </w:pPr>
+    </w:lvl>
+    <w:lvl w:ilvl="7" w:tentative="1">
+      <w:start w:val="1"/>
+      <w:numFmt w:val="decimal"/>
+      <w:lvlText w:val="%8."/>
+      <w:lvlJc w:val="left"/>
+      <w:pPr>
+        <w:tabs>
+          <w:tab w:val="num" w:pos="5760"/>
+        </w:tabs>
+        <w:ind w:left="5760" w:hanging="360"/>
+      </w:pPr>
+    </w:lvl>
+    <w:lvl w:ilvl="8" w:tentative="1">
+      <w:start w:val="1"/>
+      <w:numFmt w:val="decimal"/>
+      <w:lvlText w:val="%9."/>
+      <w:lvlJc w:val="left"/>
+      <w:pPr>
+        <w:tabs>
+          <w:tab w:val="num" w:pos="6480"/>
+        </w:tabs>
+        <w:ind w:left="6480" w:hanging="360"/>
+      </w:pPr>
+    </w:lvl>
+  </w:abstractNum>
+  <w:abstractNum w:abstractNumId="2" w15:restartNumberingAfterBreak="0">
+    <w:nsid w:val="48F408EB"/>
+    <w:multiLevelType w:val="multilevel"/>
+    <w:tmpl w:val="84E02246"/>
+    <w:lvl w:ilvl="0">
+      <w:start w:val="1"/>
+      <w:numFmt w:val="bullet"/>
+      <w:lvlText w:val=""/>
+      <w:lvlJc w:val="left"/>
+      <w:pPr>
+        <w:tabs>
+          <w:tab w:val="num" w:pos="720"/>
+        </w:tabs>
+        <w:ind w:left="720" w:hanging="360"/>
+      </w:pPr>
+      <w:rPr>
+        <w:rFonts w:ascii="Symbol" w:hAnsi="Symbol" w:hint="default"/>
+        <w:sz w:val="20"/>
+      </w:rPr>
+    </w:lvl>
+    <w:lvl w:ilvl="1">
+      <w:start w:val="1"/>
+      <w:numFmt w:val="bullet"/>
+      <w:lvlText w:val="o"/>
+      <w:lvlJc w:val="left"/>
+      <w:pPr>
+        <w:tabs>
+          <w:tab w:val="num" w:pos="1440"/>
+        </w:tabs>
+        <w:ind w:left="1440" w:hanging="360"/>
+      </w:pPr>
+      <w:rPr>
+        <w:rFonts w:ascii="Courier New" w:hAnsi="Courier New" w:hint="default"/>
+        <w:sz w:val="20"/>
+      </w:rPr>
+    </w:lvl>
+    <w:lvl w:ilvl="2" w:tentative="1">
+      <w:start w:val="1"/>
+      <w:numFmt w:val="bullet"/>
+      <w:lvlText w:val=""/>
+      <w:lvlJc w:val="left"/>
+      <w:pPr>
+        <w:tabs>
+          <w:tab w:val="num" w:pos="2160"/>
+        </w:tabs>
+        <w:ind w:left="2160" w:hanging="360"/>
+      </w:pPr>
+      <w:rPr>
+        <w:rFonts w:ascii="Wingdings" w:hAnsi="Wingdings" w:hint="default"/>
+        <w:sz w:val="20"/>
+      </w:rPr>
+    </w:lvl>
+    <w:lvl w:ilvl="3" w:tentative="1">
+      <w:start w:val="1"/>
+      <w:numFmt w:val="bullet"/>
+      <w:lvlText w:val=""/>
+      <w:lvlJc w:val="left"/>
+      <w:pPr>
+        <w:tabs>
+          <w:tab w:val="num" w:pos="2880"/>
+        </w:tabs>
+        <w:ind w:left="2880" w:hanging="360"/>
+      </w:pPr>
+      <w:rPr>
+        <w:rFonts w:ascii="Wingdings" w:hAnsi="Wingdings" w:hint="default"/>
+        <w:sz w:val="20"/>
+      </w:rPr>
+    </w:lvl>
+    <w:lvl w:ilvl="4" w:tentative="1">
+      <w:start w:val="1"/>
+      <w:numFmt w:val="bullet"/>
+      <w:lvlText w:val=""/>
+      <w:lvlJc w:val="left"/>
+      <w:pPr>
+        <w:tabs>
+          <w:tab w:val="num" w:pos="3600"/>
+        </w:tabs>
+        <w:ind w:left="3600" w:hanging="360"/>
+      </w:pPr>
+      <w:rPr>
+        <w:rFonts w:ascii="Wingdings" w:hAnsi="Wingdings" w:hint="default"/>
+        <w:sz w:val="20"/>
+      </w:rPr>
+    </w:lvl>
+    <w:lvl w:ilvl="5" w:tentative="1">
+      <w:start w:val="1"/>
+      <w:numFmt w:val="bullet"/>
+      <w:lvlText w:val=""/>
+      <w:lvlJc w:val="left"/>
+      <w:pPr>
+        <w:tabs>
+          <w:tab w:val="num" w:pos="4320"/>
+        </w:tabs>
+        <w:ind w:left="4320" w:hanging="360"/>
+      </w:pPr>
+      <w:rPr>
+        <w:rFonts w:ascii="Wingdings" w:hAnsi="Wingdings" w:hint="default"/>
+        <w:sz w:val="20"/>
+      </w:rPr>
+    </w:lvl>
+    <w:lvl w:ilvl="6" w:tentative="1">
+      <w:start w:val="1"/>
+      <w:numFmt w:val="bullet"/>
+      <w:lvlText w:val=""/>
+      <w:lvlJc w:val="left"/>
+      <w:pPr>
+        <w:tabs>
+          <w:tab w:val="num" w:pos="5040"/>
+        </w:tabs>
+        <w:ind w:left="5040" w:hanging="360"/>
+      </w:pPr>
+      <w:rPr>
+        <w:rFonts w:ascii="Wingdings" w:hAnsi="Wingdings" w:hint="default"/>
+        <w:sz w:val="20"/>
+      </w:rPr>
+    </w:lvl>
+    <w:lvl w:ilvl="7" w:tentative="1">
+      <w:start w:val="1"/>
+      <w:numFmt w:val="bullet"/>
+      <w:lvlText w:val=""/>
+      <w:lvlJc w:val="left"/>
+      <w:pPr>
+        <w:tabs>
+          <w:tab w:val="num" w:pos="5760"/>
+        </w:tabs>
+        <w:ind w:left="5760" w:hanging="360"/>
+      </w:pPr>
+      <w:rPr>
+        <w:rFonts w:ascii="Wingdings" w:hAnsi="Wingdings" w:hint="default"/>
+        <w:sz w:val="20"/>
+      </w:rPr>
+    </w:lvl>
+    <w:lvl w:ilvl="8" w:tentative="1">
+      <w:start w:val="1"/>
+      <w:numFmt w:val="bullet"/>
+      <w:lvlText w:val=""/>
+      <w:lvlJc w:val="left"/>
+      <w:pPr>
+        <w:tabs>
+          <w:tab w:val="num" w:pos="6480"/>
+        </w:tabs>
+        <w:ind w:left="6480" w:hanging="360"/>
+      </w:pPr>
+      <w:rPr>
+        <w:rFonts w:ascii="Wingdings" w:hAnsi="Wingdings" w:hint="default"/>
+        <w:sz w:val="20"/>
+      </w:rPr>
+    </w:lvl>
+  </w:abstractNum>
+  <w:abstractNum w:abstractNumId="3" w15:restartNumberingAfterBreak="0">
+    <w:nsid w:val="5E343761"/>
+    <w:multiLevelType w:val="multilevel"/>
+    <w:tmpl w:val="961AF5AE"/>
+    <w:lvl w:ilvl="0">
+      <w:start w:val="1"/>
+      <w:numFmt w:val="bullet"/>
+      <w:lvlText w:val=""/>
+      <w:lvlJc w:val="left"/>
+      <w:pPr>
+        <w:tabs>
+          <w:tab w:val="num" w:pos="720"/>
+        </w:tabs>
+        <w:ind w:left="720" w:hanging="360"/>
+      </w:pPr>
+      <w:rPr>
+        <w:rFonts w:ascii="Symbol" w:hAnsi="Symbol" w:hint="default"/>
+        <w:sz w:val="20"/>
+      </w:rPr>
+    </w:lvl>
+    <w:lvl w:ilvl="1" w:tentative="1">
+      <w:start w:val="1"/>
+      <w:numFmt w:val="bullet"/>
+      <w:lvlText w:val="o"/>
+      <w:lvlJc w:val="left"/>
+      <w:pPr>
+        <w:tabs>
+          <w:tab w:val="num" w:pos="1440"/>
+        </w:tabs>
+        <w:ind w:left="1440" w:hanging="360"/>
+      </w:pPr>
+      <w:rPr>
+        <w:rFonts w:ascii="Courier New" w:hAnsi="Courier New" w:hint="default"/>
+        <w:sz w:val="20"/>
+      </w:rPr>
+    </w:lvl>
+    <w:lvl w:ilvl="2" w:tentative="1">
+      <w:start w:val="1"/>
+      <w:numFmt w:val="bullet"/>
+      <w:lvlText w:val=""/>
+      <w:lvlJc w:val="left"/>
+      <w:pPr>
+        <w:tabs>
+          <w:tab w:val="num" w:pos="2160"/>
+        </w:tabs>
+        <w:ind w:left="2160" w:hanging="360"/>
+      </w:pPr>
+      <w:rPr>
+        <w:rFonts w:ascii="Wingdings" w:hAnsi="Wingdings" w:hint="default"/>
+        <w:sz w:val="20"/>
+      </w:rPr>
+    </w:lvl>
+    <w:lvl w:ilvl="3" w:tentative="1">
+      <w:start w:val="1"/>
+      <w:numFmt w:val="bullet"/>
+      <w:lvlText w:val=""/>
+      <w:lvlJc w:val="left"/>
+      <w:pPr>
+        <w:tabs>
+          <w:tab w:val="num" w:pos="2880"/>
+        </w:tabs>
+        <w:ind w:left="2880" w:hanging="360"/>
+      </w:pPr>
+      <w:rPr>
+        <w:rFonts w:ascii="Wingdings" w:hAnsi="Wingdings" w:hint="default"/>
+        <w:sz w:val="20"/>
+      </w:rPr>
+    </w:lvl>
+    <w:lvl w:ilvl="4" w:tentative="1">
+      <w:start w:val="1"/>
+      <w:numFmt w:val="bullet"/>
+      <w:lvlText w:val=""/>
+      <w:lvlJc w:val="left"/>
+      <w:pPr>
+        <w:tabs>
+          <w:tab w:val="num" w:pos="3600"/>
+        </w:tabs>
+        <w:ind w:left="3600" w:hanging="360"/>
+      </w:pPr>
+      <w:rPr>
+        <w:rFonts w:ascii="Wingdings" w:hAnsi="Wingdings" w:hint="default"/>
+        <w:sz w:val="20"/>
+      </w:rPr>
+    </w:lvl>
+    <w:lvl w:ilvl="5" w:tentative="1">
+      <w:start w:val="1"/>
+      <w:numFmt w:val="bullet"/>
+      <w:lvlText w:val=""/>
+      <w:lvlJc w:val="left"/>
+      <w:pPr>
+        <w:tabs>
+          <w:tab w:val="num" w:pos="4320"/>
+        </w:tabs>
+        <w:ind w:left="4320" w:hanging="360"/>
+      </w:pPr>
+      <w:rPr>
+        <w:rFonts w:ascii="Wingdings" w:hAnsi="Wingdings" w:hint="default"/>
+        <w:sz w:val="20"/>
+      </w:rPr>
+    </w:lvl>
+    <w:lvl w:ilvl="6" w:tentative="1">
+      <w:start w:val="1"/>
+      <w:numFmt w:val="bullet"/>
+      <w:lvlText w:val=""/>
+      <w:lvlJc w:val="left"/>
+      <w:pPr>
+        <w:tabs>
+          <w:tab w:val="num" w:pos="5040"/>
+        </w:tabs>
+        <w:ind w:left="5040" w:hanging="360"/>
+      </w:pPr>
+      <w:rPr>
+        <w:rFonts w:ascii="Wingdings" w:hAnsi="Wingdings" w:hint="default"/>
+        <w:sz w:val="20"/>
+      </w:rPr>
+    </w:lvl>
+    <w:lvl w:ilvl="7" w:tentative="1">
+      <w:start w:val="1"/>
+      <w:numFmt w:val="bullet"/>
+      <w:lvlText w:val=""/>
+      <w:lvlJc w:val="left"/>
+      <w:pPr>
+        <w:tabs>
+          <w:tab w:val="num" w:pos="5760"/>
+        </w:tabs>
+        <w:ind w:left="5760" w:hanging="360"/>
+      </w:pPr>
+      <w:rPr>
+        <w:rFonts w:ascii="Wingdings" w:hAnsi="Wingdings" w:hint="default"/>
+        <w:sz w:val="20"/>
+      </w:rPr>
+    </w:lvl>
+    <w:lvl w:ilvl="8" w:tentative="1">
+      <w:start w:val="1"/>
+      <w:numFmt w:val="bullet"/>
+      <w:lvlText w:val=""/>
+      <w:lvlJc w:val="left"/>
+      <w:pPr>
+        <w:tabs>
+          <w:tab w:val="num" w:pos="6480"/>
+        </w:tabs>
+        <w:ind w:left="6480" w:hanging="360"/>
+      </w:pPr>
+      <w:rPr>
+        <w:rFonts w:ascii="Wingdings" w:hAnsi="Wingdings" w:hint="default"/>
+        <w:sz w:val="20"/>
+      </w:rPr>
+    </w:lvl>
+  </w:abstractNum>
+  <w:abstractNum w:abstractNumId="4" w15:restartNumberingAfterBreak="0">
+    <w:nsid w:val="62C9125A"/>
+    <w:multiLevelType w:val="multilevel"/>
+    <w:tmpl w:val="6136DB42"/>
+    <w:lvl w:ilvl="0">
+      <w:start w:val="1"/>
+      <w:numFmt w:val="bullet"/>
+      <w:lvlText w:val=""/>
+      <w:lvlJc w:val="left"/>
+      <w:pPr>
+        <w:tabs>
+          <w:tab w:val="num" w:pos="720"/>
+        </w:tabs>
+        <w:ind w:left="720" w:hanging="360"/>
+      </w:pPr>
+      <w:rPr>
+        <w:rFonts w:ascii="Symbol" w:hAnsi="Symbol" w:hint="default"/>
+        <w:sz w:val="20"/>
+      </w:rPr>
+    </w:lvl>
+    <w:lvl w:ilvl="1" w:tentative="1">
+      <w:start w:val="1"/>
+      <w:numFmt w:val="bullet"/>
+      <w:lvlText w:val="o"/>
+      <w:lvlJc w:val="left"/>
+      <w:pPr>
+        <w:tabs>
+          <w:tab w:val="num" w:pos="1440"/>
+        </w:tabs>
+        <w:ind w:left="1440" w:hanging="360"/>
+      </w:pPr>
+      <w:rPr>
+        <w:rFonts w:ascii="Courier New" w:hAnsi="Courier New" w:hint="default"/>
+        <w:sz w:val="20"/>
+      </w:rPr>
+    </w:lvl>
+    <w:lvl w:ilvl="2" w:tentative="1">
+      <w:start w:val="1"/>
+      <w:numFmt w:val="bullet"/>
+      <w:lvlText w:val=""/>
+      <w:lvlJc w:val="left"/>
+      <w:pPr>
+        <w:tabs>
+          <w:tab w:val="num" w:pos="2160"/>
+        </w:tabs>
+        <w:ind w:left="2160" w:hanging="360"/>
+      </w:pPr>
+      <w:rPr>
+        <w:rFonts w:ascii="Wingdings" w:hAnsi="Wingdings" w:hint="default"/>
+        <w:sz w:val="20"/>
+      </w:rPr>
+    </w:lvl>
+    <w:lvl w:ilvl="3" w:tentative="1">
+      <w:start w:val="1"/>
+      <w:numFmt w:val="bullet"/>
+      <w:lvlText w:val=""/>
+      <w:lvlJc w:val="left"/>
+      <w:pPr>
+        <w:tabs>
+          <w:tab w:val="num" w:pos="2880"/>
+        </w:tabs>
+        <w:ind w:left="2880" w:hanging="360"/>
+      </w:pPr>
+      <w:rPr>
+        <w:rFonts w:ascii="Wingdings" w:hAnsi="Wingdings" w:hint="default"/>
+        <w:sz w:val="20"/>
+      </w:rPr>
+    </w:lvl>
+    <w:lvl w:ilvl="4" w:tentative="1">
+      <w:start w:val="1"/>
+      <w:numFmt w:val="bullet"/>
+      <w:lvlText w:val=""/>
+      <w:lvlJc w:val="left"/>
+      <w:pPr>
+        <w:tabs>
+          <w:tab w:val="num" w:pos="3600"/>
+        </w:tabs>
+        <w:ind w:left="3600" w:hanging="360"/>
+      </w:pPr>
+      <w:rPr>
+        <w:rFonts w:ascii="Wingdings" w:hAnsi="Wingdings" w:hint="default"/>
+        <w:sz w:val="20"/>
+      </w:rPr>
+    </w:lvl>
+    <w:lvl w:ilvl="5" w:tentative="1">
+      <w:start w:val="1"/>
+      <w:numFmt w:val="bullet"/>
+      <w:lvlText w:val=""/>
+      <w:lvlJc w:val="left"/>
+      <w:pPr>
+        <w:tabs>
+          <w:tab w:val="num" w:pos="4320"/>
+        </w:tabs>
+        <w:ind w:left="4320" w:hanging="360"/>
+      </w:pPr>
+      <w:rPr>
+        <w:rFonts w:ascii="Wingdings" w:hAnsi="Wingdings" w:hint="default"/>
+        <w:sz w:val="20"/>
+      </w:rPr>
+    </w:lvl>
+    <w:lvl w:ilvl="6" w:tentative="1">
+      <w:start w:val="1"/>
+      <w:numFmt w:val="bullet"/>
+      <w:lvlText w:val=""/>
+      <w:lvlJc w:val="left"/>
+      <w:pPr>
+        <w:tabs>
+          <w:tab w:val="num" w:pos="5040"/>
+        </w:tabs>
+        <w:ind w:left="5040" w:hanging="360"/>
+      </w:pPr>
+      <w:rPr>
+        <w:rFonts w:ascii="Wingdings" w:hAnsi="Wingdings" w:hint="default"/>
+        <w:sz w:val="20"/>
+      </w:rPr>
+    </w:lvl>
+    <w:lvl w:ilvl="7" w:tentative="1">
+      <w:start w:val="1"/>
+      <w:numFmt w:val="bullet"/>
+      <w:lvlText w:val=""/>
+      <w:lvlJc w:val="left"/>
+      <w:pPr>
+        <w:tabs>
+          <w:tab w:val="num" w:pos="5760"/>
+        </w:tabs>
+        <w:ind w:left="5760" w:hanging="360"/>
+      </w:pPr>
+      <w:rPr>
+        <w:rFonts w:ascii="Wingdings" w:hAnsi="Wingdings" w:hint="default"/>
+        <w:sz w:val="20"/>
+      </w:rPr>
+    </w:lvl>
+    <w:lvl w:ilvl="8" w:tentative="1">
+      <w:start w:val="1"/>
+      <w:numFmt w:val="bullet"/>
+      <w:lvlText w:val=""/>
+      <w:lvlJc w:val="left"/>
+      <w:pPr>
+        <w:tabs>
+          <w:tab w:val="num" w:pos="6480"/>
+        </w:tabs>
+        <w:ind w:left="6480" w:hanging="360"/>
+      </w:pPr>
+      <w:rPr>
+        <w:rFonts w:ascii="Wingdings" w:hAnsi="Wingdings" w:hint="default"/>
+        <w:sz w:val="20"/>
+      </w:rPr>
+    </w:lvl>
+  </w:abstractNum>
+  <w:abstractNum w:abstractNumId="5" w15:restartNumberingAfterBreak="0">
     <w:nsid w:val="70275AE3"/>
     <w:multiLevelType w:val="multilevel"/>
     <w:tmpl w:val="F3661E12"/>
@@ -2352,7 +4394,156 @@
       </w:pPr>
     </w:lvl>
   </w:abstractNum>
-  <w:abstractNum w:abstractNumId="2" w15:restartNumberingAfterBreak="0">
+  <w:abstractNum w:abstractNumId="6" w15:restartNumberingAfterBreak="0">
+    <w:nsid w:val="72A73269"/>
+    <w:multiLevelType w:val="multilevel"/>
+    <w:tmpl w:val="4E127294"/>
+    <w:lvl w:ilvl="0">
+      <w:start w:val="1"/>
+      <w:numFmt w:val="bullet"/>
+      <w:lvlText w:val=""/>
+      <w:lvlJc w:val="left"/>
+      <w:pPr>
+        <w:tabs>
+          <w:tab w:val="num" w:pos="720"/>
+        </w:tabs>
+        <w:ind w:left="720" w:hanging="360"/>
+      </w:pPr>
+      <w:rPr>
+        <w:rFonts w:ascii="Symbol" w:hAnsi="Symbol" w:hint="default"/>
+        <w:sz w:val="20"/>
+      </w:rPr>
+    </w:lvl>
+    <w:lvl w:ilvl="1">
+      <w:start w:val="1"/>
+      <w:numFmt w:val="bullet"/>
+      <w:lvlText w:val="o"/>
+      <w:lvlJc w:val="left"/>
+      <w:pPr>
+        <w:tabs>
+          <w:tab w:val="num" w:pos="1440"/>
+        </w:tabs>
+        <w:ind w:left="1440" w:hanging="360"/>
+      </w:pPr>
+      <w:rPr>
+        <w:rFonts w:ascii="Courier New" w:hAnsi="Courier New" w:hint="default"/>
+        <w:sz w:val="20"/>
+      </w:rPr>
+    </w:lvl>
+    <w:lvl w:ilvl="2" w:tentative="1">
+      <w:start w:val="1"/>
+      <w:numFmt w:val="bullet"/>
+      <w:lvlText w:val=""/>
+      <w:lvlJc w:val="left"/>
+      <w:pPr>
+        <w:tabs>
+          <w:tab w:val="num" w:pos="2160"/>
+        </w:tabs>
+        <w:ind w:left="2160" w:hanging="360"/>
+      </w:pPr>
+      <w:rPr>
+        <w:rFonts w:ascii="Wingdings" w:hAnsi="Wingdings" w:hint="default"/>
+        <w:sz w:val="20"/>
+      </w:rPr>
+    </w:lvl>
+    <w:lvl w:ilvl="3" w:tentative="1">
+      <w:start w:val="1"/>
+      <w:numFmt w:val="bullet"/>
+      <w:lvlText w:val=""/>
+      <w:lvlJc w:val="left"/>
+      <w:pPr>
+        <w:tabs>
+          <w:tab w:val="num" w:pos="2880"/>
+        </w:tabs>
+        <w:ind w:left="2880" w:hanging="360"/>
+      </w:pPr>
+      <w:rPr>
+        <w:rFonts w:ascii="Wingdings" w:hAnsi="Wingdings" w:hint="default"/>
+        <w:sz w:val="20"/>
+      </w:rPr>
+    </w:lvl>
+    <w:lvl w:ilvl="4" w:tentative="1">
+      <w:start w:val="1"/>
+      <w:numFmt w:val="bullet"/>
+      <w:lvlText w:val=""/>
+      <w:lvlJc w:val="left"/>
+      <w:pPr>
+        <w:tabs>
+          <w:tab w:val="num" w:pos="3600"/>
+        </w:tabs>
+        <w:ind w:left="3600" w:hanging="360"/>
+      </w:pPr>
+      <w:rPr>
+        <w:rFonts w:ascii="Wingdings" w:hAnsi="Wingdings" w:hint="default"/>
+        <w:sz w:val="20"/>
+      </w:rPr>
+    </w:lvl>
+    <w:lvl w:ilvl="5" w:tentative="1">
+      <w:start w:val="1"/>
+      <w:numFmt w:val="bullet"/>
+      <w:lvlText w:val=""/>
+      <w:lvlJc w:val="left"/>
+      <w:pPr>
+        <w:tabs>
+          <w:tab w:val="num" w:pos="4320"/>
+        </w:tabs>
+        <w:ind w:left="4320" w:hanging="360"/>
+      </w:pPr>
+      <w:rPr>
+        <w:rFonts w:ascii="Wingdings" w:hAnsi="Wingdings" w:hint="default"/>
+        <w:sz w:val="20"/>
+      </w:rPr>
+    </w:lvl>
+    <w:lvl w:ilvl="6" w:tentative="1">
+      <w:start w:val="1"/>
+      <w:numFmt w:val="bullet"/>
+      <w:lvlText w:val=""/>
+      <w:lvlJc w:val="left"/>
+      <w:pPr>
+        <w:tabs>
+          <w:tab w:val="num" w:pos="5040"/>
+        </w:tabs>
+        <w:ind w:left="5040" w:hanging="360"/>
+      </w:pPr>
+      <w:rPr>
+        <w:rFonts w:ascii="Wingdings" w:hAnsi="Wingdings" w:hint="default"/>
+        <w:sz w:val="20"/>
+      </w:rPr>
+    </w:lvl>
+    <w:lvl w:ilvl="7" w:tentative="1">
+      <w:start w:val="1"/>
+      <w:numFmt w:val="bullet"/>
+      <w:lvlText w:val=""/>
+      <w:lvlJc w:val="left"/>
+      <w:pPr>
+        <w:tabs>
+          <w:tab w:val="num" w:pos="5760"/>
+        </w:tabs>
+        <w:ind w:left="5760" w:hanging="360"/>
+      </w:pPr>
+      <w:rPr>
+        <w:rFonts w:ascii="Wingdings" w:hAnsi="Wingdings" w:hint="default"/>
+        <w:sz w:val="20"/>
+      </w:rPr>
+    </w:lvl>
+    <w:lvl w:ilvl="8" w:tentative="1">
+      <w:start w:val="1"/>
+      <w:numFmt w:val="bullet"/>
+      <w:lvlText w:val=""/>
+      <w:lvlJc w:val="left"/>
+      <w:pPr>
+        <w:tabs>
+          <w:tab w:val="num" w:pos="6480"/>
+        </w:tabs>
+        <w:ind w:left="6480" w:hanging="360"/>
+      </w:pPr>
+      <w:rPr>
+        <w:rFonts w:ascii="Wingdings" w:hAnsi="Wingdings" w:hint="default"/>
+        <w:sz w:val="20"/>
+      </w:rPr>
+    </w:lvl>
+  </w:abstractNum>
+  <w:abstractNum w:abstractNumId="7" w15:restartNumberingAfterBreak="0">
     <w:nsid w:val="7CBB7581"/>
     <w:multiLevelType w:val="multilevel"/>
     <w:tmpl w:val="39C0C680"/>
@@ -2502,13 +4693,28 @@
     </w:lvl>
   </w:abstractNum>
   <w:num w:numId="1" w16cid:durableId="1940210841">
-    <w:abstractNumId w:val="1"/>
+    <w:abstractNumId w:val="5"/>
   </w:num>
   <w:num w:numId="2" w16cid:durableId="464739104">
     <w:abstractNumId w:val="0"/>
   </w:num>
   <w:num w:numId="3" w16cid:durableId="1352412354">
+    <w:abstractNumId w:val="7"/>
+  </w:num>
+  <w:num w:numId="4" w16cid:durableId="208762063">
+    <w:abstractNumId w:val="6"/>
+  </w:num>
+  <w:num w:numId="5" w16cid:durableId="310062401">
+    <w:abstractNumId w:val="4"/>
+  </w:num>
+  <w:num w:numId="6" w16cid:durableId="553009210">
     <w:abstractNumId w:val="2"/>
+  </w:num>
+  <w:num w:numId="7" w16cid:durableId="460197918">
+    <w:abstractNumId w:val="1"/>
+  </w:num>
+  <w:num w:numId="8" w16cid:durableId="1244216133">
+    <w:abstractNumId w:val="3"/>
   </w:num>
 </w:numbering>
 </file>
@@ -2940,6 +5146,61 @@
     <w:semiHidden/>
     <w:unhideWhenUsed/>
   </w:style>
+  <w:style w:type="paragraph" w:styleId="Header">
+    <w:name w:val="header"/>
+    <w:basedOn w:val="Normal"/>
+    <w:link w:val="HeaderChar"/>
+    <w:uiPriority w:val="99"/>
+    <w:unhideWhenUsed/>
+    <w:rsid w:val="00861ED9"/>
+    <w:pPr>
+      <w:tabs>
+        <w:tab w:val="center" w:pos="4513"/>
+        <w:tab w:val="right" w:pos="9026"/>
+      </w:tabs>
+      <w:spacing w:after="0" w:line="240" w:lineRule="auto"/>
+    </w:pPr>
+  </w:style>
+  <w:style w:type="character" w:customStyle="1" w:styleId="HeaderChar">
+    <w:name w:val="Header Char"/>
+    <w:basedOn w:val="DefaultParagraphFont"/>
+    <w:link w:val="Header"/>
+    <w:uiPriority w:val="99"/>
+    <w:rsid w:val="00861ED9"/>
+  </w:style>
+  <w:style w:type="paragraph" w:styleId="Footer">
+    <w:name w:val="footer"/>
+    <w:basedOn w:val="Normal"/>
+    <w:link w:val="FooterChar"/>
+    <w:uiPriority w:val="99"/>
+    <w:unhideWhenUsed/>
+    <w:rsid w:val="00861ED9"/>
+    <w:pPr>
+      <w:tabs>
+        <w:tab w:val="center" w:pos="4513"/>
+        <w:tab w:val="right" w:pos="9026"/>
+      </w:tabs>
+      <w:spacing w:after="0" w:line="240" w:lineRule="auto"/>
+    </w:pPr>
+  </w:style>
+  <w:style w:type="character" w:customStyle="1" w:styleId="FooterChar">
+    <w:name w:val="Footer Char"/>
+    <w:basedOn w:val="DefaultParagraphFont"/>
+    <w:link w:val="Footer"/>
+    <w:uiPriority w:val="99"/>
+    <w:rsid w:val="00861ED9"/>
+  </w:style>
+  <w:style w:type="paragraph" w:styleId="ListParagraph">
+    <w:name w:val="List Paragraph"/>
+    <w:basedOn w:val="Normal"/>
+    <w:uiPriority w:val="34"/>
+    <w:qFormat/>
+    <w:rsid w:val="003005F7"/>
+    <w:pPr>
+      <w:ind w:left="720"/>
+      <w:contextualSpacing/>
+    </w:pPr>
+  </w:style>
 </w:styles>
 </file>
 

--- a/BCA/UNIT-2 (2)Fy1s.docx
+++ b/BCA/UNIT-2 (2)Fy1s.docx
@@ -1695,7 +1695,29 @@
           <w:sz w:val="56"/>
           <w:szCs w:val="56"/>
         </w:rPr>
-        <w:t>for (int i = 0; i &lt; 5; i++) {</w:t>
+        <w:t xml:space="preserve">int </w:t>
+      </w:r>
+      <w:r>
+        <w:rPr>
+          <w:sz w:val="56"/>
+          <w:szCs w:val="56"/>
+        </w:rPr>
+        <w:t>I;</w:t>
+      </w:r>
+    </w:p>
+    <w:p>
+      <w:pPr>
+        <w:rPr>
+          <w:sz w:val="56"/>
+          <w:szCs w:val="56"/>
+        </w:rPr>
+      </w:pPr>
+      <w:r>
+        <w:rPr>
+          <w:sz w:val="56"/>
+          <w:szCs w:val="56"/>
+        </w:rPr>
+        <w:t>for (i = 0; i &lt; 5; i++) {</w:t>
       </w:r>
     </w:p>
     <w:p>
@@ -1828,7 +1850,6 @@
           <w:sz w:val="56"/>
           <w:szCs w:val="56"/>
         </w:rPr>
-        <w:lastRenderedPageBreak/>
         <w:t>While Loop</w:t>
       </w:r>
     </w:p>
@@ -2081,7 +2102,6 @@
           <w:sz w:val="40"/>
           <w:szCs w:val="40"/>
         </w:rPr>
-        <w:lastRenderedPageBreak/>
         <w:t>Do-while Loop</w:t>
       </w:r>
     </w:p>
@@ -2370,7 +2390,7 @@
           <w:sz w:val="36"/>
           <w:szCs w:val="36"/>
         </w:rPr>
-        <w:t>for (int i = 0; i &lt; 5; i++) {</w:t>
+        <w:t>Int i;</w:t>
       </w:r>
     </w:p>
     <w:p>
@@ -2385,7 +2405,7 @@
           <w:sz w:val="36"/>
           <w:szCs w:val="36"/>
         </w:rPr>
-        <w:t xml:space="preserve">    if (i == 3) break;  // Loop exits when i is 3</w:t>
+        <w:t>for (i = 0; i &lt; 5; i++) {</w:t>
       </w:r>
     </w:p>
     <w:p>
@@ -2400,7 +2420,7 @@
           <w:sz w:val="36"/>
           <w:szCs w:val="36"/>
         </w:rPr>
-        <w:t xml:space="preserve">    printf("%d ", i);</w:t>
+        <w:t xml:space="preserve">    if (i == 3) break;  // Loop exits when i is 3</w:t>
       </w:r>
     </w:p>
     <w:p>
@@ -2415,6 +2435,22 @@
           <w:sz w:val="36"/>
           <w:szCs w:val="36"/>
         </w:rPr>
+        <w:t xml:space="preserve">    printf("%d ", i);</w:t>
+      </w:r>
+    </w:p>
+    <w:p>
+      <w:pPr>
+        <w:rPr>
+          <w:sz w:val="36"/>
+          <w:szCs w:val="36"/>
+        </w:rPr>
+      </w:pPr>
+      <w:r>
+        <w:rPr>
+          <w:sz w:val="36"/>
+          <w:szCs w:val="36"/>
+        </w:rPr>
+        <w:lastRenderedPageBreak/>
         <w:t>}</w:t>
       </w:r>
     </w:p>
@@ -2451,7 +2487,6 @@
           <w:sz w:val="48"/>
           <w:szCs w:val="48"/>
         </w:rPr>
-        <w:lastRenderedPageBreak/>
         <w:t>Continue</w:t>
       </w:r>
       <w:r>
@@ -2517,16 +2552,8 @@
           <w:sz w:val="48"/>
           <w:szCs w:val="48"/>
         </w:rPr>
-        <w:t>Copy code</w:t>
-      </w:r>
-    </w:p>
-    <w:p>
-      <w:pPr>
-        <w:rPr>
-          <w:sz w:val="48"/>
-          <w:szCs w:val="48"/>
-        </w:rPr>
-      </w:pPr>
+        <w:t xml:space="preserve"> </w:t>
+      </w:r>
       <w:r>
         <w:rPr>
           <w:sz w:val="48"/>
@@ -2636,127 +2663,108 @@
           <w:szCs w:val="48"/>
         </w:rPr>
       </w:pPr>
-      <w:r>
-        <w:rPr>
-          <w:b/>
-          <w:bCs/>
-          <w:sz w:val="48"/>
-          <w:szCs w:val="48"/>
-        </w:rPr>
-        <w:t>Storage Classes</w:t>
-      </w:r>
-    </w:p>
-    <w:p>
-      <w:pPr>
-        <w:numPr>
-          <w:ilvl w:val="0"/>
-          <w:numId w:val="5"/>
-        </w:numPr>
-        <w:rPr>
-          <w:sz w:val="48"/>
-          <w:szCs w:val="48"/>
-        </w:rPr>
-      </w:pPr>
-      <w:r>
-        <w:rPr>
-          <w:b/>
-          <w:bCs/>
-          <w:sz w:val="48"/>
-          <w:szCs w:val="48"/>
-        </w:rPr>
-        <w:t>auto</w:t>
-      </w:r>
-      <w:r>
-        <w:rPr>
-          <w:sz w:val="48"/>
-          <w:szCs w:val="48"/>
-        </w:rPr>
-        <w:t>: Default for local variables, stored in memory.</w:t>
-      </w:r>
-    </w:p>
-    <w:p>
-      <w:pPr>
-        <w:numPr>
-          <w:ilvl w:val="0"/>
-          <w:numId w:val="5"/>
-        </w:numPr>
-        <w:rPr>
-          <w:sz w:val="48"/>
-          <w:szCs w:val="48"/>
-        </w:rPr>
-      </w:pPr>
-      <w:r>
-        <w:rPr>
-          <w:b/>
-          <w:bCs/>
-          <w:sz w:val="48"/>
-          <w:szCs w:val="48"/>
-        </w:rPr>
-        <w:t>static</w:t>
-      </w:r>
-      <w:r>
-        <w:rPr>
-          <w:sz w:val="48"/>
-          <w:szCs w:val="48"/>
-        </w:rPr>
-        <w:t>: Retains value across function calls.</w:t>
-      </w:r>
-    </w:p>
-    <w:p>
-      <w:pPr>
-        <w:numPr>
-          <w:ilvl w:val="0"/>
-          <w:numId w:val="5"/>
-        </w:numPr>
-        <w:rPr>
-          <w:sz w:val="48"/>
-          <w:szCs w:val="48"/>
-        </w:rPr>
-      </w:pPr>
-      <w:r>
-        <w:rPr>
-          <w:b/>
-          <w:bCs/>
-          <w:sz w:val="48"/>
-          <w:szCs w:val="48"/>
-        </w:rPr>
-        <w:t>extern</w:t>
-      </w:r>
-      <w:r>
-        <w:rPr>
-          <w:sz w:val="48"/>
-          <w:szCs w:val="48"/>
-        </w:rPr>
-        <w:t>: Accesses variables from another file.</w:t>
-      </w:r>
-    </w:p>
-    <w:p>
-      <w:pPr>
-        <w:numPr>
-          <w:ilvl w:val="0"/>
-          <w:numId w:val="5"/>
-        </w:numPr>
-        <w:rPr>
-          <w:sz w:val="48"/>
-          <w:szCs w:val="48"/>
-        </w:rPr>
-      </w:pPr>
-      <w:r>
-        <w:rPr>
-          <w:b/>
-          <w:bCs/>
-          <w:sz w:val="48"/>
-          <w:szCs w:val="48"/>
-        </w:rPr>
-        <w:t>register</w:t>
-      </w:r>
-      <w:r>
-        <w:rPr>
-          <w:sz w:val="48"/>
-          <w:szCs w:val="48"/>
-        </w:rPr>
-        <w:t>: Suggests that the variable be stored in a CPU register.</w:t>
-      </w:r>
+    </w:p>
+    <w:p>
+      <w:pPr>
+        <w:rPr>
+          <w:b/>
+          <w:bCs/>
+          <w:sz w:val="48"/>
+          <w:szCs w:val="48"/>
+        </w:rPr>
+      </w:pPr>
+      <w:r>
+        <w:rPr>
+          <w:b/>
+          <w:bCs/>
+          <w:sz w:val="48"/>
+          <w:szCs w:val="48"/>
+        </w:rPr>
+        <w:t>Storage Classes in C</w:t>
+      </w:r>
+    </w:p>
+    <w:p>
+      <w:pPr>
+        <w:rPr>
+          <w:b/>
+          <w:bCs/>
+          <w:sz w:val="48"/>
+          <w:szCs w:val="48"/>
+        </w:rPr>
+      </w:pPr>
+    </w:p>
+    <w:p>
+      <w:pPr>
+        <w:rPr>
+          <w:sz w:val="48"/>
+          <w:szCs w:val="48"/>
+        </w:rPr>
+      </w:pPr>
+      <w:r>
+        <w:rPr>
+          <w:sz w:val="48"/>
+          <w:szCs w:val="48"/>
+        </w:rPr>
+        <w:t xml:space="preserve">Storage classes in C define the </w:t>
+      </w:r>
+      <w:r>
+        <w:rPr>
+          <w:b/>
+          <w:bCs/>
+          <w:sz w:val="48"/>
+          <w:szCs w:val="48"/>
+        </w:rPr>
+        <w:t>scope</w:t>
+      </w:r>
+      <w:r>
+        <w:rPr>
+          <w:sz w:val="48"/>
+          <w:szCs w:val="48"/>
+        </w:rPr>
+        <w:t xml:space="preserve">, </w:t>
+      </w:r>
+      <w:r>
+        <w:rPr>
+          <w:b/>
+          <w:bCs/>
+          <w:sz w:val="48"/>
+          <w:szCs w:val="48"/>
+        </w:rPr>
+        <w:t>visibility</w:t>
+      </w:r>
+      <w:r>
+        <w:rPr>
+          <w:sz w:val="48"/>
+          <w:szCs w:val="48"/>
+        </w:rPr>
+        <w:t xml:space="preserve">, and </w:t>
+      </w:r>
+      <w:r>
+        <w:rPr>
+          <w:b/>
+          <w:bCs/>
+          <w:sz w:val="48"/>
+          <w:szCs w:val="48"/>
+        </w:rPr>
+        <w:t>lifetime</w:t>
+      </w:r>
+      <w:r>
+        <w:rPr>
+          <w:sz w:val="48"/>
+          <w:szCs w:val="48"/>
+        </w:rPr>
+        <w:t xml:space="preserve"> of variables/functions within a C program. The four main storage classes are:</w:t>
+      </w:r>
+    </w:p>
+    <w:p>
+      <w:pPr>
+        <w:rPr>
+          <w:b/>
+          <w:bCs/>
+          <w:sz w:val="48"/>
+          <w:szCs w:val="48"/>
+        </w:rPr>
+      </w:pPr>
     </w:p>
     <w:p>
       <w:pPr>
@@ -2775,64 +2783,713 @@
           <w:szCs w:val="48"/>
         </w:rPr>
         <w:lastRenderedPageBreak/>
-        <w:t>Arrays</w:t>
-      </w:r>
-    </w:p>
-    <w:p>
-      <w:pPr>
-        <w:numPr>
-          <w:ilvl w:val="0"/>
-          <w:numId w:val="6"/>
-        </w:numPr>
-        <w:rPr>
-          <w:sz w:val="48"/>
-          <w:szCs w:val="48"/>
-        </w:rPr>
-      </w:pPr>
-      <w:r>
-        <w:rPr>
-          <w:b/>
-          <w:bCs/>
-          <w:sz w:val="48"/>
-          <w:szCs w:val="48"/>
-        </w:rPr>
-        <w:t>Declaration</w:t>
-      </w:r>
-      <w:r>
-        <w:rPr>
-          <w:sz w:val="48"/>
-          <w:szCs w:val="48"/>
-        </w:rPr>
-        <w:t>: Arrays are collections of similar data types stored in contiguous memory locations.</w:t>
-      </w:r>
-    </w:p>
-    <w:p>
-      <w:pPr>
-        <w:numPr>
-          <w:ilvl w:val="1"/>
-          <w:numId w:val="6"/>
-        </w:numPr>
-        <w:rPr>
-          <w:sz w:val="48"/>
-          <w:szCs w:val="48"/>
-        </w:rPr>
-      </w:pPr>
-      <w:r>
-        <w:rPr>
-          <w:b/>
-          <w:bCs/>
-          <w:sz w:val="48"/>
-          <w:szCs w:val="48"/>
-        </w:rPr>
-        <w:t>Syntax</w:t>
-      </w:r>
-      <w:r>
-        <w:rPr>
-          <w:sz w:val="48"/>
-          <w:szCs w:val="48"/>
-        </w:rPr>
-        <w:t xml:space="preserve">: </w:t>
-      </w:r>
+        <w:t>1. Automatic (auto):</w:t>
+      </w:r>
+    </w:p>
+    <w:p>
+      <w:pPr>
+        <w:rPr>
+          <w:b/>
+          <w:bCs/>
+          <w:sz w:val="48"/>
+          <w:szCs w:val="48"/>
+        </w:rPr>
+      </w:pPr>
+      <w:r>
+        <w:rPr>
+          <w:b/>
+          <w:bCs/>
+          <w:sz w:val="48"/>
+          <w:szCs w:val="48"/>
+        </w:rPr>
+        <w:t xml:space="preserve">   - Default </w:t>
+      </w:r>
+      <w:r>
+        <w:rPr>
+          <w:sz w:val="48"/>
+          <w:szCs w:val="48"/>
+        </w:rPr>
+        <w:t>for local variables.</w:t>
+      </w:r>
+    </w:p>
+    <w:p>
+      <w:pPr>
+        <w:rPr>
+          <w:b/>
+          <w:bCs/>
+          <w:sz w:val="48"/>
+          <w:szCs w:val="48"/>
+        </w:rPr>
+      </w:pPr>
+      <w:r>
+        <w:rPr>
+          <w:b/>
+          <w:bCs/>
+          <w:sz w:val="48"/>
+          <w:szCs w:val="48"/>
+        </w:rPr>
+        <w:t xml:space="preserve">   - </w:t>
+      </w:r>
+      <w:r>
+        <w:rPr>
+          <w:sz w:val="48"/>
+          <w:szCs w:val="48"/>
+        </w:rPr>
+        <w:t>Stored in the</w:t>
+      </w:r>
+      <w:r>
+        <w:rPr>
+          <w:b/>
+          <w:bCs/>
+          <w:sz w:val="48"/>
+          <w:szCs w:val="48"/>
+        </w:rPr>
+        <w:t xml:space="preserve"> stack.</w:t>
+      </w:r>
+    </w:p>
+    <w:p>
+      <w:pPr>
+        <w:rPr>
+          <w:sz w:val="48"/>
+          <w:szCs w:val="48"/>
+        </w:rPr>
+      </w:pPr>
+      <w:r>
+        <w:rPr>
+          <w:b/>
+          <w:bCs/>
+          <w:sz w:val="48"/>
+          <w:szCs w:val="48"/>
+        </w:rPr>
+        <w:t xml:space="preserve">   - </w:t>
+      </w:r>
+      <w:r>
+        <w:rPr>
+          <w:sz w:val="48"/>
+          <w:szCs w:val="48"/>
+        </w:rPr>
+        <w:t>Lifetime is within the function/block.</w:t>
+      </w:r>
+    </w:p>
+    <w:p>
+      <w:pPr>
+        <w:rPr>
+          <w:sz w:val="48"/>
+          <w:szCs w:val="48"/>
+        </w:rPr>
+      </w:pPr>
+      <w:r>
+        <w:rPr>
+          <w:sz w:val="48"/>
+          <w:szCs w:val="48"/>
+        </w:rPr>
+        <w:t xml:space="preserve">   </w:t>
+      </w:r>
+      <w:r>
+        <w:rPr>
+          <w:b/>
+          <w:bCs/>
+          <w:sz w:val="48"/>
+          <w:szCs w:val="48"/>
+        </w:rPr>
+        <w:t xml:space="preserve">- </w:t>
+      </w:r>
+      <w:r>
+        <w:rPr>
+          <w:sz w:val="48"/>
+          <w:szCs w:val="48"/>
+        </w:rPr>
+        <w:t>Not visible outside the block (local scope).</w:t>
+      </w:r>
+    </w:p>
+    <w:p>
+      <w:pPr>
+        <w:rPr>
+          <w:b/>
+          <w:bCs/>
+          <w:sz w:val="48"/>
+          <w:szCs w:val="48"/>
+        </w:rPr>
+      </w:pPr>
+    </w:p>
+    <w:p>
+      <w:pPr>
+        <w:rPr>
+          <w:b/>
+          <w:bCs/>
+          <w:sz w:val="48"/>
+          <w:szCs w:val="48"/>
+        </w:rPr>
+      </w:pPr>
+      <w:r>
+        <w:rPr>
+          <w:b/>
+          <w:bCs/>
+          <w:sz w:val="48"/>
+          <w:szCs w:val="48"/>
+        </w:rPr>
+        <w:t>2. External (extern):</w:t>
+      </w:r>
+    </w:p>
+    <w:p>
+      <w:pPr>
+        <w:rPr>
+          <w:b/>
+          <w:bCs/>
+          <w:sz w:val="48"/>
+          <w:szCs w:val="48"/>
+        </w:rPr>
+      </w:pPr>
+      <w:r>
+        <w:rPr>
+          <w:b/>
+          <w:bCs/>
+          <w:sz w:val="48"/>
+          <w:szCs w:val="48"/>
+        </w:rPr>
+        <w:t xml:space="preserve">   - </w:t>
+      </w:r>
+      <w:r>
+        <w:rPr>
+          <w:sz w:val="48"/>
+          <w:szCs w:val="48"/>
+        </w:rPr>
+        <w:t>Used to declare a global variable or function that is defined in another file or later in the code.</w:t>
+      </w:r>
+    </w:p>
+    <w:p>
+      <w:pPr>
+        <w:rPr>
+          <w:b/>
+          <w:bCs/>
+          <w:sz w:val="48"/>
+          <w:szCs w:val="48"/>
+        </w:rPr>
+      </w:pPr>
+      <w:r>
+        <w:rPr>
+          <w:b/>
+          <w:bCs/>
+          <w:sz w:val="48"/>
+          <w:szCs w:val="48"/>
+        </w:rPr>
+        <w:t xml:space="preserve">   - </w:t>
+      </w:r>
+      <w:r>
+        <w:rPr>
+          <w:sz w:val="48"/>
+          <w:szCs w:val="48"/>
+        </w:rPr>
+        <w:t>Stored in</w:t>
+      </w:r>
+      <w:r>
+        <w:rPr>
+          <w:b/>
+          <w:bCs/>
+          <w:sz w:val="48"/>
+          <w:szCs w:val="48"/>
+        </w:rPr>
+        <w:t xml:space="preserve"> global memory.</w:t>
+      </w:r>
+    </w:p>
+    <w:p>
+      <w:pPr>
+        <w:rPr>
+          <w:sz w:val="48"/>
+          <w:szCs w:val="48"/>
+        </w:rPr>
+      </w:pPr>
+      <w:r>
+        <w:rPr>
+          <w:b/>
+          <w:bCs/>
+          <w:sz w:val="48"/>
+          <w:szCs w:val="48"/>
+        </w:rPr>
+        <w:t xml:space="preserve">   - </w:t>
+      </w:r>
+      <w:r>
+        <w:rPr>
+          <w:sz w:val="48"/>
+          <w:szCs w:val="48"/>
+        </w:rPr>
+        <w:t>Scope</w:t>
+      </w:r>
+      <w:r>
+        <w:rPr>
+          <w:b/>
+          <w:bCs/>
+          <w:sz w:val="48"/>
+          <w:szCs w:val="48"/>
+        </w:rPr>
+        <w:t xml:space="preserve">: Global </w:t>
+      </w:r>
+      <w:r>
+        <w:rPr>
+          <w:sz w:val="48"/>
+          <w:szCs w:val="48"/>
+        </w:rPr>
+        <w:t>(accessible across files).</w:t>
+      </w:r>
+    </w:p>
+    <w:p>
+      <w:pPr>
+        <w:rPr>
+          <w:b/>
+          <w:bCs/>
+          <w:sz w:val="48"/>
+          <w:szCs w:val="48"/>
+        </w:rPr>
+      </w:pPr>
+    </w:p>
+    <w:p>
+      <w:pPr>
+        <w:rPr>
+          <w:b/>
+          <w:bCs/>
+          <w:sz w:val="48"/>
+          <w:szCs w:val="48"/>
+        </w:rPr>
+      </w:pPr>
+      <w:r>
+        <w:rPr>
+          <w:b/>
+          <w:bCs/>
+          <w:sz w:val="48"/>
+          <w:szCs w:val="48"/>
+        </w:rPr>
+        <w:t>3. Static:</w:t>
+      </w:r>
+    </w:p>
+    <w:p>
+      <w:pPr>
+        <w:rPr>
+          <w:b/>
+          <w:bCs/>
+          <w:sz w:val="48"/>
+          <w:szCs w:val="48"/>
+        </w:rPr>
+      </w:pPr>
+      <w:r>
+        <w:rPr>
+          <w:b/>
+          <w:bCs/>
+          <w:sz w:val="48"/>
+          <w:szCs w:val="48"/>
+        </w:rPr>
+        <w:t xml:space="preserve">   - </w:t>
+      </w:r>
+      <w:r>
+        <w:rPr>
+          <w:sz w:val="48"/>
+          <w:szCs w:val="48"/>
+        </w:rPr>
+        <w:t xml:space="preserve">Retains the value of a variable even after the scope in which it was declared has </w:t>
+      </w:r>
+      <w:r>
+        <w:rPr>
+          <w:sz w:val="48"/>
+          <w:szCs w:val="48"/>
+        </w:rPr>
+        <w:t>existed</w:t>
+      </w:r>
+      <w:r>
+        <w:rPr>
+          <w:sz w:val="48"/>
+          <w:szCs w:val="48"/>
+        </w:rPr>
+        <w:t>.</w:t>
+      </w:r>
+    </w:p>
+    <w:p>
+      <w:pPr>
+        <w:rPr>
+          <w:sz w:val="48"/>
+          <w:szCs w:val="48"/>
+        </w:rPr>
+      </w:pPr>
+      <w:r>
+        <w:rPr>
+          <w:sz w:val="48"/>
+          <w:szCs w:val="48"/>
+        </w:rPr>
+        <w:lastRenderedPageBreak/>
+        <w:t xml:space="preserve">   - For local variables, retains the value between function calls.</w:t>
+      </w:r>
+    </w:p>
+    <w:p>
+      <w:pPr>
+        <w:rPr>
+          <w:sz w:val="48"/>
+          <w:szCs w:val="48"/>
+        </w:rPr>
+      </w:pPr>
+      <w:r>
+        <w:rPr>
+          <w:sz w:val="48"/>
+          <w:szCs w:val="48"/>
+        </w:rPr>
+        <w:t xml:space="preserve">   - For global variables, restricts the variable's scope to the file in which it is declared.</w:t>
+      </w:r>
+    </w:p>
+    <w:p>
+      <w:pPr>
+        <w:rPr>
+          <w:sz w:val="48"/>
+          <w:szCs w:val="48"/>
+        </w:rPr>
+      </w:pPr>
+    </w:p>
+    <w:p>
+      <w:pPr>
+        <w:rPr>
+          <w:b/>
+          <w:bCs/>
+          <w:sz w:val="48"/>
+          <w:szCs w:val="48"/>
+        </w:rPr>
+      </w:pPr>
+      <w:r>
+        <w:rPr>
+          <w:b/>
+          <w:bCs/>
+          <w:sz w:val="48"/>
+          <w:szCs w:val="48"/>
+        </w:rPr>
+        <w:t>4. Register:</w:t>
+      </w:r>
+    </w:p>
+    <w:p>
+      <w:pPr>
+        <w:rPr>
+          <w:sz w:val="48"/>
+          <w:szCs w:val="48"/>
+        </w:rPr>
+      </w:pPr>
+      <w:r>
+        <w:rPr>
+          <w:b/>
+          <w:bCs/>
+          <w:sz w:val="48"/>
+          <w:szCs w:val="48"/>
+        </w:rPr>
+        <w:t xml:space="preserve">   - </w:t>
+      </w:r>
+      <w:r>
+        <w:rPr>
+          <w:sz w:val="48"/>
+          <w:szCs w:val="48"/>
+        </w:rPr>
+        <w:t>Suggests that the variable be stored in a</w:t>
+      </w:r>
+      <w:r>
+        <w:rPr>
+          <w:b/>
+          <w:bCs/>
+          <w:sz w:val="48"/>
+          <w:szCs w:val="48"/>
+        </w:rPr>
+        <w:t xml:space="preserve"> CPU register </w:t>
+      </w:r>
+      <w:r>
+        <w:rPr>
+          <w:sz w:val="48"/>
+          <w:szCs w:val="48"/>
+        </w:rPr>
+        <w:t>for fast access.</w:t>
+      </w:r>
+    </w:p>
+    <w:p>
+      <w:pPr>
+        <w:rPr>
+          <w:sz w:val="48"/>
+          <w:szCs w:val="48"/>
+        </w:rPr>
+      </w:pPr>
+      <w:r>
+        <w:rPr>
+          <w:b/>
+          <w:bCs/>
+          <w:sz w:val="48"/>
+          <w:szCs w:val="48"/>
+        </w:rPr>
+        <w:t xml:space="preserve">   - </w:t>
+      </w:r>
+      <w:r>
+        <w:rPr>
+          <w:sz w:val="48"/>
+          <w:szCs w:val="48"/>
+        </w:rPr>
+        <w:t>Scope:</w:t>
+      </w:r>
+      <w:r>
+        <w:rPr>
+          <w:b/>
+          <w:bCs/>
+          <w:sz w:val="48"/>
+          <w:szCs w:val="48"/>
+        </w:rPr>
+        <w:t xml:space="preserve"> </w:t>
+      </w:r>
+      <w:r>
+        <w:rPr>
+          <w:sz w:val="48"/>
+          <w:szCs w:val="48"/>
+        </w:rPr>
+        <w:t>Same as local variables, but faster access.</w:t>
+      </w:r>
+    </w:p>
+    <w:p>
+      <w:pPr>
+        <w:rPr>
+          <w:sz w:val="48"/>
+          <w:szCs w:val="48"/>
+        </w:rPr>
+      </w:pPr>
+      <w:r>
+        <w:rPr>
+          <w:b/>
+          <w:bCs/>
+          <w:sz w:val="48"/>
+          <w:szCs w:val="48"/>
+        </w:rPr>
+        <w:t xml:space="preserve">   - </w:t>
+      </w:r>
+      <w:r>
+        <w:rPr>
+          <w:sz w:val="48"/>
+          <w:szCs w:val="48"/>
+        </w:rPr>
+        <w:t>Limited size depending on the processor's registers.</w:t>
+      </w:r>
+    </w:p>
+    <w:p>
+      <w:pPr>
+        <w:rPr>
+          <w:b/>
+          <w:bCs/>
+          <w:sz w:val="48"/>
+          <w:szCs w:val="48"/>
+        </w:rPr>
+      </w:pPr>
+    </w:p>
+    <w:p>
+      <w:pPr>
+        <w:rPr>
+          <w:b/>
+          <w:bCs/>
+          <w:sz w:val="48"/>
+          <w:szCs w:val="48"/>
+        </w:rPr>
+      </w:pPr>
+      <w:r>
+        <w:rPr>
+          <w:b/>
+          <w:bCs/>
+          <w:sz w:val="48"/>
+          <w:szCs w:val="48"/>
+        </w:rPr>
+        <w:t>---</w:t>
+      </w:r>
+    </w:p>
+    <w:p>
+      <w:pPr>
+        <w:rPr>
+          <w:b/>
+          <w:bCs/>
+          <w:sz w:val="48"/>
+          <w:szCs w:val="48"/>
+        </w:rPr>
+      </w:pPr>
+    </w:p>
+    <w:p>
+      <w:pPr>
+        <w:rPr>
+          <w:b/>
+          <w:bCs/>
+          <w:sz w:val="48"/>
+          <w:szCs w:val="48"/>
+        </w:rPr>
+      </w:pPr>
+    </w:p>
+    <w:p>
+      <w:pPr>
+        <w:rPr>
+          <w:b/>
+          <w:bCs/>
+          <w:sz w:val="48"/>
+          <w:szCs w:val="48"/>
+        </w:rPr>
+      </w:pPr>
+    </w:p>
+    <w:p>
+      <w:pPr>
+        <w:rPr>
+          <w:b/>
+          <w:bCs/>
+          <w:sz w:val="48"/>
+          <w:szCs w:val="48"/>
+        </w:rPr>
+      </w:pPr>
+    </w:p>
+    <w:p>
+      <w:pPr>
+        <w:rPr>
+          <w:b/>
+          <w:bCs/>
+          <w:sz w:val="48"/>
+          <w:szCs w:val="48"/>
+        </w:rPr>
+      </w:pPr>
+      <w:r>
+        <w:rPr>
+          <w:b/>
+          <w:bCs/>
+          <w:sz w:val="48"/>
+          <w:szCs w:val="48"/>
+        </w:rPr>
+        <w:lastRenderedPageBreak/>
+        <w:t>Arrays in C</w:t>
+      </w:r>
+    </w:p>
+    <w:p>
+      <w:pPr>
+        <w:rPr>
+          <w:b/>
+          <w:bCs/>
+          <w:sz w:val="48"/>
+          <w:szCs w:val="48"/>
+        </w:rPr>
+      </w:pPr>
+    </w:p>
+    <w:p>
+      <w:pPr>
+        <w:rPr>
+          <w:sz w:val="48"/>
+          <w:szCs w:val="48"/>
+        </w:rPr>
+      </w:pPr>
+      <w:r>
+        <w:rPr>
+          <w:sz w:val="48"/>
+          <w:szCs w:val="48"/>
+        </w:rPr>
+        <w:t xml:space="preserve">An </w:t>
+      </w:r>
+      <w:r>
+        <w:rPr>
+          <w:b/>
+          <w:bCs/>
+          <w:sz w:val="48"/>
+          <w:szCs w:val="48"/>
+        </w:rPr>
+        <w:t>array</w:t>
+      </w:r>
+      <w:r>
+        <w:rPr>
+          <w:sz w:val="48"/>
+          <w:szCs w:val="48"/>
+        </w:rPr>
+        <w:t xml:space="preserve"> is a collection of data items of the </w:t>
+      </w:r>
+      <w:r>
+        <w:rPr>
+          <w:b/>
+          <w:bCs/>
+          <w:sz w:val="48"/>
+          <w:szCs w:val="48"/>
+        </w:rPr>
+        <w:t>same type</w:t>
+      </w:r>
+      <w:r>
+        <w:rPr>
+          <w:sz w:val="48"/>
+          <w:szCs w:val="48"/>
+        </w:rPr>
+        <w:t xml:space="preserve"> stored at contiguous memory locations. Arrays allow for </w:t>
+      </w:r>
+      <w:r>
+        <w:rPr>
+          <w:b/>
+          <w:bCs/>
+          <w:sz w:val="48"/>
+          <w:szCs w:val="48"/>
+        </w:rPr>
+        <w:t>efficient access</w:t>
+      </w:r>
+      <w:r>
+        <w:rPr>
+          <w:sz w:val="48"/>
+          <w:szCs w:val="48"/>
+        </w:rPr>
+        <w:t xml:space="preserve"> to multiple values using an index.</w:t>
+      </w:r>
+    </w:p>
+    <w:p>
+      <w:pPr>
+        <w:rPr>
+          <w:b/>
+          <w:bCs/>
+          <w:sz w:val="48"/>
+          <w:szCs w:val="48"/>
+        </w:rPr>
+      </w:pPr>
+    </w:p>
+    <w:p>
+      <w:pPr>
+        <w:rPr>
+          <w:b/>
+          <w:bCs/>
+          <w:sz w:val="48"/>
+          <w:szCs w:val="48"/>
+        </w:rPr>
+      </w:pPr>
+      <w:r>
+        <w:rPr>
+          <w:b/>
+          <w:bCs/>
+          <w:sz w:val="48"/>
+          <w:szCs w:val="48"/>
+        </w:rPr>
+        <w:t xml:space="preserve"> Declaration of an Array</w:t>
+      </w:r>
+    </w:p>
+    <w:p>
+      <w:pPr>
+        <w:rPr>
+          <w:b/>
+          <w:bCs/>
+          <w:sz w:val="48"/>
+          <w:szCs w:val="48"/>
+        </w:rPr>
+      </w:pPr>
+    </w:p>
+    <w:p>
+      <w:pPr>
+        <w:rPr>
+          <w:b/>
+          <w:bCs/>
+          <w:sz w:val="48"/>
+          <w:szCs w:val="48"/>
+        </w:rPr>
+      </w:pPr>
+      <w:r>
+        <w:rPr>
+          <w:b/>
+          <w:bCs/>
+          <w:sz w:val="48"/>
+          <w:szCs w:val="48"/>
+        </w:rPr>
+        <w:t>```</w:t>
+      </w:r>
+    </w:p>
+    <w:p>
+      <w:pPr>
+        <w:rPr>
+          <w:sz w:val="48"/>
+          <w:szCs w:val="48"/>
+        </w:rPr>
+      </w:pPr>
       <w:proofErr w:type="spellStart"/>
       <w:r>
         <w:rPr>
@@ -2868,30 +3525,613 @@
     </w:p>
     <w:p>
       <w:pPr>
-        <w:numPr>
-          <w:ilvl w:val="1"/>
-          <w:numId w:val="6"/>
-        </w:numPr>
-        <w:rPr>
-          <w:sz w:val="48"/>
-          <w:szCs w:val="48"/>
-        </w:rPr>
-      </w:pPr>
-      <w:r>
-        <w:rPr>
-          <w:b/>
-          <w:bCs/>
-          <w:sz w:val="48"/>
-          <w:szCs w:val="48"/>
-        </w:rPr>
-        <w:t>Example</w:t>
-      </w:r>
-      <w:r>
-        <w:rPr>
-          <w:sz w:val="48"/>
-          <w:szCs w:val="48"/>
-        </w:rPr>
-        <w:t xml:space="preserve">: int </w:t>
+        <w:rPr>
+          <w:b/>
+          <w:bCs/>
+          <w:sz w:val="48"/>
+          <w:szCs w:val="48"/>
+        </w:rPr>
+      </w:pPr>
+      <w:r>
+        <w:rPr>
+          <w:b/>
+          <w:bCs/>
+          <w:sz w:val="48"/>
+          <w:szCs w:val="48"/>
+        </w:rPr>
+        <w:t>```</w:t>
+      </w:r>
+    </w:p>
+    <w:p>
+      <w:pPr>
+        <w:rPr>
+          <w:b/>
+          <w:bCs/>
+          <w:sz w:val="48"/>
+          <w:szCs w:val="48"/>
+        </w:rPr>
+      </w:pPr>
+      <w:r>
+        <w:rPr>
+          <w:b/>
+          <w:bCs/>
+          <w:sz w:val="48"/>
+          <w:szCs w:val="48"/>
+        </w:rPr>
+        <w:t>- `</w:t>
+      </w:r>
+      <w:proofErr w:type="spellStart"/>
+      <w:r>
+        <w:rPr>
+          <w:b/>
+          <w:bCs/>
+          <w:sz w:val="48"/>
+          <w:szCs w:val="48"/>
+        </w:rPr>
+        <w:t>data_type</w:t>
+      </w:r>
+      <w:proofErr w:type="spellEnd"/>
+      <w:r>
+        <w:rPr>
+          <w:b/>
+          <w:bCs/>
+          <w:sz w:val="48"/>
+          <w:szCs w:val="48"/>
+        </w:rPr>
+        <w:t xml:space="preserve">`: </w:t>
+      </w:r>
+      <w:r>
+        <w:rPr>
+          <w:sz w:val="48"/>
+          <w:szCs w:val="48"/>
+        </w:rPr>
+        <w:t>The type of elements the array will hold (e.g., `int`, `float`).</w:t>
+      </w:r>
+    </w:p>
+    <w:p>
+      <w:pPr>
+        <w:rPr>
+          <w:sz w:val="48"/>
+          <w:szCs w:val="48"/>
+        </w:rPr>
+      </w:pPr>
+      <w:r>
+        <w:rPr>
+          <w:b/>
+          <w:bCs/>
+          <w:sz w:val="48"/>
+          <w:szCs w:val="48"/>
+        </w:rPr>
+        <w:t>- `</w:t>
+      </w:r>
+      <w:proofErr w:type="spellStart"/>
+      <w:r>
+        <w:rPr>
+          <w:b/>
+          <w:bCs/>
+          <w:sz w:val="48"/>
+          <w:szCs w:val="48"/>
+        </w:rPr>
+        <w:t>array_name</w:t>
+      </w:r>
+      <w:proofErr w:type="spellEnd"/>
+      <w:r>
+        <w:rPr>
+          <w:b/>
+          <w:bCs/>
+          <w:sz w:val="48"/>
+          <w:szCs w:val="48"/>
+        </w:rPr>
+        <w:t xml:space="preserve">`: </w:t>
+      </w:r>
+      <w:r>
+        <w:rPr>
+          <w:sz w:val="48"/>
+          <w:szCs w:val="48"/>
+        </w:rPr>
+        <w:t>The identifier for the array.</w:t>
+      </w:r>
+    </w:p>
+    <w:p>
+      <w:pPr>
+        <w:rPr>
+          <w:sz w:val="48"/>
+          <w:szCs w:val="48"/>
+        </w:rPr>
+      </w:pPr>
+      <w:r>
+        <w:rPr>
+          <w:b/>
+          <w:bCs/>
+          <w:sz w:val="48"/>
+          <w:szCs w:val="48"/>
+        </w:rPr>
+        <w:t xml:space="preserve">- `size`: </w:t>
+      </w:r>
+      <w:r>
+        <w:rPr>
+          <w:sz w:val="48"/>
+          <w:szCs w:val="48"/>
+        </w:rPr>
+        <w:t>Number of elements the array can hold.</w:t>
+      </w:r>
+    </w:p>
+    <w:p>
+      <w:pPr>
+        <w:rPr>
+          <w:b/>
+          <w:bCs/>
+          <w:sz w:val="48"/>
+          <w:szCs w:val="48"/>
+        </w:rPr>
+      </w:pPr>
+    </w:p>
+    <w:p>
+      <w:pPr>
+        <w:rPr>
+          <w:b/>
+          <w:bCs/>
+          <w:sz w:val="48"/>
+          <w:szCs w:val="48"/>
+        </w:rPr>
+      </w:pPr>
+      <w:r>
+        <w:rPr>
+          <w:b/>
+          <w:bCs/>
+          <w:sz w:val="48"/>
+          <w:szCs w:val="48"/>
+        </w:rPr>
+        <w:lastRenderedPageBreak/>
+        <w:t>Example:</w:t>
+      </w:r>
+    </w:p>
+    <w:p>
+      <w:pPr>
+        <w:rPr>
+          <w:b/>
+          <w:bCs/>
+          <w:sz w:val="48"/>
+          <w:szCs w:val="48"/>
+        </w:rPr>
+      </w:pPr>
+      <w:r>
+        <w:rPr>
+          <w:b/>
+          <w:bCs/>
+          <w:sz w:val="48"/>
+          <w:szCs w:val="48"/>
+        </w:rPr>
+        <w:t>```</w:t>
+      </w:r>
+    </w:p>
+    <w:p>
+      <w:pPr>
+        <w:rPr>
+          <w:b/>
+          <w:bCs/>
+          <w:sz w:val="48"/>
+          <w:szCs w:val="48"/>
+        </w:rPr>
+      </w:pPr>
+      <w:r>
+        <w:rPr>
+          <w:sz w:val="48"/>
+          <w:szCs w:val="48"/>
+        </w:rPr>
+        <w:t xml:space="preserve">int </w:t>
+      </w:r>
+      <w:proofErr w:type="gramStart"/>
+      <w:r>
+        <w:rPr>
+          <w:sz w:val="48"/>
+          <w:szCs w:val="48"/>
+        </w:rPr>
+        <w:t>numbers[</w:t>
+      </w:r>
+      <w:proofErr w:type="gramEnd"/>
+      <w:r>
+        <w:rPr>
+          <w:sz w:val="48"/>
+          <w:szCs w:val="48"/>
+        </w:rPr>
+        <w:t>10];  // Array to hold 10 integers</w:t>
+      </w:r>
+      <w:r>
+        <w:rPr>
+          <w:b/>
+          <w:bCs/>
+          <w:sz w:val="48"/>
+          <w:szCs w:val="48"/>
+        </w:rPr>
+        <w:t>.</w:t>
+      </w:r>
+    </w:p>
+    <w:p>
+      <w:pPr>
+        <w:rPr>
+          <w:b/>
+          <w:bCs/>
+          <w:sz w:val="48"/>
+          <w:szCs w:val="48"/>
+        </w:rPr>
+      </w:pPr>
+      <w:r>
+        <w:rPr>
+          <w:b/>
+          <w:bCs/>
+          <w:sz w:val="48"/>
+          <w:szCs w:val="48"/>
+        </w:rPr>
+        <w:t>```</w:t>
+      </w:r>
+    </w:p>
+    <w:p>
+      <w:pPr>
+        <w:rPr>
+          <w:b/>
+          <w:bCs/>
+          <w:sz w:val="48"/>
+          <w:szCs w:val="48"/>
+        </w:rPr>
+      </w:pPr>
+    </w:p>
+    <w:p>
+      <w:pPr>
+        <w:rPr>
+          <w:b/>
+          <w:bCs/>
+          <w:sz w:val="48"/>
+          <w:szCs w:val="48"/>
+        </w:rPr>
+      </w:pPr>
+      <w:r>
+        <w:rPr>
+          <w:b/>
+          <w:bCs/>
+          <w:sz w:val="48"/>
+          <w:szCs w:val="48"/>
+        </w:rPr>
+        <w:t>Initialization of an Array</w:t>
+      </w:r>
+    </w:p>
+    <w:p>
+      <w:pPr>
+        <w:rPr>
+          <w:b/>
+          <w:bCs/>
+          <w:sz w:val="48"/>
+          <w:szCs w:val="48"/>
+        </w:rPr>
+      </w:pPr>
+    </w:p>
+    <w:p>
+      <w:pPr>
+        <w:rPr>
+          <w:sz w:val="48"/>
+          <w:szCs w:val="48"/>
+        </w:rPr>
+      </w:pPr>
+      <w:r>
+        <w:rPr>
+          <w:sz w:val="48"/>
+          <w:szCs w:val="48"/>
+        </w:rPr>
+        <w:t>Arrays can be initialized at the time of declaration:</w:t>
+      </w:r>
+    </w:p>
+    <w:p>
+      <w:pPr>
+        <w:rPr>
+          <w:b/>
+          <w:bCs/>
+          <w:sz w:val="48"/>
+          <w:szCs w:val="48"/>
+        </w:rPr>
+      </w:pPr>
+      <w:r>
+        <w:rPr>
+          <w:b/>
+          <w:bCs/>
+          <w:sz w:val="48"/>
+          <w:szCs w:val="48"/>
+        </w:rPr>
+        <w:t>```</w:t>
+      </w:r>
+    </w:p>
+    <w:p>
+      <w:pPr>
+        <w:rPr>
+          <w:sz w:val="48"/>
+          <w:szCs w:val="48"/>
+        </w:rPr>
+      </w:pPr>
+      <w:r>
+        <w:rPr>
+          <w:sz w:val="48"/>
+          <w:szCs w:val="48"/>
+        </w:rPr>
+        <w:t xml:space="preserve">int </w:t>
+      </w:r>
+      <w:proofErr w:type="gramStart"/>
+      <w:r>
+        <w:rPr>
+          <w:sz w:val="48"/>
+          <w:szCs w:val="48"/>
+        </w:rPr>
+        <w:t>numbers[</w:t>
+      </w:r>
+      <w:proofErr w:type="gramEnd"/>
+      <w:r>
+        <w:rPr>
+          <w:sz w:val="48"/>
+          <w:szCs w:val="48"/>
+        </w:rPr>
+        <w:t>5] = {1, 2, 3, 4, 5};  // Initializes all elements.</w:t>
+      </w:r>
+    </w:p>
+    <w:p>
+      <w:pPr>
+        <w:rPr>
+          <w:b/>
+          <w:bCs/>
+          <w:sz w:val="48"/>
+          <w:szCs w:val="48"/>
+        </w:rPr>
+      </w:pPr>
+      <w:r>
+        <w:rPr>
+          <w:b/>
+          <w:bCs/>
+          <w:sz w:val="48"/>
+          <w:szCs w:val="48"/>
+        </w:rPr>
+        <w:t>```</w:t>
+      </w:r>
+    </w:p>
+    <w:p>
+      <w:pPr>
+        <w:rPr>
+          <w:b/>
+          <w:bCs/>
+          <w:sz w:val="48"/>
+          <w:szCs w:val="48"/>
+        </w:rPr>
+      </w:pPr>
+      <w:r>
+        <w:rPr>
+          <w:b/>
+          <w:bCs/>
+          <w:sz w:val="48"/>
+          <w:szCs w:val="48"/>
+        </w:rPr>
+        <w:t>Or partially:</w:t>
+      </w:r>
+    </w:p>
+    <w:p>
+      <w:pPr>
+        <w:rPr>
+          <w:b/>
+          <w:bCs/>
+          <w:sz w:val="48"/>
+          <w:szCs w:val="48"/>
+        </w:rPr>
+      </w:pPr>
+      <w:r>
+        <w:rPr>
+          <w:b/>
+          <w:bCs/>
+          <w:sz w:val="48"/>
+          <w:szCs w:val="48"/>
+        </w:rPr>
+        <w:t>```</w:t>
+      </w:r>
+    </w:p>
+    <w:p>
+      <w:pPr>
+        <w:rPr>
+          <w:sz w:val="48"/>
+          <w:szCs w:val="48"/>
+        </w:rPr>
+      </w:pPr>
+      <w:r>
+        <w:rPr>
+          <w:sz w:val="48"/>
+          <w:szCs w:val="48"/>
+        </w:rPr>
+        <w:t xml:space="preserve">int </w:t>
+      </w:r>
+      <w:proofErr w:type="gramStart"/>
+      <w:r>
+        <w:rPr>
+          <w:sz w:val="48"/>
+          <w:szCs w:val="48"/>
+        </w:rPr>
+        <w:t>numbers[</w:t>
+      </w:r>
+      <w:proofErr w:type="gramEnd"/>
+      <w:r>
+        <w:rPr>
+          <w:sz w:val="48"/>
+          <w:szCs w:val="48"/>
+        </w:rPr>
+        <w:t>5] = {1, 2};  // Remaining elements are initialized to 0.</w:t>
+      </w:r>
+    </w:p>
+    <w:p>
+      <w:pPr>
+        <w:rPr>
+          <w:b/>
+          <w:bCs/>
+          <w:sz w:val="48"/>
+          <w:szCs w:val="48"/>
+        </w:rPr>
+      </w:pPr>
+      <w:r>
+        <w:rPr>
+          <w:b/>
+          <w:bCs/>
+          <w:sz w:val="48"/>
+          <w:szCs w:val="48"/>
+        </w:rPr>
+        <w:t>```</w:t>
+      </w:r>
+    </w:p>
+    <w:p>
+      <w:pPr>
+        <w:rPr>
+          <w:b/>
+          <w:bCs/>
+          <w:sz w:val="48"/>
+          <w:szCs w:val="48"/>
+        </w:rPr>
+      </w:pPr>
+    </w:p>
+    <w:p>
+      <w:pPr>
+        <w:rPr>
+          <w:b/>
+          <w:bCs/>
+          <w:sz w:val="48"/>
+          <w:szCs w:val="48"/>
+        </w:rPr>
+      </w:pPr>
+      <w:r>
+        <w:rPr>
+          <w:b/>
+          <w:bCs/>
+          <w:sz w:val="48"/>
+          <w:szCs w:val="48"/>
+        </w:rPr>
+        <w:t>Types of Arrays</w:t>
+      </w:r>
+    </w:p>
+    <w:p>
+      <w:pPr>
+        <w:rPr>
+          <w:b/>
+          <w:bCs/>
+          <w:sz w:val="48"/>
+          <w:szCs w:val="48"/>
+        </w:rPr>
+      </w:pPr>
+    </w:p>
+    <w:p>
+      <w:pPr>
+        <w:rPr>
+          <w:sz w:val="48"/>
+          <w:szCs w:val="48"/>
+        </w:rPr>
+      </w:pPr>
+      <w:r>
+        <w:rPr>
+          <w:b/>
+          <w:bCs/>
+          <w:sz w:val="48"/>
+          <w:szCs w:val="48"/>
+        </w:rPr>
+        <w:t xml:space="preserve">1. </w:t>
+      </w:r>
+      <w:r>
+        <w:rPr>
+          <w:sz w:val="48"/>
+          <w:szCs w:val="48"/>
+        </w:rPr>
+        <w:t>Single Dimensional Array:</w:t>
+      </w:r>
+    </w:p>
+    <w:p>
+      <w:pPr>
+        <w:rPr>
+          <w:sz w:val="48"/>
+          <w:szCs w:val="48"/>
+        </w:rPr>
+      </w:pPr>
+      <w:r>
+        <w:rPr>
+          <w:sz w:val="48"/>
+          <w:szCs w:val="48"/>
+        </w:rPr>
+        <w:t xml:space="preserve">   - A linear list of elements.</w:t>
+      </w:r>
+    </w:p>
+    <w:p>
+      <w:pPr>
+        <w:rPr>
+          <w:b/>
+          <w:bCs/>
+          <w:sz w:val="48"/>
+          <w:szCs w:val="48"/>
+        </w:rPr>
+      </w:pPr>
+      <w:r>
+        <w:rPr>
+          <w:sz w:val="48"/>
+          <w:szCs w:val="48"/>
+        </w:rPr>
+        <w:t xml:space="preserve">   - Accessed using a single index.</w:t>
+      </w:r>
+    </w:p>
+    <w:p>
+      <w:pPr>
+        <w:rPr>
+          <w:b/>
+          <w:bCs/>
+          <w:sz w:val="48"/>
+          <w:szCs w:val="48"/>
+        </w:rPr>
+      </w:pPr>
+      <w:r>
+        <w:rPr>
+          <w:b/>
+          <w:bCs/>
+          <w:sz w:val="48"/>
+          <w:szCs w:val="48"/>
+        </w:rPr>
+        <w:t xml:space="preserve">   - Example:</w:t>
+      </w:r>
+    </w:p>
+    <w:p>
+      <w:pPr>
+        <w:rPr>
+          <w:b/>
+          <w:bCs/>
+          <w:sz w:val="48"/>
+          <w:szCs w:val="48"/>
+        </w:rPr>
+      </w:pPr>
+      <w:r>
+        <w:rPr>
+          <w:b/>
+          <w:bCs/>
+          <w:sz w:val="48"/>
+          <w:szCs w:val="48"/>
+        </w:rPr>
+        <w:t xml:space="preserve">     ```</w:t>
+      </w:r>
+    </w:p>
+    <w:p>
+      <w:pPr>
+        <w:rPr>
+          <w:sz w:val="48"/>
+          <w:szCs w:val="48"/>
+        </w:rPr>
+      </w:pPr>
+      <w:r>
+        <w:rPr>
+          <w:b/>
+          <w:bCs/>
+          <w:sz w:val="48"/>
+          <w:szCs w:val="48"/>
+        </w:rPr>
+        <w:t xml:space="preserve">     </w:t>
+      </w:r>
+      <w:r>
+        <w:rPr>
+          <w:sz w:val="48"/>
+          <w:szCs w:val="48"/>
+        </w:rPr>
+        <w:t xml:space="preserve">int </w:t>
       </w:r>
       <w:proofErr w:type="spellStart"/>
       <w:proofErr w:type="gramStart"/>
@@ -2916,65 +4156,445 @@
           <w:sz w:val="48"/>
           <w:szCs w:val="48"/>
         </w:rPr>
-        <w:t>5];</w:t>
-      </w:r>
-    </w:p>
-    <w:p>
-      <w:pPr>
-        <w:numPr>
-          <w:ilvl w:val="0"/>
-          <w:numId w:val="6"/>
-        </w:numPr>
-        <w:rPr>
-          <w:sz w:val="48"/>
-          <w:szCs w:val="48"/>
-        </w:rPr>
-      </w:pPr>
-      <w:r>
-        <w:rPr>
-          <w:b/>
-          <w:bCs/>
-          <w:sz w:val="48"/>
-          <w:szCs w:val="48"/>
-        </w:rPr>
-        <w:t>Initialization</w:t>
-      </w:r>
-      <w:r>
-        <w:rPr>
-          <w:sz w:val="48"/>
-          <w:szCs w:val="48"/>
-        </w:rPr>
-        <w:t>:</w:t>
-      </w:r>
-    </w:p>
-    <w:p>
-      <w:pPr>
-        <w:rPr>
-          <w:sz w:val="48"/>
-          <w:szCs w:val="48"/>
-        </w:rPr>
-      </w:pPr>
-      <w:r>
-        <w:rPr>
-          <w:sz w:val="48"/>
-          <w:szCs w:val="48"/>
-        </w:rPr>
-        <w:t>c</w:t>
-      </w:r>
-    </w:p>
-    <w:p>
-      <w:pPr>
-        <w:rPr>
-          <w:sz w:val="48"/>
-          <w:szCs w:val="48"/>
-        </w:rPr>
-      </w:pPr>
-      <w:r>
-        <w:rPr>
-          <w:sz w:val="48"/>
-          <w:szCs w:val="48"/>
-        </w:rPr>
-        <w:t>Copy code</w:t>
+        <w:t>5] = {10, 20, 30, 40, 50};</w:t>
+      </w:r>
+    </w:p>
+    <w:p>
+      <w:pPr>
+        <w:rPr>
+          <w:sz w:val="48"/>
+          <w:szCs w:val="48"/>
+        </w:rPr>
+      </w:pPr>
+      <w:r>
+        <w:rPr>
+          <w:sz w:val="48"/>
+          <w:szCs w:val="48"/>
+        </w:rPr>
+        <w:t xml:space="preserve">     </w:t>
+      </w:r>
+      <w:proofErr w:type="gramStart"/>
+      <w:r>
+        <w:rPr>
+          <w:sz w:val="48"/>
+          <w:szCs w:val="48"/>
+        </w:rPr>
+        <w:t>printf(</w:t>
+      </w:r>
+      <w:proofErr w:type="gramEnd"/>
+      <w:r>
+        <w:rPr>
+          <w:sz w:val="48"/>
+          <w:szCs w:val="48"/>
+        </w:rPr>
+        <w:t xml:space="preserve">"%d", </w:t>
+      </w:r>
+      <w:proofErr w:type="spellStart"/>
+      <w:r>
+        <w:rPr>
+          <w:sz w:val="48"/>
+          <w:szCs w:val="48"/>
+        </w:rPr>
+        <w:t>arr</w:t>
+      </w:r>
+      <w:proofErr w:type="spellEnd"/>
+      <w:r>
+        <w:rPr>
+          <w:sz w:val="48"/>
+          <w:szCs w:val="48"/>
+        </w:rPr>
+        <w:t>[2]);  // Output: 30</w:t>
+      </w:r>
+    </w:p>
+    <w:p>
+      <w:pPr>
+        <w:rPr>
+          <w:b/>
+          <w:bCs/>
+          <w:sz w:val="48"/>
+          <w:szCs w:val="48"/>
+        </w:rPr>
+      </w:pPr>
+      <w:r>
+        <w:rPr>
+          <w:b/>
+          <w:bCs/>
+          <w:sz w:val="48"/>
+          <w:szCs w:val="48"/>
+        </w:rPr>
+        <w:t xml:space="preserve">     ```</w:t>
+      </w:r>
+    </w:p>
+    <w:p>
+      <w:pPr>
+        <w:rPr>
+          <w:b/>
+          <w:bCs/>
+          <w:sz w:val="48"/>
+          <w:szCs w:val="48"/>
+        </w:rPr>
+      </w:pPr>
+    </w:p>
+    <w:p>
+      <w:pPr>
+        <w:rPr>
+          <w:b/>
+          <w:bCs/>
+          <w:sz w:val="48"/>
+          <w:szCs w:val="48"/>
+        </w:rPr>
+      </w:pPr>
+      <w:r>
+        <w:rPr>
+          <w:b/>
+          <w:bCs/>
+          <w:sz w:val="48"/>
+          <w:szCs w:val="48"/>
+        </w:rPr>
+        <w:t xml:space="preserve">2. </w:t>
+      </w:r>
+      <w:proofErr w:type="gramStart"/>
+      <w:r>
+        <w:rPr>
+          <w:b/>
+          <w:bCs/>
+          <w:sz w:val="48"/>
+          <w:szCs w:val="48"/>
+        </w:rPr>
+        <w:t>Two Dimensional</w:t>
+      </w:r>
+      <w:proofErr w:type="gramEnd"/>
+      <w:r>
+        <w:rPr>
+          <w:b/>
+          <w:bCs/>
+          <w:sz w:val="48"/>
+          <w:szCs w:val="48"/>
+        </w:rPr>
+        <w:t xml:space="preserve"> Array:</w:t>
+      </w:r>
+    </w:p>
+    <w:p>
+      <w:pPr>
+        <w:rPr>
+          <w:sz w:val="48"/>
+          <w:szCs w:val="48"/>
+        </w:rPr>
+      </w:pPr>
+      <w:r>
+        <w:rPr>
+          <w:b/>
+          <w:bCs/>
+          <w:sz w:val="48"/>
+          <w:szCs w:val="48"/>
+        </w:rPr>
+        <w:t xml:space="preserve">   - </w:t>
+      </w:r>
+      <w:r>
+        <w:rPr>
+          <w:sz w:val="48"/>
+          <w:szCs w:val="48"/>
+        </w:rPr>
+        <w:t>Represents a matrix or a table of elements.</w:t>
+      </w:r>
+    </w:p>
+    <w:p>
+      <w:pPr>
+        <w:rPr>
+          <w:sz w:val="48"/>
+          <w:szCs w:val="48"/>
+        </w:rPr>
+      </w:pPr>
+      <w:r>
+        <w:rPr>
+          <w:sz w:val="48"/>
+          <w:szCs w:val="48"/>
+        </w:rPr>
+        <w:t xml:space="preserve">   - Accessed using two indices: `</w:t>
+      </w:r>
+      <w:proofErr w:type="spellStart"/>
+      <w:r>
+        <w:rPr>
+          <w:sz w:val="48"/>
+          <w:szCs w:val="48"/>
+        </w:rPr>
+        <w:t>arr</w:t>
+      </w:r>
+      <w:proofErr w:type="spellEnd"/>
+      <w:r>
+        <w:rPr>
+          <w:sz w:val="48"/>
+          <w:szCs w:val="48"/>
+        </w:rPr>
+        <w:t>[row][column]`.</w:t>
+      </w:r>
+    </w:p>
+    <w:p>
+      <w:pPr>
+        <w:rPr>
+          <w:sz w:val="48"/>
+          <w:szCs w:val="48"/>
+        </w:rPr>
+      </w:pPr>
+    </w:p>
+    <w:p>
+      <w:pPr>
+        <w:rPr>
+          <w:sz w:val="48"/>
+          <w:szCs w:val="48"/>
+        </w:rPr>
+      </w:pPr>
+    </w:p>
+    <w:p>
+      <w:pPr>
+        <w:rPr>
+          <w:b/>
+          <w:bCs/>
+          <w:sz w:val="48"/>
+          <w:szCs w:val="48"/>
+        </w:rPr>
+      </w:pPr>
+      <w:r>
+        <w:rPr>
+          <w:b/>
+          <w:bCs/>
+          <w:sz w:val="48"/>
+          <w:szCs w:val="48"/>
+        </w:rPr>
+        <w:lastRenderedPageBreak/>
+        <w:t xml:space="preserve">   - Example:</w:t>
+      </w:r>
+    </w:p>
+    <w:p>
+      <w:pPr>
+        <w:rPr>
+          <w:b/>
+          <w:bCs/>
+          <w:sz w:val="48"/>
+          <w:szCs w:val="48"/>
+        </w:rPr>
+      </w:pPr>
+      <w:r>
+        <w:rPr>
+          <w:b/>
+          <w:bCs/>
+          <w:sz w:val="48"/>
+          <w:szCs w:val="48"/>
+        </w:rPr>
+        <w:t xml:space="preserve">     ```</w:t>
+      </w:r>
+    </w:p>
+    <w:p>
+      <w:pPr>
+        <w:rPr>
+          <w:sz w:val="48"/>
+          <w:szCs w:val="48"/>
+        </w:rPr>
+      </w:pPr>
+      <w:r>
+        <w:rPr>
+          <w:sz w:val="48"/>
+          <w:szCs w:val="48"/>
+        </w:rPr>
+        <w:t xml:space="preserve">     int </w:t>
+      </w:r>
+      <w:proofErr w:type="gramStart"/>
+      <w:r>
+        <w:rPr>
+          <w:sz w:val="48"/>
+          <w:szCs w:val="48"/>
+        </w:rPr>
+        <w:t>matrix[</w:t>
+      </w:r>
+      <w:proofErr w:type="gramEnd"/>
+      <w:r>
+        <w:rPr>
+          <w:sz w:val="48"/>
+          <w:szCs w:val="48"/>
+        </w:rPr>
+        <w:t>3][3] = {{1, 2, 3}, {4, 5, 6}, {7, 8, 9}};</w:t>
+      </w:r>
+    </w:p>
+    <w:p>
+      <w:pPr>
+        <w:rPr>
+          <w:sz w:val="48"/>
+          <w:szCs w:val="48"/>
+        </w:rPr>
+      </w:pPr>
+      <w:r>
+        <w:rPr>
+          <w:sz w:val="48"/>
+          <w:szCs w:val="48"/>
+        </w:rPr>
+        <w:t xml:space="preserve">     </w:t>
+      </w:r>
+      <w:proofErr w:type="gramStart"/>
+      <w:r>
+        <w:rPr>
+          <w:sz w:val="48"/>
+          <w:szCs w:val="48"/>
+        </w:rPr>
+        <w:t>printf(</w:t>
+      </w:r>
+      <w:proofErr w:type="gramEnd"/>
+      <w:r>
+        <w:rPr>
+          <w:sz w:val="48"/>
+          <w:szCs w:val="48"/>
+        </w:rPr>
+        <w:t>"%d", matrix[1][2]);  // Output: 6</w:t>
+      </w:r>
+    </w:p>
+    <w:p>
+      <w:pPr>
+        <w:rPr>
+          <w:b/>
+          <w:bCs/>
+          <w:sz w:val="48"/>
+          <w:szCs w:val="48"/>
+        </w:rPr>
+      </w:pPr>
+      <w:r>
+        <w:rPr>
+          <w:b/>
+          <w:bCs/>
+          <w:sz w:val="48"/>
+          <w:szCs w:val="48"/>
+        </w:rPr>
+        <w:t xml:space="preserve">     ```</w:t>
+      </w:r>
+    </w:p>
+    <w:p>
+      <w:pPr>
+        <w:rPr>
+          <w:b/>
+          <w:bCs/>
+          <w:sz w:val="48"/>
+          <w:szCs w:val="48"/>
+        </w:rPr>
+      </w:pPr>
+    </w:p>
+    <w:p>
+      <w:pPr>
+        <w:rPr>
+          <w:b/>
+          <w:bCs/>
+          <w:sz w:val="48"/>
+          <w:szCs w:val="48"/>
+        </w:rPr>
+      </w:pPr>
+      <w:r>
+        <w:rPr>
+          <w:b/>
+          <w:bCs/>
+          <w:sz w:val="48"/>
+          <w:szCs w:val="48"/>
+        </w:rPr>
+        <w:t>---</w:t>
+      </w:r>
+    </w:p>
+    <w:p>
+      <w:pPr>
+        <w:rPr>
+          <w:b/>
+          <w:bCs/>
+          <w:sz w:val="48"/>
+          <w:szCs w:val="48"/>
+        </w:rPr>
+      </w:pPr>
+    </w:p>
+    <w:p>
+      <w:pPr>
+        <w:rPr>
+          <w:sz w:val="48"/>
+          <w:szCs w:val="48"/>
+        </w:rPr>
+      </w:pPr>
+      <w:r>
+        <w:rPr>
+          <w:sz w:val="48"/>
+          <w:szCs w:val="48"/>
+        </w:rPr>
+        <w:t>Address Calculation of an Element in a 2-D Array</w:t>
+      </w:r>
+    </w:p>
+    <w:p>
+      <w:pPr>
+        <w:rPr>
+          <w:b/>
+          <w:bCs/>
+          <w:sz w:val="48"/>
+          <w:szCs w:val="48"/>
+        </w:rPr>
+      </w:pPr>
+    </w:p>
+    <w:p>
+      <w:pPr>
+        <w:rPr>
+          <w:sz w:val="48"/>
+          <w:szCs w:val="48"/>
+        </w:rPr>
+      </w:pPr>
+      <w:r>
+        <w:rPr>
+          <w:sz w:val="48"/>
+          <w:szCs w:val="48"/>
+        </w:rPr>
+        <w:t>For a</w:t>
+      </w:r>
+      <w:r>
+        <w:rPr>
+          <w:b/>
+          <w:bCs/>
+          <w:sz w:val="48"/>
+          <w:szCs w:val="48"/>
+        </w:rPr>
+        <w:t xml:space="preserve"> </w:t>
+      </w:r>
+      <w:r>
+        <w:rPr>
+          <w:b/>
+          <w:bCs/>
+          <w:sz w:val="48"/>
+          <w:szCs w:val="48"/>
+        </w:rPr>
+        <w:t>2-D array</w:t>
+      </w:r>
+      <w:r>
+        <w:rPr>
+          <w:b/>
+          <w:bCs/>
+          <w:sz w:val="48"/>
+          <w:szCs w:val="48"/>
+        </w:rPr>
+        <w:t xml:space="preserve"> </w:t>
+      </w:r>
+      <w:r>
+        <w:rPr>
+          <w:sz w:val="48"/>
+          <w:szCs w:val="48"/>
+        </w:rPr>
+        <w:t>declared as:</w:t>
+      </w:r>
+    </w:p>
+    <w:p>
+      <w:pPr>
+        <w:rPr>
+          <w:b/>
+          <w:bCs/>
+          <w:sz w:val="48"/>
+          <w:szCs w:val="48"/>
+        </w:rPr>
+      </w:pPr>
+      <w:r>
+        <w:rPr>
+          <w:b/>
+          <w:bCs/>
+          <w:sz w:val="48"/>
+          <w:szCs w:val="48"/>
+        </w:rPr>
+        <w:t>```</w:t>
       </w:r>
     </w:p>
     <w:p>
@@ -2992,13 +4612,111 @@
         <w:t xml:space="preserve">int </w:t>
       </w:r>
       <w:proofErr w:type="spellStart"/>
+      <w:r>
+        <w:rPr>
+          <w:sz w:val="48"/>
+          <w:szCs w:val="48"/>
+        </w:rPr>
+        <w:t>arr</w:t>
+      </w:r>
+      <w:proofErr w:type="spellEnd"/>
+      <w:r>
+        <w:rPr>
+          <w:sz w:val="48"/>
+          <w:szCs w:val="48"/>
+        </w:rPr>
+        <w:t>[rows][columns];</w:t>
+      </w:r>
+    </w:p>
+    <w:p>
+      <w:pPr>
+        <w:rPr>
+          <w:b/>
+          <w:bCs/>
+          <w:sz w:val="48"/>
+          <w:szCs w:val="48"/>
+        </w:rPr>
+      </w:pPr>
+      <w:r>
+        <w:rPr>
+          <w:b/>
+          <w:bCs/>
+          <w:sz w:val="48"/>
+          <w:szCs w:val="48"/>
+        </w:rPr>
+        <w:t>```</w:t>
+      </w:r>
+    </w:p>
+    <w:p>
+      <w:pPr>
+        <w:rPr>
+          <w:sz w:val="48"/>
+          <w:szCs w:val="48"/>
+        </w:rPr>
+      </w:pPr>
+      <w:r>
+        <w:rPr>
+          <w:sz w:val="48"/>
+          <w:szCs w:val="48"/>
+        </w:rPr>
+        <w:lastRenderedPageBreak/>
+        <w:t>The</w:t>
+      </w:r>
+      <w:r>
+        <w:rPr>
+          <w:b/>
+          <w:bCs/>
+          <w:sz w:val="48"/>
+          <w:szCs w:val="48"/>
+        </w:rPr>
+        <w:t xml:space="preserve"> address </w:t>
+      </w:r>
+      <w:r>
+        <w:rPr>
+          <w:sz w:val="48"/>
+          <w:szCs w:val="48"/>
+        </w:rPr>
+        <w:t>of an element at position `</w:t>
+      </w:r>
+      <w:proofErr w:type="spellStart"/>
+      <w:r>
+        <w:rPr>
+          <w:sz w:val="48"/>
+          <w:szCs w:val="48"/>
+        </w:rPr>
+        <w:t>arr</w:t>
+      </w:r>
+      <w:proofErr w:type="spellEnd"/>
+      <w:r>
+        <w:rPr>
+          <w:sz w:val="48"/>
+          <w:szCs w:val="48"/>
+        </w:rPr>
+        <w:t>[i][</w:t>
+      </w:r>
       <w:proofErr w:type="gramStart"/>
       <w:r>
         <w:rPr>
           <w:sz w:val="48"/>
           <w:szCs w:val="48"/>
         </w:rPr>
-        <w:t>arr</w:t>
+        <w:t>j]`</w:t>
+      </w:r>
+      <w:proofErr w:type="gramEnd"/>
+      <w:r>
+        <w:rPr>
+          <w:sz w:val="48"/>
+          <w:szCs w:val="48"/>
+        </w:rPr>
+        <w:t xml:space="preserve"> (i-</w:t>
+      </w:r>
+      <w:proofErr w:type="spellStart"/>
+      <w:r>
+        <w:rPr>
+          <w:sz w:val="48"/>
+          <w:szCs w:val="48"/>
+        </w:rPr>
+        <w:t>th</w:t>
       </w:r>
       <w:proofErr w:type="spellEnd"/>
       <w:r>
@@ -3006,99 +4724,15 @@
           <w:sz w:val="48"/>
           <w:szCs w:val="48"/>
         </w:rPr>
-        <w:t>[</w:t>
-      </w:r>
-      <w:proofErr w:type="gramEnd"/>
-      <w:r>
-        <w:rPr>
-          <w:sz w:val="48"/>
-          <w:szCs w:val="48"/>
-        </w:rPr>
-        <w:t>5] = {1, 2, 3, 4, 5};</w:t>
-      </w:r>
-    </w:p>
-    <w:p>
-      <w:pPr>
-        <w:rPr>
-          <w:b/>
-          <w:bCs/>
-          <w:sz w:val="48"/>
-          <w:szCs w:val="48"/>
-        </w:rPr>
-      </w:pPr>
-      <w:r>
-        <w:rPr>
-          <w:b/>
-          <w:bCs/>
-          <w:sz w:val="48"/>
-          <w:szCs w:val="48"/>
-        </w:rPr>
-        <w:t>Types of Arrays</w:t>
-      </w:r>
-    </w:p>
-    <w:p>
-      <w:pPr>
-        <w:numPr>
-          <w:ilvl w:val="0"/>
-          <w:numId w:val="7"/>
-        </w:numPr>
-        <w:rPr>
-          <w:sz w:val="48"/>
-          <w:szCs w:val="48"/>
-        </w:rPr>
-      </w:pPr>
-      <w:r>
-        <w:rPr>
-          <w:b/>
-          <w:bCs/>
-          <w:sz w:val="48"/>
-          <w:szCs w:val="48"/>
-        </w:rPr>
-        <w:t>Single-Dimensional Array</w:t>
-      </w:r>
-      <w:r>
-        <w:rPr>
-          <w:sz w:val="48"/>
-          <w:szCs w:val="48"/>
-        </w:rPr>
-        <w:t>: A linear array.</w:t>
-      </w:r>
-    </w:p>
-    <w:p>
-      <w:pPr>
-        <w:numPr>
-          <w:ilvl w:val="1"/>
-          <w:numId w:val="7"/>
-        </w:numPr>
-        <w:rPr>
-          <w:sz w:val="48"/>
-          <w:szCs w:val="48"/>
-        </w:rPr>
-      </w:pPr>
-      <w:r>
-        <w:rPr>
-          <w:b/>
-          <w:bCs/>
-          <w:sz w:val="48"/>
-          <w:szCs w:val="48"/>
-        </w:rPr>
-        <w:t>Example</w:t>
-      </w:r>
-      <w:r>
-        <w:rPr>
-          <w:sz w:val="48"/>
-          <w:szCs w:val="48"/>
-        </w:rPr>
-        <w:t xml:space="preserve">: int </w:t>
+        <w:t xml:space="preserve"> row, j-</w:t>
       </w:r>
       <w:proofErr w:type="spellStart"/>
-      <w:proofErr w:type="gramStart"/>
-      <w:r>
-        <w:rPr>
-          <w:sz w:val="48"/>
-          <w:szCs w:val="48"/>
-        </w:rPr>
-        <w:t>arr</w:t>
+      <w:r>
+        <w:rPr>
+          <w:sz w:val="48"/>
+          <w:szCs w:val="48"/>
+        </w:rPr>
+        <w:t>th</w:t>
       </w:r>
       <w:proofErr w:type="spellEnd"/>
       <w:r>
@@ -3106,196 +4740,137 @@
           <w:sz w:val="48"/>
           <w:szCs w:val="48"/>
         </w:rPr>
-        <w:t>[</w:t>
-      </w:r>
-      <w:proofErr w:type="gramEnd"/>
-      <w:r>
-        <w:rPr>
-          <w:sz w:val="48"/>
-          <w:szCs w:val="48"/>
-        </w:rPr>
-        <w:t>5] = {1, 2, 3, 4, 5};</w:t>
-      </w:r>
-    </w:p>
-    <w:p>
-      <w:pPr>
-        <w:numPr>
-          <w:ilvl w:val="0"/>
-          <w:numId w:val="7"/>
-        </w:numPr>
-        <w:rPr>
-          <w:sz w:val="48"/>
-          <w:szCs w:val="48"/>
-        </w:rPr>
-      </w:pPr>
-      <w:r>
-        <w:rPr>
-          <w:b/>
-          <w:bCs/>
-          <w:sz w:val="48"/>
-          <w:szCs w:val="48"/>
-        </w:rPr>
-        <w:t>Two-Dimensional Array</w:t>
-      </w:r>
-      <w:r>
-        <w:rPr>
-          <w:sz w:val="48"/>
-          <w:szCs w:val="48"/>
-        </w:rPr>
-        <w:t>: An array of arrays, similar to a matrix.</w:t>
-      </w:r>
-    </w:p>
-    <w:p>
-      <w:pPr>
-        <w:numPr>
-          <w:ilvl w:val="1"/>
-          <w:numId w:val="7"/>
-        </w:numPr>
-        <w:rPr>
-          <w:sz w:val="48"/>
-          <w:szCs w:val="48"/>
-        </w:rPr>
-      </w:pPr>
-      <w:r>
-        <w:rPr>
-          <w:b/>
-          <w:bCs/>
-          <w:sz w:val="48"/>
-          <w:szCs w:val="48"/>
-        </w:rPr>
-        <w:t>Example</w:t>
-      </w:r>
-      <w:r>
-        <w:rPr>
-          <w:sz w:val="48"/>
-          <w:szCs w:val="48"/>
-        </w:rPr>
-        <w:t>:</w:t>
-      </w:r>
-    </w:p>
-    <w:p>
-      <w:pPr>
-        <w:rPr>
-          <w:sz w:val="48"/>
-          <w:szCs w:val="48"/>
-        </w:rPr>
-      </w:pPr>
-      <w:r>
-        <w:rPr>
-          <w:sz w:val="48"/>
-          <w:szCs w:val="48"/>
-        </w:rPr>
-        <w:t>c</w:t>
-      </w:r>
-    </w:p>
-    <w:p>
-      <w:pPr>
-        <w:rPr>
-          <w:sz w:val="48"/>
-          <w:szCs w:val="48"/>
-        </w:rPr>
-      </w:pPr>
-      <w:r>
-        <w:rPr>
-          <w:sz w:val="48"/>
-          <w:szCs w:val="48"/>
-        </w:rPr>
-        <w:lastRenderedPageBreak/>
-        <w:t>Copy code</w:t>
-      </w:r>
-    </w:p>
-    <w:p>
-      <w:pPr>
-        <w:rPr>
-          <w:sz w:val="48"/>
-          <w:szCs w:val="48"/>
-        </w:rPr>
-      </w:pPr>
-      <w:r>
-        <w:rPr>
-          <w:sz w:val="48"/>
-          <w:szCs w:val="48"/>
-        </w:rPr>
-        <w:t xml:space="preserve">int </w:t>
+        <w:t xml:space="preserve"> column) can be calculated as:</w:t>
+      </w:r>
+    </w:p>
+    <w:p>
+      <w:pPr>
+        <w:rPr>
+          <w:b/>
+          <w:bCs/>
+          <w:sz w:val="48"/>
+          <w:szCs w:val="48"/>
+        </w:rPr>
+      </w:pPr>
+    </w:p>
+    <w:p>
+      <w:pPr>
+        <w:rPr>
+          <w:b/>
+          <w:bCs/>
+          <w:sz w:val="48"/>
+          <w:szCs w:val="48"/>
+        </w:rPr>
+      </w:pPr>
+      <w:r>
+        <w:rPr>
+          <w:b/>
+          <w:bCs/>
+          <w:sz w:val="48"/>
+          <w:szCs w:val="48"/>
+        </w:rPr>
+        <w:t xml:space="preserve">Address = Base Address + [(i × </w:t>
       </w:r>
       <w:proofErr w:type="spellStart"/>
-      <w:proofErr w:type="gramStart"/>
-      <w:r>
-        <w:rPr>
-          <w:sz w:val="48"/>
-          <w:szCs w:val="48"/>
-        </w:rPr>
-        <w:t>arr</w:t>
+      <w:r>
+        <w:rPr>
+          <w:b/>
+          <w:bCs/>
+          <w:sz w:val="48"/>
+          <w:szCs w:val="48"/>
+        </w:rPr>
+        <w:t>total_columns</w:t>
       </w:r>
       <w:proofErr w:type="spellEnd"/>
       <w:r>
         <w:rPr>
-          <w:sz w:val="48"/>
-          <w:szCs w:val="48"/>
-        </w:rPr>
-        <w:t>[</w:t>
-      </w:r>
-      <w:proofErr w:type="gramEnd"/>
-      <w:r>
-        <w:rPr>
-          <w:sz w:val="48"/>
-          <w:szCs w:val="48"/>
-        </w:rPr>
-        <w:t>2][3] = {{1, 2, 3}, {4, 5, 6}};</w:t>
-      </w:r>
-    </w:p>
-    <w:p>
-      <w:pPr>
-        <w:rPr>
-          <w:b/>
-          <w:bCs/>
-          <w:sz w:val="48"/>
-          <w:szCs w:val="48"/>
-        </w:rPr>
-      </w:pPr>
-      <w:r>
-        <w:rPr>
-          <w:b/>
-          <w:bCs/>
-          <w:sz w:val="48"/>
-          <w:szCs w:val="48"/>
-        </w:rPr>
-        <w:t>Address Calculation of an Element in 2-D Array</w:t>
-      </w:r>
-    </w:p>
-    <w:p>
-      <w:pPr>
-        <w:numPr>
-          <w:ilvl w:val="0"/>
-          <w:numId w:val="8"/>
-        </w:numPr>
-        <w:rPr>
-          <w:sz w:val="48"/>
-          <w:szCs w:val="48"/>
-        </w:rPr>
-      </w:pPr>
-      <w:r>
-        <w:rPr>
-          <w:sz w:val="48"/>
-          <w:szCs w:val="48"/>
-        </w:rPr>
-        <w:t xml:space="preserve">For a 2D array </w:t>
+          <w:b/>
+          <w:bCs/>
+          <w:sz w:val="48"/>
+          <w:szCs w:val="48"/>
+        </w:rPr>
+        <w:t xml:space="preserve">) + j] × </w:t>
       </w:r>
       <w:proofErr w:type="spellStart"/>
       <w:r>
         <w:rPr>
-          <w:sz w:val="48"/>
-          <w:szCs w:val="48"/>
-        </w:rPr>
-        <w:t>arr</w:t>
+          <w:b/>
+          <w:bCs/>
+          <w:sz w:val="48"/>
+          <w:szCs w:val="48"/>
+        </w:rPr>
+        <w:t>size_of_data_type</w:t>
       </w:r>
       <w:proofErr w:type="spellEnd"/>
-      <w:r>
-        <w:rPr>
-          <w:sz w:val="48"/>
-          <w:szCs w:val="48"/>
-        </w:rPr>
-        <w:t xml:space="preserve">[m][n], the address of an element </w:t>
+    </w:p>
+    <w:p>
+      <w:pPr>
+        <w:rPr>
+          <w:b/>
+          <w:bCs/>
+          <w:sz w:val="48"/>
+          <w:szCs w:val="48"/>
+        </w:rPr>
+      </w:pPr>
+    </w:p>
+    <w:p>
+      <w:pPr>
+        <w:rPr>
+          <w:sz w:val="48"/>
+          <w:szCs w:val="48"/>
+        </w:rPr>
+      </w:pPr>
+      <w:r>
+        <w:rPr>
+          <w:sz w:val="48"/>
+          <w:szCs w:val="48"/>
+        </w:rPr>
+        <w:t>Where:</w:t>
+      </w:r>
+    </w:p>
+    <w:p>
+      <w:pPr>
+        <w:rPr>
+          <w:sz w:val="48"/>
+          <w:szCs w:val="48"/>
+        </w:rPr>
+      </w:pPr>
+      <w:r>
+        <w:rPr>
+          <w:sz w:val="48"/>
+          <w:szCs w:val="48"/>
+        </w:rPr>
+        <w:t>- `Base Address` is the starting memory location of the array.</w:t>
+      </w:r>
+    </w:p>
+    <w:p>
+      <w:pPr>
+        <w:rPr>
+          <w:sz w:val="48"/>
+          <w:szCs w:val="48"/>
+        </w:rPr>
+      </w:pPr>
+      <w:r>
+        <w:rPr>
+          <w:sz w:val="48"/>
+          <w:szCs w:val="48"/>
+        </w:rPr>
+        <w:t>- `i` is the row index, `j` is the column index.</w:t>
+      </w:r>
+    </w:p>
+    <w:p>
+      <w:pPr>
+        <w:rPr>
+          <w:sz w:val="48"/>
+          <w:szCs w:val="48"/>
+        </w:rPr>
+      </w:pPr>
+      <w:r>
+        <w:rPr>
+          <w:sz w:val="48"/>
+          <w:szCs w:val="48"/>
+        </w:rPr>
+        <w:t>- `</w:t>
       </w:r>
       <w:proofErr w:type="spellStart"/>
       <w:r>
@@ -3303,7 +4878,7 @@
           <w:sz w:val="48"/>
           <w:szCs w:val="48"/>
         </w:rPr>
-        <w:t>arr</w:t>
+        <w:t>total_columns</w:t>
       </w:r>
       <w:proofErr w:type="spellEnd"/>
       <w:r>
@@ -3311,236 +4886,64 @@
           <w:sz w:val="48"/>
           <w:szCs w:val="48"/>
         </w:rPr>
-        <w:t>[i][j] can be calculated using the formula:</w:t>
-      </w:r>
-    </w:p>
-    <w:p>
-      <w:pPr>
-        <w:rPr>
-          <w:sz w:val="48"/>
-          <w:szCs w:val="48"/>
-        </w:rPr>
-      </w:pPr>
+        <w:t>` is the number of columns in the array.</w:t>
+      </w:r>
+    </w:p>
+    <w:p>
+      <w:pPr>
+        <w:rPr>
+          <w:sz w:val="48"/>
+          <w:szCs w:val="48"/>
+        </w:rPr>
+      </w:pPr>
+      <w:r>
+        <w:rPr>
+          <w:sz w:val="48"/>
+          <w:szCs w:val="48"/>
+        </w:rPr>
+        <w:t>- `</w:t>
+      </w:r>
       <w:proofErr w:type="spellStart"/>
       <w:r>
         <w:rPr>
           <w:sz w:val="48"/>
           <w:szCs w:val="48"/>
         </w:rPr>
-        <w:t>css</w:t>
+        <w:t>size_of_data_type</w:t>
       </w:r>
       <w:proofErr w:type="spellEnd"/>
-    </w:p>
-    <w:p>
-      <w:pPr>
-        <w:rPr>
-          <w:sz w:val="48"/>
-          <w:szCs w:val="48"/>
-        </w:rPr>
-      </w:pPr>
-      <w:r>
-        <w:rPr>
-          <w:sz w:val="48"/>
-          <w:szCs w:val="48"/>
-        </w:rPr>
-        <w:t>Copy code</w:t>
-      </w:r>
-    </w:p>
-    <w:p>
-      <w:pPr>
-        <w:rPr>
-          <w:sz w:val="48"/>
-          <w:szCs w:val="48"/>
-        </w:rPr>
-      </w:pPr>
-      <w:r>
-        <w:rPr>
-          <w:sz w:val="48"/>
-          <w:szCs w:val="48"/>
-        </w:rPr>
-        <w:t xml:space="preserve">Address of </w:t>
-      </w:r>
-      <w:proofErr w:type="spellStart"/>
-      <w:r>
-        <w:rPr>
-          <w:sz w:val="48"/>
-          <w:szCs w:val="48"/>
-        </w:rPr>
-        <w:t>arr</w:t>
-      </w:r>
-      <w:proofErr w:type="spellEnd"/>
-      <w:r>
-        <w:rPr>
-          <w:sz w:val="48"/>
-          <w:szCs w:val="48"/>
-        </w:rPr>
-        <w:t xml:space="preserve">[i][j] = </w:t>
-      </w:r>
-      <w:proofErr w:type="spellStart"/>
-      <w:r>
-        <w:rPr>
-          <w:sz w:val="48"/>
-          <w:szCs w:val="48"/>
-        </w:rPr>
-        <w:t>base_address</w:t>
-      </w:r>
-      <w:proofErr w:type="spellEnd"/>
-      <w:r>
-        <w:rPr>
-          <w:sz w:val="48"/>
-          <w:szCs w:val="48"/>
-        </w:rPr>
-        <w:t xml:space="preserve"> + (i * n + j) * </w:t>
-      </w:r>
-      <w:proofErr w:type="spellStart"/>
-      <w:r>
-        <w:rPr>
-          <w:sz w:val="48"/>
-          <w:szCs w:val="48"/>
-        </w:rPr>
-        <w:t>size_of_element</w:t>
-      </w:r>
-      <w:proofErr w:type="spellEnd"/>
-    </w:p>
-    <w:p>
-      <w:pPr>
-        <w:numPr>
-          <w:ilvl w:val="0"/>
-          <w:numId w:val="8"/>
-        </w:numPr>
-        <w:rPr>
-          <w:sz w:val="48"/>
-          <w:szCs w:val="48"/>
-        </w:rPr>
-      </w:pPr>
-      <w:r>
-        <w:rPr>
-          <w:b/>
-          <w:bCs/>
-          <w:sz w:val="48"/>
-          <w:szCs w:val="48"/>
-        </w:rPr>
-        <w:t>Example</w:t>
-      </w:r>
-      <w:r>
-        <w:rPr>
-          <w:sz w:val="48"/>
-          <w:szCs w:val="48"/>
-        </w:rPr>
-        <w:t xml:space="preserve">: In a 2D array </w:t>
-      </w:r>
-      <w:proofErr w:type="spellStart"/>
-      <w:proofErr w:type="gramStart"/>
-      <w:r>
-        <w:rPr>
-          <w:sz w:val="48"/>
-          <w:szCs w:val="48"/>
-        </w:rPr>
-        <w:t>arr</w:t>
-      </w:r>
-      <w:proofErr w:type="spellEnd"/>
-      <w:r>
-        <w:rPr>
-          <w:sz w:val="48"/>
-          <w:szCs w:val="48"/>
-        </w:rPr>
-        <w:t>[</w:t>
-      </w:r>
-      <w:proofErr w:type="gramEnd"/>
-      <w:r>
-        <w:rPr>
-          <w:sz w:val="48"/>
-          <w:szCs w:val="48"/>
-        </w:rPr>
-        <w:t xml:space="preserve">2][3], to calculate the address of </w:t>
-      </w:r>
-      <w:proofErr w:type="spellStart"/>
-      <w:r>
-        <w:rPr>
-          <w:sz w:val="48"/>
-          <w:szCs w:val="48"/>
-        </w:rPr>
-        <w:t>arr</w:t>
-      </w:r>
-      <w:proofErr w:type="spellEnd"/>
-      <w:r>
-        <w:rPr>
-          <w:sz w:val="48"/>
-          <w:szCs w:val="48"/>
-        </w:rPr>
-        <w:t xml:space="preserve">[1][2] if the base address is 1000 and </w:t>
-      </w:r>
-      <w:proofErr w:type="spellStart"/>
-      <w:r>
-        <w:rPr>
-          <w:sz w:val="48"/>
-          <w:szCs w:val="48"/>
-        </w:rPr>
-        <w:t>size_of_element</w:t>
-      </w:r>
-      <w:proofErr w:type="spellEnd"/>
-      <w:r>
-        <w:rPr>
-          <w:sz w:val="48"/>
-          <w:szCs w:val="48"/>
-        </w:rPr>
-        <w:t xml:space="preserve"> is 4 bytes:</w:t>
-      </w:r>
-    </w:p>
-    <w:p>
-      <w:pPr>
-        <w:rPr>
-          <w:sz w:val="48"/>
-          <w:szCs w:val="48"/>
-        </w:rPr>
-      </w:pPr>
-      <w:proofErr w:type="spellStart"/>
-      <w:r>
-        <w:rPr>
-          <w:sz w:val="48"/>
-          <w:szCs w:val="48"/>
-        </w:rPr>
-        <w:t>yaml</w:t>
-      </w:r>
-      <w:proofErr w:type="spellEnd"/>
-    </w:p>
-    <w:p>
-      <w:pPr>
-        <w:rPr>
-          <w:sz w:val="48"/>
-          <w:szCs w:val="48"/>
-        </w:rPr>
-      </w:pPr>
-      <w:r>
-        <w:rPr>
-          <w:sz w:val="48"/>
-          <w:szCs w:val="48"/>
-        </w:rPr>
-        <w:t>Copy code</w:t>
-      </w:r>
-    </w:p>
-    <w:p>
-      <w:pPr>
-        <w:rPr>
-          <w:sz w:val="48"/>
-          <w:szCs w:val="48"/>
-        </w:rPr>
-      </w:pPr>
-      <w:r>
-        <w:rPr>
-          <w:sz w:val="48"/>
-          <w:szCs w:val="48"/>
-        </w:rPr>
-        <w:t>Address = 1000 + (1 * 3 + 2) * 4 = 1020</w:t>
-      </w:r>
-    </w:p>
-    <w:p>
-      <w:pPr>
-        <w:rPr>
-          <w:sz w:val="48"/>
-          <w:szCs w:val="48"/>
-        </w:rPr>
-      </w:pPr>
+      <w:r>
+        <w:rPr>
+          <w:sz w:val="48"/>
+          <w:szCs w:val="48"/>
+        </w:rPr>
+        <w:t>` is the size (in bytes) of the array's data type.</w:t>
+      </w:r>
+    </w:p>
+    <w:p>
+      <w:pPr>
+        <w:rPr>
+          <w:b/>
+          <w:bCs/>
+          <w:sz w:val="48"/>
+          <w:szCs w:val="48"/>
+        </w:rPr>
+      </w:pPr>
+    </w:p>
+    <w:p>
+      <w:pPr>
+        <w:rPr>
+          <w:sz w:val="48"/>
+          <w:szCs w:val="48"/>
+        </w:rPr>
+      </w:pPr>
+      <w:r>
+        <w:rPr>
+          <w:sz w:val="48"/>
+          <w:szCs w:val="48"/>
+        </w:rPr>
+        <w:t>This formula helps map the 2D array to contiguous memory locations.</w:t>
+      </w:r>
     </w:p>
     <w:sectPr>
       <w:pgSz w:w="11906" w:h="16838"/>
@@ -5123,6 +6526,7 @@
   <w:style w:type="character" w:default="1" w:styleId="DefaultParagraphFont">
     <w:name w:val="Default Paragraph Font"/>
     <w:uiPriority w:val="1"/>
+    <w:semiHidden/>
     <w:unhideWhenUsed/>
   </w:style>
   <w:style w:type="table" w:default="1" w:styleId="TableNormal">

--- a/BCA/UNIT-2 (2)Fy1s.docx
+++ b/BCA/UNIT-2 (2)Fy1s.docx
@@ -1565,7 +1565,6 @@
         </w:rPr>
         <w:t xml:space="preserve"> repeats a block of code a specific number of </w:t>
       </w:r>
-      <w:proofErr w:type="gramStart"/>
       <w:r>
         <w:rPr>
           <w:sz w:val="56"/>
@@ -1573,7 +1572,6 @@
         </w:rPr>
         <w:t>time</w:t>
       </w:r>
-      <w:proofErr w:type="gramEnd"/>
       <w:r>
         <w:rPr>
           <w:sz w:val="56"/>
@@ -1702,7 +1700,14 @@
           <w:sz w:val="56"/>
           <w:szCs w:val="56"/>
         </w:rPr>
-        <w:t>I;</w:t>
+        <w:t>i</w:t>
+      </w:r>
+      <w:r>
+        <w:rPr>
+          <w:sz w:val="56"/>
+          <w:szCs w:val="56"/>
+        </w:rPr>
+        <w:t>;</w:t>
       </w:r>
     </w:p>
     <w:p>
@@ -1732,23 +1737,7 @@
           <w:sz w:val="56"/>
           <w:szCs w:val="56"/>
         </w:rPr>
-        <w:t xml:space="preserve">    </w:t>
-      </w:r>
-      <w:proofErr w:type="gramStart"/>
-      <w:r>
-        <w:rPr>
-          <w:sz w:val="56"/>
-          <w:szCs w:val="56"/>
-        </w:rPr>
-        <w:t>printf(</w:t>
-      </w:r>
-      <w:proofErr w:type="gramEnd"/>
-      <w:r>
-        <w:rPr>
-          <w:sz w:val="56"/>
-          <w:szCs w:val="56"/>
-        </w:rPr>
-        <w:t>"%d</w:t>
+        <w:t xml:space="preserve">    printf("%d</w:t>
       </w:r>
       <w:r>
         <w:rPr>
@@ -2574,54 +2563,22 @@
           <w:sz w:val="48"/>
           <w:szCs w:val="48"/>
         </w:rPr>
-        <w:t xml:space="preserve">    if (i == 2) </w:t>
-      </w:r>
-      <w:proofErr w:type="gramStart"/>
-      <w:r>
-        <w:rPr>
-          <w:sz w:val="48"/>
-          <w:szCs w:val="48"/>
-        </w:rPr>
-        <w:t>continue;  /</w:t>
-      </w:r>
-      <w:proofErr w:type="gramEnd"/>
-      <w:r>
-        <w:rPr>
-          <w:sz w:val="48"/>
-          <w:szCs w:val="48"/>
-        </w:rPr>
-        <w:t>/ Skips when i is 2</w:t>
-      </w:r>
-    </w:p>
-    <w:p>
-      <w:pPr>
-        <w:rPr>
-          <w:sz w:val="48"/>
-          <w:szCs w:val="48"/>
-        </w:rPr>
-      </w:pPr>
-      <w:r>
-        <w:rPr>
-          <w:sz w:val="48"/>
-          <w:szCs w:val="48"/>
-        </w:rPr>
-        <w:t xml:space="preserve">    </w:t>
-      </w:r>
-      <w:proofErr w:type="gramStart"/>
-      <w:r>
-        <w:rPr>
-          <w:sz w:val="48"/>
-          <w:szCs w:val="48"/>
-        </w:rPr>
-        <w:t>printf(</w:t>
-      </w:r>
-      <w:proofErr w:type="gramEnd"/>
-      <w:r>
-        <w:rPr>
-          <w:sz w:val="48"/>
-          <w:szCs w:val="48"/>
-        </w:rPr>
-        <w:t>"%d ", i);</w:t>
+        <w:t xml:space="preserve">    if (i == 2) continue;  // Skips when i is 2</w:t>
+      </w:r>
+    </w:p>
+    <w:p>
+      <w:pPr>
+        <w:rPr>
+          <w:sz w:val="48"/>
+          <w:szCs w:val="48"/>
+        </w:rPr>
+      </w:pPr>
+      <w:r>
+        <w:rPr>
+          <w:sz w:val="48"/>
+          <w:szCs w:val="48"/>
+        </w:rPr>
+        <w:t xml:space="preserve">    printf("%d ", i);</w:t>
       </w:r>
     </w:p>
     <w:p>
@@ -3490,87 +3447,60 @@
           <w:szCs w:val="48"/>
         </w:rPr>
       </w:pPr>
-      <w:proofErr w:type="spellStart"/>
-      <w:r>
-        <w:rPr>
+      <w:r>
+        <w:rPr>
+          <w:sz w:val="48"/>
+          <w:szCs w:val="48"/>
+        </w:rPr>
+        <w:t>data_type array_name[size];</w:t>
+      </w:r>
+    </w:p>
+    <w:p>
+      <w:pPr>
+        <w:rPr>
+          <w:b/>
+          <w:bCs/>
+          <w:sz w:val="48"/>
+          <w:szCs w:val="48"/>
+        </w:rPr>
+      </w:pPr>
+      <w:r>
+        <w:rPr>
+          <w:b/>
+          <w:bCs/>
+          <w:sz w:val="48"/>
+          <w:szCs w:val="48"/>
+        </w:rPr>
+        <w:t>```</w:t>
+      </w:r>
+    </w:p>
+    <w:p>
+      <w:pPr>
+        <w:rPr>
+          <w:b/>
+          <w:bCs/>
+          <w:sz w:val="48"/>
+          <w:szCs w:val="48"/>
+        </w:rPr>
+      </w:pPr>
+      <w:r>
+        <w:rPr>
+          <w:b/>
+          <w:bCs/>
+          <w:sz w:val="48"/>
+          <w:szCs w:val="48"/>
+        </w:rPr>
+        <w:t>- `</w:t>
+      </w:r>
+      <w:r>
+        <w:rPr>
+          <w:b/>
+          <w:bCs/>
           <w:sz w:val="48"/>
           <w:szCs w:val="48"/>
         </w:rPr>
         <w:t>data_type</w:t>
       </w:r>
-      <w:proofErr w:type="spellEnd"/>
-      <w:r>
-        <w:rPr>
-          <w:sz w:val="48"/>
-          <w:szCs w:val="48"/>
-        </w:rPr>
-        <w:t xml:space="preserve"> </w:t>
-      </w:r>
-      <w:proofErr w:type="spellStart"/>
-      <w:r>
-        <w:rPr>
-          <w:sz w:val="48"/>
-          <w:szCs w:val="48"/>
-        </w:rPr>
-        <w:t>array_name</w:t>
-      </w:r>
-      <w:proofErr w:type="spellEnd"/>
-      <w:r>
-        <w:rPr>
-          <w:sz w:val="48"/>
-          <w:szCs w:val="48"/>
-        </w:rPr>
-        <w:t>[size];</w:t>
-      </w:r>
-    </w:p>
-    <w:p>
-      <w:pPr>
-        <w:rPr>
-          <w:b/>
-          <w:bCs/>
-          <w:sz w:val="48"/>
-          <w:szCs w:val="48"/>
-        </w:rPr>
-      </w:pPr>
-      <w:r>
-        <w:rPr>
-          <w:b/>
-          <w:bCs/>
-          <w:sz w:val="48"/>
-          <w:szCs w:val="48"/>
-        </w:rPr>
-        <w:t>```</w:t>
-      </w:r>
-    </w:p>
-    <w:p>
-      <w:pPr>
-        <w:rPr>
-          <w:b/>
-          <w:bCs/>
-          <w:sz w:val="48"/>
-          <w:szCs w:val="48"/>
-        </w:rPr>
-      </w:pPr>
-      <w:r>
-        <w:rPr>
-          <w:b/>
-          <w:bCs/>
-          <w:sz w:val="48"/>
-          <w:szCs w:val="48"/>
-        </w:rPr>
-        <w:t>- `</w:t>
-      </w:r>
-      <w:proofErr w:type="spellStart"/>
-      <w:r>
-        <w:rPr>
-          <w:b/>
-          <w:bCs/>
-          <w:sz w:val="48"/>
-          <w:szCs w:val="48"/>
-        </w:rPr>
-        <w:t>data_type</w:t>
-      </w:r>
-      <w:proofErr w:type="spellEnd"/>
       <w:r>
         <w:rPr>
           <w:b/>
@@ -3602,27 +3532,7 @@
           <w:sz w:val="48"/>
           <w:szCs w:val="48"/>
         </w:rPr>
-        <w:t>- `</w:t>
-      </w:r>
-      <w:proofErr w:type="spellStart"/>
-      <w:r>
-        <w:rPr>
-          <w:b/>
-          <w:bCs/>
-          <w:sz w:val="48"/>
-          <w:szCs w:val="48"/>
-        </w:rPr>
-        <w:t>array_name</w:t>
-      </w:r>
-      <w:proofErr w:type="spellEnd"/>
-      <w:r>
-        <w:rPr>
-          <w:b/>
-          <w:bCs/>
-          <w:sz w:val="48"/>
-          <w:szCs w:val="48"/>
-        </w:rPr>
-        <w:t xml:space="preserve">`: </w:t>
+        <w:t xml:space="preserve">- `array_name`: </w:t>
       </w:r>
       <w:r>
         <w:rPr>
@@ -3719,23 +3629,7 @@
           <w:sz w:val="48"/>
           <w:szCs w:val="48"/>
         </w:rPr>
-        <w:t xml:space="preserve">int </w:t>
-      </w:r>
-      <w:proofErr w:type="gramStart"/>
-      <w:r>
-        <w:rPr>
-          <w:sz w:val="48"/>
-          <w:szCs w:val="48"/>
-        </w:rPr>
-        <w:t>numbers[</w:t>
-      </w:r>
-      <w:proofErr w:type="gramEnd"/>
-      <w:r>
-        <w:rPr>
-          <w:sz w:val="48"/>
-          <w:szCs w:val="48"/>
-        </w:rPr>
-        <w:t>10];  // Array to hold 10 integers</w:t>
+        <w:t>int numbers[10];  // Array to hold 10 integers</w:t>
       </w:r>
       <w:r>
         <w:rPr>
@@ -3851,23 +3745,7 @@
           <w:sz w:val="48"/>
           <w:szCs w:val="48"/>
         </w:rPr>
-        <w:t xml:space="preserve">int </w:t>
-      </w:r>
-      <w:proofErr w:type="gramStart"/>
-      <w:r>
-        <w:rPr>
-          <w:sz w:val="48"/>
-          <w:szCs w:val="48"/>
-        </w:rPr>
-        <w:t>numbers[</w:t>
-      </w:r>
-      <w:proofErr w:type="gramEnd"/>
-      <w:r>
-        <w:rPr>
-          <w:sz w:val="48"/>
-          <w:szCs w:val="48"/>
-        </w:rPr>
-        <w:t>5] = {1, 2, 3, 4, 5};  // Initializes all elements.</w:t>
+        <w:t>int numbers[5] = {1, 2, 3, 4, 5};  // Initializes all elements.</w:t>
       </w:r>
     </w:p>
     <w:p>
@@ -3939,23 +3817,7 @@
           <w:sz w:val="48"/>
           <w:szCs w:val="48"/>
         </w:rPr>
-        <w:t xml:space="preserve">int </w:t>
-      </w:r>
-      <w:proofErr w:type="gramStart"/>
-      <w:r>
-        <w:rPr>
-          <w:sz w:val="48"/>
-          <w:szCs w:val="48"/>
-        </w:rPr>
-        <w:t>numbers[</w:t>
-      </w:r>
-      <w:proofErr w:type="gramEnd"/>
-      <w:r>
-        <w:rPr>
-          <w:sz w:val="48"/>
-          <w:szCs w:val="48"/>
-        </w:rPr>
-        <w:t>5] = {1, 2};  // Remaining elements are initialized to 0.</w:t>
+        <w:t>int numbers[5] = {1, 2};  // Remaining elements are initialized to 0.</w:t>
       </w:r>
     </w:p>
     <w:p>
@@ -4131,79 +3993,22 @@
           <w:sz w:val="48"/>
           <w:szCs w:val="48"/>
         </w:rPr>
-        <w:t xml:space="preserve">int </w:t>
-      </w:r>
-      <w:proofErr w:type="spellStart"/>
-      <w:proofErr w:type="gramStart"/>
-      <w:r>
-        <w:rPr>
-          <w:sz w:val="48"/>
-          <w:szCs w:val="48"/>
-        </w:rPr>
-        <w:t>arr</w:t>
-      </w:r>
-      <w:proofErr w:type="spellEnd"/>
-      <w:r>
-        <w:rPr>
-          <w:sz w:val="48"/>
-          <w:szCs w:val="48"/>
-        </w:rPr>
-        <w:t>[</w:t>
-      </w:r>
-      <w:proofErr w:type="gramEnd"/>
-      <w:r>
-        <w:rPr>
-          <w:sz w:val="48"/>
-          <w:szCs w:val="48"/>
-        </w:rPr>
-        <w:t>5] = {10, 20, 30, 40, 50};</w:t>
-      </w:r>
-    </w:p>
-    <w:p>
-      <w:pPr>
-        <w:rPr>
-          <w:sz w:val="48"/>
-          <w:szCs w:val="48"/>
-        </w:rPr>
-      </w:pPr>
-      <w:r>
-        <w:rPr>
-          <w:sz w:val="48"/>
-          <w:szCs w:val="48"/>
-        </w:rPr>
-        <w:t xml:space="preserve">     </w:t>
-      </w:r>
-      <w:proofErr w:type="gramStart"/>
-      <w:r>
-        <w:rPr>
-          <w:sz w:val="48"/>
-          <w:szCs w:val="48"/>
-        </w:rPr>
-        <w:t>printf(</w:t>
-      </w:r>
-      <w:proofErr w:type="gramEnd"/>
-      <w:r>
-        <w:rPr>
-          <w:sz w:val="48"/>
-          <w:szCs w:val="48"/>
-        </w:rPr>
-        <w:t xml:space="preserve">"%d", </w:t>
-      </w:r>
-      <w:proofErr w:type="spellStart"/>
-      <w:r>
-        <w:rPr>
-          <w:sz w:val="48"/>
-          <w:szCs w:val="48"/>
-        </w:rPr>
-        <w:t>arr</w:t>
-      </w:r>
-      <w:proofErr w:type="spellEnd"/>
-      <w:r>
-        <w:rPr>
-          <w:sz w:val="48"/>
-          <w:szCs w:val="48"/>
-        </w:rPr>
-        <w:t>[2]);  // Output: 30</w:t>
+        <w:t>int arr[5] = {10, 20, 30, 40, 50};</w:t>
+      </w:r>
+    </w:p>
+    <w:p>
+      <w:pPr>
+        <w:rPr>
+          <w:sz w:val="48"/>
+          <w:szCs w:val="48"/>
+        </w:rPr>
+      </w:pPr>
+      <w:r>
+        <w:rPr>
+          <w:sz w:val="48"/>
+          <w:szCs w:val="48"/>
+        </w:rPr>
+        <w:t xml:space="preserve">     printf("%d", arr[2]);  // Output: 30</w:t>
       </w:r>
     </w:p>
     <w:p>
@@ -4251,27 +4056,7 @@
           <w:sz w:val="48"/>
           <w:szCs w:val="48"/>
         </w:rPr>
-        <w:t xml:space="preserve">2. </w:t>
-      </w:r>
-      <w:proofErr w:type="gramStart"/>
-      <w:r>
-        <w:rPr>
-          <w:b/>
-          <w:bCs/>
-          <w:sz w:val="48"/>
-          <w:szCs w:val="48"/>
-        </w:rPr>
-        <w:t>Two Dimensional</w:t>
-      </w:r>
-      <w:proofErr w:type="gramEnd"/>
-      <w:r>
-        <w:rPr>
-          <w:b/>
-          <w:bCs/>
-          <w:sz w:val="48"/>
-          <w:szCs w:val="48"/>
-        </w:rPr>
-        <w:t xml:space="preserve"> Array:</w:t>
+        <w:t>2. Two Dimensional Array:</w:t>
       </w:r>
     </w:p>
     <w:p>
@@ -4310,23 +4095,7 @@
           <w:sz w:val="48"/>
           <w:szCs w:val="48"/>
         </w:rPr>
-        <w:t xml:space="preserve">   - Accessed using two indices: `</w:t>
-      </w:r>
-      <w:proofErr w:type="spellStart"/>
-      <w:r>
-        <w:rPr>
-          <w:sz w:val="48"/>
-          <w:szCs w:val="48"/>
-        </w:rPr>
-        <w:t>arr</w:t>
-      </w:r>
-      <w:proofErr w:type="spellEnd"/>
-      <w:r>
-        <w:rPr>
-          <w:sz w:val="48"/>
-          <w:szCs w:val="48"/>
-        </w:rPr>
-        <w:t>[row][column]`.</w:t>
+        <w:t xml:space="preserve">   - Accessed using two indices: `arr[row][column]`.</w:t>
       </w:r>
     </w:p>
     <w:p>
@@ -4396,54 +4165,22 @@
           <w:sz w:val="48"/>
           <w:szCs w:val="48"/>
         </w:rPr>
-        <w:t xml:space="preserve">     int </w:t>
-      </w:r>
-      <w:proofErr w:type="gramStart"/>
-      <w:r>
-        <w:rPr>
-          <w:sz w:val="48"/>
-          <w:szCs w:val="48"/>
-        </w:rPr>
-        <w:t>matrix[</w:t>
-      </w:r>
-      <w:proofErr w:type="gramEnd"/>
-      <w:r>
-        <w:rPr>
-          <w:sz w:val="48"/>
-          <w:szCs w:val="48"/>
-        </w:rPr>
-        <w:t>3][3] = {{1, 2, 3}, {4, 5, 6}, {7, 8, 9}};</w:t>
-      </w:r>
-    </w:p>
-    <w:p>
-      <w:pPr>
-        <w:rPr>
-          <w:sz w:val="48"/>
-          <w:szCs w:val="48"/>
-        </w:rPr>
-      </w:pPr>
-      <w:r>
-        <w:rPr>
-          <w:sz w:val="48"/>
-          <w:szCs w:val="48"/>
-        </w:rPr>
-        <w:t xml:space="preserve">     </w:t>
-      </w:r>
-      <w:proofErr w:type="gramStart"/>
-      <w:r>
-        <w:rPr>
-          <w:sz w:val="48"/>
-          <w:szCs w:val="48"/>
-        </w:rPr>
-        <w:t>printf(</w:t>
-      </w:r>
-      <w:proofErr w:type="gramEnd"/>
-      <w:r>
-        <w:rPr>
-          <w:sz w:val="48"/>
-          <w:szCs w:val="48"/>
-        </w:rPr>
-        <w:t>"%d", matrix[1][2]);  // Output: 6</w:t>
+        <w:t xml:space="preserve">     int matrix[3][3] = {{1, 2, 3}, {4, 5, 6}, {7, 8, 9}};</w:t>
+      </w:r>
+    </w:p>
+    <w:p>
+      <w:pPr>
+        <w:rPr>
+          <w:sz w:val="48"/>
+          <w:szCs w:val="48"/>
+        </w:rPr>
+      </w:pPr>
+      <w:r>
+        <w:rPr>
+          <w:sz w:val="48"/>
+          <w:szCs w:val="48"/>
+        </w:rPr>
+        <w:t xml:space="preserve">     printf("%d", matrix[1][2]);  // Output: 6</w:t>
       </w:r>
     </w:p>
     <w:p>
@@ -4609,23 +4346,7 @@
           <w:sz w:val="48"/>
           <w:szCs w:val="48"/>
         </w:rPr>
-        <w:t xml:space="preserve">int </w:t>
-      </w:r>
-      <w:proofErr w:type="spellStart"/>
-      <w:r>
-        <w:rPr>
-          <w:sz w:val="48"/>
-          <w:szCs w:val="48"/>
-        </w:rPr>
-        <w:t>arr</w:t>
-      </w:r>
-      <w:proofErr w:type="spellEnd"/>
-      <w:r>
-        <w:rPr>
-          <w:sz w:val="48"/>
-          <w:szCs w:val="48"/>
-        </w:rPr>
-        <w:t>[rows][columns];</w:t>
+        <w:t>int arr[rows][columns];</w:t>
       </w:r>
     </w:p>
     <w:p>
@@ -4676,132 +4397,37 @@
           <w:sz w:val="48"/>
           <w:szCs w:val="48"/>
         </w:rPr>
-        <w:t>of an element at position `</w:t>
-      </w:r>
-      <w:proofErr w:type="spellStart"/>
-      <w:r>
-        <w:rPr>
-          <w:sz w:val="48"/>
-          <w:szCs w:val="48"/>
-        </w:rPr>
-        <w:t>arr</w:t>
-      </w:r>
-      <w:proofErr w:type="spellEnd"/>
-      <w:r>
-        <w:rPr>
-          <w:sz w:val="48"/>
-          <w:szCs w:val="48"/>
-        </w:rPr>
-        <w:t>[i][</w:t>
-      </w:r>
-      <w:proofErr w:type="gramStart"/>
-      <w:r>
-        <w:rPr>
-          <w:sz w:val="48"/>
-          <w:szCs w:val="48"/>
-        </w:rPr>
-        <w:t>j]`</w:t>
-      </w:r>
-      <w:proofErr w:type="gramEnd"/>
-      <w:r>
-        <w:rPr>
-          <w:sz w:val="48"/>
-          <w:szCs w:val="48"/>
-        </w:rPr>
-        <w:t xml:space="preserve"> (i-</w:t>
-      </w:r>
-      <w:proofErr w:type="spellStart"/>
-      <w:r>
-        <w:rPr>
-          <w:sz w:val="48"/>
-          <w:szCs w:val="48"/>
-        </w:rPr>
-        <w:t>th</w:t>
-      </w:r>
-      <w:proofErr w:type="spellEnd"/>
-      <w:r>
-        <w:rPr>
-          <w:sz w:val="48"/>
-          <w:szCs w:val="48"/>
-        </w:rPr>
-        <w:t xml:space="preserve"> row, j-</w:t>
-      </w:r>
-      <w:proofErr w:type="spellStart"/>
-      <w:r>
-        <w:rPr>
-          <w:sz w:val="48"/>
-          <w:szCs w:val="48"/>
-        </w:rPr>
-        <w:t>th</w:t>
-      </w:r>
-      <w:proofErr w:type="spellEnd"/>
-      <w:r>
-        <w:rPr>
-          <w:sz w:val="48"/>
-          <w:szCs w:val="48"/>
-        </w:rPr>
-        <w:t xml:space="preserve"> column) can be calculated as:</w:t>
-      </w:r>
-    </w:p>
-    <w:p>
-      <w:pPr>
-        <w:rPr>
-          <w:b/>
-          <w:bCs/>
-          <w:sz w:val="48"/>
-          <w:szCs w:val="48"/>
-        </w:rPr>
-      </w:pPr>
-    </w:p>
-    <w:p>
-      <w:pPr>
-        <w:rPr>
-          <w:b/>
-          <w:bCs/>
-          <w:sz w:val="48"/>
-          <w:szCs w:val="48"/>
-        </w:rPr>
-      </w:pPr>
-      <w:r>
-        <w:rPr>
-          <w:b/>
-          <w:bCs/>
-          <w:sz w:val="48"/>
-          <w:szCs w:val="48"/>
-        </w:rPr>
-        <w:t xml:space="preserve">Address = Base Address + [(i × </w:t>
-      </w:r>
-      <w:proofErr w:type="spellStart"/>
-      <w:r>
-        <w:rPr>
-          <w:b/>
-          <w:bCs/>
-          <w:sz w:val="48"/>
-          <w:szCs w:val="48"/>
-        </w:rPr>
-        <w:t>total_columns</w:t>
-      </w:r>
-      <w:proofErr w:type="spellEnd"/>
-      <w:r>
-        <w:rPr>
-          <w:b/>
-          <w:bCs/>
-          <w:sz w:val="48"/>
-          <w:szCs w:val="48"/>
-        </w:rPr>
-        <w:t xml:space="preserve">) + j] × </w:t>
-      </w:r>
-      <w:proofErr w:type="spellStart"/>
-      <w:r>
-        <w:rPr>
-          <w:b/>
-          <w:bCs/>
-          <w:sz w:val="48"/>
-          <w:szCs w:val="48"/>
-        </w:rPr>
-        <w:t>size_of_data_type</w:t>
-      </w:r>
-      <w:proofErr w:type="spellEnd"/>
+        <w:t>of an element at position `arr[i][j]` (i-th row, j-th column) can be calculated as:</w:t>
+      </w:r>
+    </w:p>
+    <w:p>
+      <w:pPr>
+        <w:rPr>
+          <w:b/>
+          <w:bCs/>
+          <w:sz w:val="48"/>
+          <w:szCs w:val="48"/>
+        </w:rPr>
+      </w:pPr>
+    </w:p>
+    <w:p>
+      <w:pPr>
+        <w:rPr>
+          <w:b/>
+          <w:bCs/>
+          <w:sz w:val="48"/>
+          <w:szCs w:val="48"/>
+        </w:rPr>
+      </w:pPr>
+      <w:r>
+        <w:rPr>
+          <w:b/>
+          <w:bCs/>
+          <w:sz w:val="48"/>
+          <w:szCs w:val="48"/>
+        </w:rPr>
+        <w:t>Address = Base Address + [(i × total_columns) + j] × size_of_data_type</w:t>
+      </w:r>
     </w:p>
     <w:p>
       <w:pPr>
@@ -4870,54 +4496,22 @@
           <w:sz w:val="48"/>
           <w:szCs w:val="48"/>
         </w:rPr>
-        <w:t>- `</w:t>
-      </w:r>
-      <w:proofErr w:type="spellStart"/>
-      <w:r>
-        <w:rPr>
-          <w:sz w:val="48"/>
-          <w:szCs w:val="48"/>
-        </w:rPr>
-        <w:t>total_columns</w:t>
-      </w:r>
-      <w:proofErr w:type="spellEnd"/>
-      <w:r>
-        <w:rPr>
-          <w:sz w:val="48"/>
-          <w:szCs w:val="48"/>
-        </w:rPr>
-        <w:t>` is the number of columns in the array.</w:t>
-      </w:r>
-    </w:p>
-    <w:p>
-      <w:pPr>
-        <w:rPr>
-          <w:sz w:val="48"/>
-          <w:szCs w:val="48"/>
-        </w:rPr>
-      </w:pPr>
-      <w:r>
-        <w:rPr>
-          <w:sz w:val="48"/>
-          <w:szCs w:val="48"/>
-        </w:rPr>
-        <w:t>- `</w:t>
-      </w:r>
-      <w:proofErr w:type="spellStart"/>
-      <w:r>
-        <w:rPr>
-          <w:sz w:val="48"/>
-          <w:szCs w:val="48"/>
-        </w:rPr>
-        <w:t>size_of_data_type</w:t>
-      </w:r>
-      <w:proofErr w:type="spellEnd"/>
-      <w:r>
-        <w:rPr>
-          <w:sz w:val="48"/>
-          <w:szCs w:val="48"/>
-        </w:rPr>
-        <w:t>` is the size (in bytes) of the array's data type.</w:t>
+        <w:t>- `total_columns` is the number of columns in the array.</w:t>
+      </w:r>
+    </w:p>
+    <w:p>
+      <w:pPr>
+        <w:rPr>
+          <w:sz w:val="48"/>
+          <w:szCs w:val="48"/>
+        </w:rPr>
+      </w:pPr>
+      <w:r>
+        <w:rPr>
+          <w:sz w:val="48"/>
+          <w:szCs w:val="48"/>
+        </w:rPr>
+        <w:t>- `size_of_data_type` is the size (in bytes) of the array's data type.</w:t>
       </w:r>
     </w:p>
     <w:p>
